--- a/practicals/Practical-2.docx
+++ b/practicals/Practical-2.docx
@@ -1,6 +1,6 @@
 
 <file path=word/document.xml><?xml version="1.0" encoding="utf-8"?>
-<w:document xmlns:ve="http://schemas.openxmlformats.org/markup-compatibility/2006" xmlns:o="urn:schemas-microsoft-com:office:office" xmlns:r="http://schemas.openxmlformats.org/officeDocument/2006/relationships" xmlns:m="http://schemas.openxmlformats.org/officeDocument/2006/math" xmlns:v="urn:schemas-microsoft-com:vml" xmlns:wp="http://schemas.openxmlformats.org/drawingml/2006/wordprocessingDrawing" xmlns:w10="urn:schemas-microsoft-com:office:word" xmlns:w="http://schemas.openxmlformats.org/wordprocessingml/2006/main" xmlns:wne="http://schemas.microsoft.com/office/word/2006/wordml">
+<w:document xmlns:wpc="http://schemas.microsoft.com/office/word/2010/wordprocessingCanvas" xmlns:mo="http://schemas.microsoft.com/office/mac/office/2008/main" xmlns:mc="http://schemas.openxmlformats.org/markup-compatibility/2006" xmlns:mv="urn:schemas-microsoft-com:mac:vml" xmlns:o="urn:schemas-microsoft-com:office:office" xmlns:r="http://schemas.openxmlformats.org/officeDocument/2006/relationships" xmlns:m="http://schemas.openxmlformats.org/officeDocument/2006/math" xmlns:v="urn:schemas-microsoft-com:vml" xmlns:wp14="http://schemas.microsoft.com/office/word/2010/wordprocessingDrawing" xmlns:wp="http://schemas.openxmlformats.org/drawingml/2006/wordprocessingDrawing" xmlns:w10="urn:schemas-microsoft-com:office:word" xmlns:w="http://schemas.openxmlformats.org/wordprocessingml/2006/main" xmlns:w14="http://schemas.microsoft.com/office/word/2010/wordml" xmlns:wpg="http://schemas.microsoft.com/office/word/2010/wordprocessingGroup" xmlns:wpi="http://schemas.microsoft.com/office/word/2010/wordprocessingInk" xmlns:wne="http://schemas.microsoft.com/office/word/2006/wordml" xmlns:wps="http://schemas.microsoft.com/office/word/2010/wordprocessingShape" mc:Ignorable="w14 wp14">
   <w:background w:color="FFFFFF"/>
   <w:body>
     <w:p>
@@ -94,7 +94,7 @@
           <w:insideH w:val="single" w:sz="4" w:space="0" w:color="FFFFFF"/>
           <w:insideV w:val="single" w:sz="4" w:space="0" w:color="FFFFFF"/>
         </w:tblBorders>
-        <w:tblLook w:val="04A0"/>
+        <w:tblLook w:val="04A0" w:firstRow="1" w:lastRow="0" w:firstColumn="1" w:lastColumn="0" w:noHBand="0" w:noVBand="1"/>
       </w:tblPr>
       <w:tblGrid>
         <w:gridCol w:w="6629"/>
@@ -423,7 +423,21 @@
         <w:rPr>
           <w:rFonts w:ascii="Calibri" w:hAnsi="Calibri"/>
         </w:rPr>
-        <w:t xml:space="preserve"> of this handout. </w:t>
+        <w:t xml:space="preserve"> of this </w:t>
+      </w:r>
+      <w:proofErr w:type="spellStart"/>
+      <w:r>
+        <w:rPr>
+          <w:rFonts w:ascii="Calibri" w:hAnsi="Calibri"/>
+        </w:rPr>
+        <w:t>handout</w:t>
+      </w:r>
+      <w:proofErr w:type="spellEnd"/>
+      <w:r>
+        <w:rPr>
+          <w:rFonts w:ascii="Calibri" w:hAnsi="Calibri"/>
+        </w:rPr>
+        <w:t xml:space="preserve">. </w:t>
       </w:r>
     </w:p>
     <w:p>
@@ -497,43 +511,40 @@
         <w:rPr>
           <w:rFonts w:ascii="Calibri" w:hAnsi="Calibri"/>
         </w:rPr>
-        <w:t xml:space="preserve">Please follow the link </w:t>
-      </w:r>
-      <w:r>
-        <w:rPr>
-          <w:rFonts w:ascii="Calibri" w:hAnsi="Calibri"/>
-          <w:highlight w:val="yellow"/>
-        </w:rPr>
-        <w:t>(</w:t>
-      </w:r>
-      <w:hyperlink r:id="rId8" w:history="1">
+        <w:t xml:space="preserve">Please follow the </w:t>
+      </w:r>
+      <w:r>
+        <w:rPr>
+          <w:rFonts w:ascii="Calibri" w:hAnsi="Calibri"/>
+        </w:rPr>
+        <w:t>link (</w:t>
+      </w:r>
+      <w:hyperlink r:id="rId9" w:history="1">
         <w:r>
           <w:rPr>
             <w:rStyle w:val="Hyperlink"/>
             <w:rFonts w:ascii="Calibri" w:hAnsi="Calibri"/>
-            <w:highlight w:val="yellow"/>
           </w:rPr>
-          <w:t>bit.ly/1x9UZmx</w:t>
+          <w:t>bit.ly/1FzPMOJ</w:t>
         </w:r>
       </w:hyperlink>
       <w:r>
         <w:rPr>
           <w:rFonts w:ascii="Calibri" w:hAnsi="Calibri"/>
-          <w:highlight w:val="yellow"/>
-        </w:rPr>
-        <w:t>)</w:t>
+        </w:rPr>
+        <w:t xml:space="preserve">) </w:t>
+      </w:r>
+      <w:r>
+        <w:rPr>
+          <w:rFonts w:ascii="Calibri" w:hAnsi="Calibri"/>
+        </w:rPr>
+        <w:t>to download</w:t>
       </w:r>
       <w:r>
         <w:rPr>
           <w:rFonts w:ascii="Calibri" w:hAnsi="Calibri"/>
         </w:rPr>
         <w:t xml:space="preserve"> </w:t>
-      </w:r>
-      <w:r>
-        <w:rPr>
-          <w:rFonts w:ascii="Calibri" w:hAnsi="Calibri"/>
-        </w:rPr>
-        <w:t xml:space="preserve">to download </w:t>
       </w:r>
       <w:r>
         <w:rPr>
@@ -644,6 +655,13 @@
           <w:rFonts w:ascii="Calibri" w:hAnsi="Calibri"/>
           <w:b/>
         </w:rPr>
+        <w:t xml:space="preserve"> </w:t>
+      </w:r>
+      <w:r>
+        <w:rPr>
+          <w:rFonts w:ascii="Calibri" w:hAnsi="Calibri"/>
+          <w:b/>
+        </w:rPr>
         <w:t>&gt; New Print Composer</w:t>
       </w:r>
       <w:r>
@@ -656,8 +674,16 @@
         <w:rPr>
           <w:rFonts w:ascii="Calibri" w:hAnsi="Calibri"/>
         </w:rPr>
-        <w:t>show you how to create the Tiger map that’s attached to the end of this handout</w:t>
-      </w:r>
+        <w:t xml:space="preserve">show you how to create the Tiger map that’s attached to the end of this </w:t>
+      </w:r>
+      <w:proofErr w:type="spellStart"/>
+      <w:r>
+        <w:rPr>
+          <w:rFonts w:ascii="Calibri" w:hAnsi="Calibri"/>
+        </w:rPr>
+        <w:t>handout</w:t>
+      </w:r>
+      <w:proofErr w:type="spellEnd"/>
       <w:r>
         <w:rPr>
           <w:rFonts w:ascii="Calibri" w:hAnsi="Calibri"/>
@@ -675,10 +701,10 @@
           <w:rFonts w:ascii="Calibri" w:hAnsi="Calibri"/>
           <w:noProof/>
           <w:szCs w:val="24"/>
-          <w:lang w:eastAsia="en-GB"/>
+          <w:lang w:val="en-US" w:eastAsia="en-US"/>
         </w:rPr>
         <w:drawing>
-          <wp:inline distT="0" distB="0" distL="0" distR="0">
+          <wp:inline distT="0" distB="0" distL="0" distR="0" wp14:anchorId="481003BB" wp14:editId="296BF6ED">
             <wp:extent cx="165100" cy="165100"/>
             <wp:effectExtent l="0" t="0" r="12700" b="12700"/>
             <wp:docPr id="2" name="Picture 22"/>
@@ -695,10 +721,10 @@
                     </pic:cNvPicPr>
                   </pic:nvPicPr>
                   <pic:blipFill>
-                    <a:blip r:embed="rId9">
+                    <a:blip r:embed="rId10">
                       <a:extLst>
                         <a:ext uri="{28A0092B-C50C-407E-A947-70E740481C1C}">
-                          <a14:useLocalDpi xmlns:a14="http://schemas.microsoft.com/office/drawing/2010/main" xmlns:wps="http://schemas.microsoft.com/office/word/2010/wordprocessingShape" xmlns:wpi="http://schemas.microsoft.com/office/word/2010/wordprocessingInk" xmlns:wpg="http://schemas.microsoft.com/office/word/2010/wordprocessingGroup" xmlns:w15="http://schemas.microsoft.com/office/word/2012/wordml" xmlns:w14="http://schemas.microsoft.com/office/word/2010/wordml" xmlns:w="http://schemas.openxmlformats.org/wordprocessingml/2006/main" xmlns:w10="urn:schemas-microsoft-com:office:word" xmlns:wp14="http://schemas.microsoft.com/office/word/2010/wordprocessingDrawing" xmlns:v="urn:schemas-microsoft-com:vml" xmlns:o="urn:schemas-microsoft-com:office:office" xmlns:mv="urn:schemas-microsoft-com:mac:vml" xmlns:mc="http://schemas.openxmlformats.org/markup-compatibility/2006" xmlns:mo="http://schemas.microsoft.com/office/mac/office/2008/main" xmlns:wpc="http://schemas.microsoft.com/office/word/2010/wordprocessingCanvas" xmlns="" val="0"/>
+                          <a14:useLocalDpi xmlns:a14="http://schemas.microsoft.com/office/drawing/2010/main" val="0"/>
                         </a:ext>
                       </a:extLst>
                     </a:blip>
@@ -878,10 +904,10 @@
           <w:rFonts w:ascii="Calibri" w:hAnsi="Calibri"/>
           <w:noProof/>
           <w:szCs w:val="24"/>
-          <w:lang w:eastAsia="en-GB"/>
+          <w:lang w:val="en-US" w:eastAsia="en-US"/>
         </w:rPr>
         <w:drawing>
-          <wp:inline distT="0" distB="0" distL="0" distR="0">
+          <wp:inline distT="0" distB="0" distL="0" distR="0" wp14:anchorId="2DEC9B58" wp14:editId="6910501D">
             <wp:extent cx="184785" cy="184785"/>
             <wp:effectExtent l="0" t="0" r="0" b="0"/>
             <wp:docPr id="3" name="Picture 3"/>
@@ -898,10 +924,10 @@
                     </pic:cNvPicPr>
                   </pic:nvPicPr>
                   <pic:blipFill>
-                    <a:blip r:embed="rId10">
+                    <a:blip r:embed="rId11">
                       <a:extLst>
                         <a:ext uri="{28A0092B-C50C-407E-A947-70E740481C1C}">
-                          <a14:useLocalDpi xmlns:a14="http://schemas.microsoft.com/office/drawing/2010/main" xmlns:wps="http://schemas.microsoft.com/office/word/2010/wordprocessingShape" xmlns:wpi="http://schemas.microsoft.com/office/word/2010/wordprocessingInk" xmlns:wpg="http://schemas.microsoft.com/office/word/2010/wordprocessingGroup" xmlns:w15="http://schemas.microsoft.com/office/word/2012/wordml" xmlns:w14="http://schemas.microsoft.com/office/word/2010/wordml" xmlns:w="http://schemas.openxmlformats.org/wordprocessingml/2006/main" xmlns:w10="urn:schemas-microsoft-com:office:word" xmlns:wp14="http://schemas.microsoft.com/office/word/2010/wordprocessingDrawing" xmlns:v="urn:schemas-microsoft-com:vml" xmlns:o="urn:schemas-microsoft-com:office:office" xmlns:mv="urn:schemas-microsoft-com:mac:vml" xmlns:mc="http://schemas.openxmlformats.org/markup-compatibility/2006" xmlns:mo="http://schemas.microsoft.com/office/mac/office/2008/main" xmlns:wpc="http://schemas.microsoft.com/office/word/2010/wordprocessingCanvas" xmlns="" val="0"/>
+                          <a14:useLocalDpi xmlns:a14="http://schemas.microsoft.com/office/drawing/2010/main" val="0"/>
                         </a:ext>
                       </a:extLst>
                     </a:blip>
@@ -979,14 +1005,48 @@
           <w:rFonts w:cs="Courier New"/>
           <w:szCs w:val="24"/>
         </w:rPr>
-        <w:t>ESRI Shapefiles</w:t>
-      </w:r>
+        <w:t xml:space="preserve">ESRI </w:t>
+      </w:r>
+      <w:proofErr w:type="spellStart"/>
+      <w:proofErr w:type="gramStart"/>
       <w:r>
         <w:rPr>
           <w:rFonts w:cs="Courier New"/>
           <w:szCs w:val="24"/>
         </w:rPr>
-        <w:t xml:space="preserve">(*.shp *.SHP) </w:t>
+        <w:t>Shapefiles</w:t>
+      </w:r>
+      <w:proofErr w:type="spellEnd"/>
+      <w:r>
+        <w:rPr>
+          <w:rFonts w:cs="Courier New"/>
+          <w:szCs w:val="24"/>
+        </w:rPr>
+        <w:t>(</w:t>
+      </w:r>
+      <w:proofErr w:type="gramEnd"/>
+      <w:r>
+        <w:rPr>
+          <w:rFonts w:cs="Courier New"/>
+          <w:szCs w:val="24"/>
+        </w:rPr>
+        <w:t>*.</w:t>
+      </w:r>
+      <w:proofErr w:type="spellStart"/>
+      <w:r>
+        <w:rPr>
+          <w:rFonts w:cs="Courier New"/>
+          <w:szCs w:val="24"/>
+        </w:rPr>
+        <w:t>shp</w:t>
+      </w:r>
+      <w:proofErr w:type="spellEnd"/>
+      <w:r>
+        <w:rPr>
+          <w:rFonts w:cs="Courier New"/>
+          <w:szCs w:val="24"/>
+        </w:rPr>
+        <w:t xml:space="preserve"> *.SHP) </w:t>
       </w:r>
       <w:r>
         <w:rPr>
@@ -1031,14 +1091,71 @@
           <w:rFonts w:ascii="Calibri" w:hAnsi="Calibri"/>
           <w:szCs w:val="24"/>
         </w:rPr>
-        <w:t>Select all four Shapefiles (</w:t>
-      </w:r>
+        <w:t xml:space="preserve">Select all four </w:t>
+      </w:r>
+      <w:proofErr w:type="spellStart"/>
+      <w:r>
+        <w:rPr>
+          <w:rFonts w:ascii="Calibri" w:hAnsi="Calibri"/>
+          <w:szCs w:val="24"/>
+        </w:rPr>
+        <w:t>Shapefiles</w:t>
+      </w:r>
+      <w:proofErr w:type="spellEnd"/>
+      <w:r>
+        <w:rPr>
+          <w:rFonts w:ascii="Calibri" w:hAnsi="Calibri"/>
+          <w:szCs w:val="24"/>
+        </w:rPr>
+        <w:t xml:space="preserve"> (</w:t>
+      </w:r>
+      <w:proofErr w:type="spellStart"/>
       <w:r>
         <w:rPr>
           <w:rFonts w:cs="Courier New"/>
           <w:szCs w:val="24"/>
         </w:rPr>
-        <w:t xml:space="preserve">countries.shp, india.shp, reserves_clip.shp </w:t>
+        <w:t>countries.shp</w:t>
+      </w:r>
+      <w:proofErr w:type="spellEnd"/>
+      <w:r>
+        <w:rPr>
+          <w:rFonts w:cs="Courier New"/>
+          <w:szCs w:val="24"/>
+        </w:rPr>
+        <w:t xml:space="preserve">, </w:t>
+      </w:r>
+      <w:proofErr w:type="spellStart"/>
+      <w:r>
+        <w:rPr>
+          <w:rFonts w:cs="Courier New"/>
+          <w:szCs w:val="24"/>
+        </w:rPr>
+        <w:t>india.shp</w:t>
+      </w:r>
+      <w:proofErr w:type="spellEnd"/>
+      <w:r>
+        <w:rPr>
+          <w:rFonts w:cs="Courier New"/>
+          <w:szCs w:val="24"/>
+        </w:rPr>
+        <w:t xml:space="preserve">, </w:t>
+      </w:r>
+      <w:proofErr w:type="spellStart"/>
+      <w:r>
+        <w:rPr>
+          <w:rFonts w:cs="Courier New"/>
+          <w:szCs w:val="24"/>
+        </w:rPr>
+        <w:t>reserves_clip.shp</w:t>
+      </w:r>
+      <w:proofErr w:type="spellEnd"/>
+      <w:r>
+        <w:rPr>
+          <w:rFonts w:cs="Courier New"/>
+          <w:szCs w:val="24"/>
+        </w:rPr>
+        <w:t xml:space="preserve"> </w:t>
       </w:r>
       <w:r>
         <w:rPr>
@@ -1052,14 +1169,30 @@
           <w:rFonts w:cs="Courier New"/>
           <w:szCs w:val="24"/>
         </w:rPr>
-        <w:t xml:space="preserve"> tcu_clip.shp</w:t>
-      </w:r>
-      <w:r>
-        <w:rPr>
-          <w:rFonts w:ascii="Calibri" w:hAnsi="Calibri"/>
+        <w:t xml:space="preserve"> </w:t>
+      </w:r>
+      <w:proofErr w:type="spellStart"/>
+      <w:r>
+        <w:rPr>
+          <w:rFonts w:cs="Courier New"/>
           <w:szCs w:val="24"/>
         </w:rPr>
+        <w:t>tcu_clip.shp</w:t>
+      </w:r>
+      <w:proofErr w:type="spellEnd"/>
+      <w:r>
+        <w:rPr>
+          <w:rFonts w:ascii="Calibri" w:hAnsi="Calibri"/>
+          <w:szCs w:val="24"/>
+        </w:rPr>
         <w:t>)</w:t>
+      </w:r>
+      <w:r>
+        <w:rPr>
+          <w:rFonts w:ascii="Calibri" w:hAnsi="Calibri"/>
+          <w:szCs w:val="24"/>
+        </w:rPr>
+        <w:t xml:space="preserve"> </w:t>
       </w:r>
       <w:r>
         <w:rPr>
@@ -1129,6 +1262,7 @@
         </w:rPr>
         <w:t xml:space="preserve">The layers will be added in a random order, so rearrange the layers in the layers window with the </w:t>
       </w:r>
+      <w:proofErr w:type="spellStart"/>
       <w:r>
         <w:rPr>
           <w:rFonts w:cs="Courier New"/>
@@ -1136,6 +1270,7 @@
         </w:rPr>
         <w:t>tcu_clip</w:t>
       </w:r>
+      <w:proofErr w:type="spellEnd"/>
       <w:r>
         <w:rPr>
           <w:rFonts w:ascii="Calibri" w:hAnsi="Calibri"/>
@@ -1143,6 +1278,7 @@
         </w:rPr>
         <w:t xml:space="preserve"> layer at the top, followed by </w:t>
       </w:r>
+      <w:proofErr w:type="spellStart"/>
       <w:r>
         <w:rPr>
           <w:rFonts w:cs="Courier New"/>
@@ -1150,6 +1286,7 @@
         </w:rPr>
         <w:t>reserves_clip</w:t>
       </w:r>
+      <w:proofErr w:type="spellEnd"/>
       <w:r>
         <w:rPr>
           <w:rFonts w:ascii="Calibri" w:hAnsi="Calibri"/>
@@ -1157,6 +1294,7 @@
         </w:rPr>
         <w:t xml:space="preserve">, </w:t>
       </w:r>
+      <w:proofErr w:type="spellStart"/>
       <w:r>
         <w:rPr>
           <w:rFonts w:cs="Courier New"/>
@@ -1171,6 +1309,7 @@
         </w:rPr>
         <w:t>ndia</w:t>
       </w:r>
+      <w:proofErr w:type="spellEnd"/>
       <w:r>
         <w:rPr>
           <w:rFonts w:ascii="Calibri" w:hAnsi="Calibri"/>
@@ -1180,7 +1319,7 @@
       </w:r>
       <w:r>
         <w:rPr>
-          <w:rFonts w:ascii="Calibri" w:hAnsi="Calibri"/>
+          <w:rFonts w:cs="Courier New"/>
           <w:szCs w:val="24"/>
         </w:rPr>
         <w:t>c</w:t>
@@ -1300,6 +1439,7 @@
         </w:rPr>
         <w:t xml:space="preserve"> from the </w:t>
       </w:r>
+      <w:proofErr w:type="spellStart"/>
       <w:r>
         <w:rPr>
           <w:rFonts w:ascii="Calibri" w:hAnsi="Calibri"/>
@@ -1307,6 +1447,7 @@
         </w:rPr>
         <w:t>Color</w:t>
       </w:r>
+      <w:proofErr w:type="spellEnd"/>
       <w:r>
         <w:rPr>
           <w:rFonts w:ascii="Calibri" w:hAnsi="Calibri"/>
@@ -1445,12 +1586,14 @@
         </w:rPr>
         <w:t xml:space="preserve">hange the colour of the </w:t>
       </w:r>
+      <w:proofErr w:type="spellStart"/>
       <w:r>
         <w:rPr>
           <w:rFonts w:cs="Courier New"/>
         </w:rPr>
         <w:t>india</w:t>
       </w:r>
+      <w:proofErr w:type="spellEnd"/>
       <w:r>
         <w:rPr>
           <w:rFonts w:ascii="Calibri" w:hAnsi="Calibri" w:cs="Courier New"/>
@@ -1485,12 +1628,14 @@
         </w:rPr>
         <w:t xml:space="preserve">Change the colour of the </w:t>
       </w:r>
+      <w:proofErr w:type="spellStart"/>
       <w:r>
         <w:rPr>
           <w:rFonts w:cs="Courier New"/>
         </w:rPr>
         <w:t>reserves_clip</w:t>
       </w:r>
+      <w:proofErr w:type="spellEnd"/>
       <w:r>
         <w:rPr>
           <w:rFonts w:ascii="Calibri" w:hAnsi="Calibri"/>
@@ -1525,12 +1670,14 @@
         </w:rPr>
         <w:t xml:space="preserve">Change the name of </w:t>
       </w:r>
+      <w:proofErr w:type="spellStart"/>
       <w:r>
         <w:rPr>
           <w:rFonts w:cs="Courier New"/>
         </w:rPr>
         <w:t>tcu_clip</w:t>
       </w:r>
+      <w:proofErr w:type="spellEnd"/>
       <w:r>
         <w:rPr>
           <w:rFonts w:ascii="Calibri" w:hAnsi="Calibri"/>
@@ -1584,11 +1731,18 @@
       <w:r>
         <w:rPr>
           <w:rFonts w:ascii="Calibri" w:hAnsi="Calibri"/>
+          <w:b/>
+        </w:rPr>
+        <w:t xml:space="preserve"> </w:t>
+      </w:r>
+      <w:r>
+        <w:rPr>
+          <w:rFonts w:ascii="Calibri" w:hAnsi="Calibri"/>
           <w:noProof/>
-          <w:lang w:eastAsia="en-GB"/>
+          <w:lang w:val="en-US" w:eastAsia="en-US"/>
         </w:rPr>
         <w:drawing>
-          <wp:inline distT="0" distB="0" distL="0" distR="0">
+          <wp:inline distT="0" distB="0" distL="0" distR="0" wp14:anchorId="31DE5DE0" wp14:editId="3AC41F16">
             <wp:extent cx="894715" cy="155575"/>
             <wp:effectExtent l="0" t="0" r="0" b="0"/>
             <wp:docPr id="4" name="Picture 24"/>
@@ -1605,10 +1759,10 @@
                     </pic:cNvPicPr>
                   </pic:nvPicPr>
                   <pic:blipFill>
-                    <a:blip r:embed="rId11">
+                    <a:blip r:embed="rId12">
                       <a:extLst>
                         <a:ext uri="{28A0092B-C50C-407E-A947-70E740481C1C}">
-                          <a14:useLocalDpi xmlns:a14="http://schemas.microsoft.com/office/drawing/2010/main" xmlns:wps="http://schemas.microsoft.com/office/word/2010/wordprocessingShape" xmlns:wpi="http://schemas.microsoft.com/office/word/2010/wordprocessingInk" xmlns:wpg="http://schemas.microsoft.com/office/word/2010/wordprocessingGroup" xmlns:w15="http://schemas.microsoft.com/office/word/2012/wordml" xmlns:w14="http://schemas.microsoft.com/office/word/2010/wordml" xmlns:w="http://schemas.openxmlformats.org/wordprocessingml/2006/main" xmlns:w10="urn:schemas-microsoft-com:office:word" xmlns:wp14="http://schemas.microsoft.com/office/word/2010/wordprocessingDrawing" xmlns:v="urn:schemas-microsoft-com:vml" xmlns:o="urn:schemas-microsoft-com:office:office" xmlns:mv="urn:schemas-microsoft-com:mac:vml" xmlns:mc="http://schemas.openxmlformats.org/markup-compatibility/2006" xmlns:mo="http://schemas.microsoft.com/office/mac/office/2008/main" xmlns:wpc="http://schemas.microsoft.com/office/word/2010/wordprocessingCanvas" xmlns="" val="0"/>
+                          <a14:useLocalDpi xmlns:a14="http://schemas.microsoft.com/office/drawing/2010/main" val="0"/>
                         </a:ext>
                       </a:extLst>
                     </a:blip>
@@ -1693,13 +1847,43 @@
           <w:rFonts w:ascii="Calibri" w:hAnsi="Calibri"/>
           <w:b/>
         </w:rPr>
-        <w:t>New color ramp</w:t>
-      </w:r>
-      <w:r>
-        <w:rPr>
-          <w:rFonts w:ascii="Calibri" w:hAnsi="Calibri"/>
-        </w:rPr>
-        <w:t xml:space="preserve"> from the dropdown box next to Color ramp </w:t>
+        <w:t xml:space="preserve">New </w:t>
+      </w:r>
+      <w:proofErr w:type="spellStart"/>
+      <w:r>
+        <w:rPr>
+          <w:rFonts w:ascii="Calibri" w:hAnsi="Calibri"/>
+          <w:b/>
+        </w:rPr>
+        <w:t>color</w:t>
+      </w:r>
+      <w:proofErr w:type="spellEnd"/>
+      <w:r>
+        <w:rPr>
+          <w:rFonts w:ascii="Calibri" w:hAnsi="Calibri"/>
+          <w:b/>
+        </w:rPr>
+        <w:t xml:space="preserve"> ramp</w:t>
+      </w:r>
+      <w:r>
+        <w:rPr>
+          <w:rFonts w:ascii="Calibri" w:hAnsi="Calibri"/>
+        </w:rPr>
+        <w:t xml:space="preserve"> from the dropdown box next to </w:t>
+      </w:r>
+      <w:proofErr w:type="spellStart"/>
+      <w:r>
+        <w:rPr>
+          <w:rFonts w:ascii="Calibri" w:hAnsi="Calibri"/>
+        </w:rPr>
+        <w:t>Color</w:t>
+      </w:r>
+      <w:proofErr w:type="spellEnd"/>
+      <w:r>
+        <w:rPr>
+          <w:rFonts w:ascii="Calibri" w:hAnsi="Calibri"/>
+        </w:rPr>
+        <w:t xml:space="preserve"> ramp </w:t>
       </w:r>
       <w:r>
         <w:rPr>
@@ -1718,7 +1902,23 @@
           <w:rFonts w:ascii="Calibri" w:hAnsi="Calibri"/>
           <w:b/>
         </w:rPr>
-        <w:t xml:space="preserve">The selected color ramp is not </w:t>
+        <w:t xml:space="preserve">The selected </w:t>
+      </w:r>
+      <w:proofErr w:type="spellStart"/>
+      <w:r>
+        <w:rPr>
+          <w:rFonts w:ascii="Calibri" w:hAnsi="Calibri"/>
+          <w:b/>
+        </w:rPr>
+        <w:t>color</w:t>
+      </w:r>
+      <w:proofErr w:type="spellEnd"/>
+      <w:r>
+        <w:rPr>
+          <w:rFonts w:ascii="Calibri" w:hAnsi="Calibri"/>
+          <w:b/>
+        </w:rPr>
+        <w:t xml:space="preserve"> ramp is not </w:t>
       </w:r>
       <w:r>
         <w:rPr>
@@ -1771,12 +1971,21 @@
         </w:rPr>
         <w:t xml:space="preserve"> named </w:t>
       </w:r>
-      <w:r>
-        <w:rPr>
-          <w:rFonts w:ascii="Calibri" w:hAnsi="Calibri"/>
-          <w:b/>
-        </w:rPr>
-        <w:t>Color ramp type</w:t>
+      <w:proofErr w:type="spellStart"/>
+      <w:r>
+        <w:rPr>
+          <w:rFonts w:ascii="Calibri" w:hAnsi="Calibri"/>
+          <w:b/>
+        </w:rPr>
+        <w:t>Color</w:t>
+      </w:r>
+      <w:proofErr w:type="spellEnd"/>
+      <w:r>
+        <w:rPr>
+          <w:rFonts w:ascii="Calibri" w:hAnsi="Calibri"/>
+          <w:b/>
+        </w:rPr>
+        <w:t xml:space="preserve"> ramp type</w:t>
       </w:r>
       <w:r>
         <w:rPr>
@@ -1829,7 +2038,21 @@
         <w:rPr>
           <w:rFonts w:ascii="Calibri" w:hAnsi="Calibri"/>
         </w:rPr>
-        <w:t xml:space="preserve">Change Color 1 to </w:t>
+        <w:t xml:space="preserve">Change </w:t>
+      </w:r>
+      <w:proofErr w:type="spellStart"/>
+      <w:r>
+        <w:rPr>
+          <w:rFonts w:ascii="Calibri" w:hAnsi="Calibri"/>
+        </w:rPr>
+        <w:t>Color</w:t>
+      </w:r>
+      <w:proofErr w:type="spellEnd"/>
+      <w:r>
+        <w:rPr>
+          <w:rFonts w:ascii="Calibri" w:hAnsi="Calibri"/>
+        </w:rPr>
+        <w:t xml:space="preserve"> 1 to </w:t>
       </w:r>
       <w:r>
         <w:rPr>
@@ -1847,7 +2070,21 @@
         <w:rPr>
           <w:rFonts w:ascii="Calibri" w:hAnsi="Calibri"/>
         </w:rPr>
-        <w:t xml:space="preserve"> Color 2 (perhaps red). Click </w:t>
+        <w:t xml:space="preserve"> </w:t>
+      </w:r>
+      <w:proofErr w:type="spellStart"/>
+      <w:r>
+        <w:rPr>
+          <w:rFonts w:ascii="Calibri" w:hAnsi="Calibri"/>
+        </w:rPr>
+        <w:t>Color</w:t>
+      </w:r>
+      <w:proofErr w:type="spellEnd"/>
+      <w:r>
+        <w:rPr>
+          <w:rFonts w:ascii="Calibri" w:hAnsi="Calibri"/>
+        </w:rPr>
+        <w:t xml:space="preserve"> 2 (perhaps red). Click </w:t>
       </w:r>
       <w:r>
         <w:rPr>
@@ -1866,7 +2103,19 @@
         <w:rPr>
           <w:rFonts w:ascii="Calibri" w:hAnsi="Calibri"/>
         </w:rPr>
-        <w:t xml:space="preserve">,when prompted for a name, enter </w:t>
+        <w:t>,</w:t>
+      </w:r>
+      <w:r>
+        <w:rPr>
+          <w:rFonts w:ascii="Calibri" w:hAnsi="Calibri"/>
+        </w:rPr>
+        <w:t xml:space="preserve"> </w:t>
+      </w:r>
+      <w:r>
+        <w:rPr>
+          <w:rFonts w:ascii="Calibri" w:hAnsi="Calibri"/>
+        </w:rPr>
+        <w:t xml:space="preserve">when prompted for a name, enter </w:t>
       </w:r>
       <w:r>
         <w:rPr>
@@ -1988,7 +2237,7 @@
           <w:insideH w:val="single" w:sz="4" w:space="0" w:color="auto"/>
           <w:insideV w:val="single" w:sz="4" w:space="0" w:color="auto"/>
         </w:tblBorders>
-        <w:tblLook w:val="04A0"/>
+        <w:tblLook w:val="04A0" w:firstRow="1" w:lastRow="0" w:firstColumn="1" w:lastColumn="0" w:noHBand="0" w:noVBand="1"/>
       </w:tblPr>
       <w:tblGrid>
         <w:gridCol w:w="1798"/>
@@ -2402,10 +2651,10 @@
         <w:rPr>
           <w:rFonts w:ascii="Calibri" w:hAnsi="Calibri"/>
           <w:noProof/>
-          <w:lang w:eastAsia="en-GB"/>
+          <w:lang w:val="en-US" w:eastAsia="en-US"/>
         </w:rPr>
         <w:drawing>
-          <wp:inline distT="0" distB="0" distL="0" distR="0">
+          <wp:inline distT="0" distB="0" distL="0" distR="0" wp14:anchorId="10E95820" wp14:editId="62E681E3">
             <wp:extent cx="4552315" cy="2918460"/>
             <wp:effectExtent l="0" t="0" r="0" b="2540"/>
             <wp:docPr id="5" name="Picture 5"/>
@@ -2422,10 +2671,10 @@
                     </pic:cNvPicPr>
                   </pic:nvPicPr>
                   <pic:blipFill>
-                    <a:blip r:embed="rId12">
+                    <a:blip r:embed="rId13">
                       <a:extLst>
                         <a:ext uri="{28A0092B-C50C-407E-A947-70E740481C1C}">
-                          <a14:useLocalDpi xmlns:a14="http://schemas.microsoft.com/office/drawing/2010/main" xmlns:wps="http://schemas.microsoft.com/office/word/2010/wordprocessingShape" xmlns:wpi="http://schemas.microsoft.com/office/word/2010/wordprocessingInk" xmlns:wpg="http://schemas.microsoft.com/office/word/2010/wordprocessingGroup" xmlns:w15="http://schemas.microsoft.com/office/word/2012/wordml" xmlns:w14="http://schemas.microsoft.com/office/word/2010/wordml" xmlns:w="http://schemas.openxmlformats.org/wordprocessingml/2006/main" xmlns:w10="urn:schemas-microsoft-com:office:word" xmlns:wp14="http://schemas.microsoft.com/office/word/2010/wordprocessingDrawing" xmlns:v="urn:schemas-microsoft-com:vml" xmlns:o="urn:schemas-microsoft-com:office:office" xmlns:mv="urn:schemas-microsoft-com:mac:vml" xmlns:mc="http://schemas.openxmlformats.org/markup-compatibility/2006" xmlns:mo="http://schemas.microsoft.com/office/mac/office/2008/main" xmlns:wpc="http://schemas.microsoft.com/office/word/2010/wordprocessingCanvas" xmlns="" val="0"/>
+                          <a14:useLocalDpi xmlns:a14="http://schemas.microsoft.com/office/drawing/2010/main" val="0"/>
                         </a:ext>
                       </a:extLst>
                     </a:blip>
@@ -2652,17 +2901,16 @@
         <w:rPr>
           <w:rFonts w:ascii="Calibri" w:hAnsi="Calibri"/>
         </w:rPr>
-        <w:lastRenderedPageBreak/>
-        <w:t xml:space="preserve">We need to tell the composer where on the page we would like our map to be positioned. As we a making a map for publication it makes sense to fill the page as much as possible. Click the </w:t>
+        <w:t xml:space="preserve">We need to tell the composer where on the page we would like our map to be positioned. Click the </w:t>
       </w:r>
       <w:r>
         <w:rPr>
           <w:rFonts w:ascii="Calibri" w:hAnsi="Calibri"/>
           <w:noProof/>
-          <w:lang w:eastAsia="en-GB"/>
+          <w:lang w:val="en-US" w:eastAsia="en-US"/>
         </w:rPr>
         <w:drawing>
-          <wp:inline distT="0" distB="0" distL="0" distR="0">
+          <wp:inline distT="0" distB="0" distL="0" distR="0" wp14:anchorId="4011DF7F" wp14:editId="08B7D28C">
             <wp:extent cx="184785" cy="165100"/>
             <wp:effectExtent l="0" t="0" r="0" b="12700"/>
             <wp:docPr id="6" name="Picture 6"/>
@@ -2679,10 +2927,10 @@
                     </pic:cNvPicPr>
                   </pic:nvPicPr>
                   <pic:blipFill>
-                    <a:blip r:embed="rId13">
+                    <a:blip r:embed="rId14">
                       <a:extLst>
                         <a:ext uri="{28A0092B-C50C-407E-A947-70E740481C1C}">
-                          <a14:useLocalDpi xmlns:a14="http://schemas.microsoft.com/office/drawing/2010/main" xmlns:wps="http://schemas.microsoft.com/office/word/2010/wordprocessingShape" xmlns:wpi="http://schemas.microsoft.com/office/word/2010/wordprocessingInk" xmlns:wpg="http://schemas.microsoft.com/office/word/2010/wordprocessingGroup" xmlns:w15="http://schemas.microsoft.com/office/word/2012/wordml" xmlns:w14="http://schemas.microsoft.com/office/word/2010/wordml" xmlns:w="http://schemas.openxmlformats.org/wordprocessingml/2006/main" xmlns:w10="urn:schemas-microsoft-com:office:word" xmlns:wp14="http://schemas.microsoft.com/office/word/2010/wordprocessingDrawing" xmlns:v="urn:schemas-microsoft-com:vml" xmlns:o="urn:schemas-microsoft-com:office:office" xmlns:mv="urn:schemas-microsoft-com:mac:vml" xmlns:mc="http://schemas.openxmlformats.org/markup-compatibility/2006" xmlns:mo="http://schemas.microsoft.com/office/mac/office/2008/main" xmlns:wpc="http://schemas.microsoft.com/office/word/2010/wordprocessingCanvas" xmlns="" val="0"/>
+                          <a14:useLocalDpi xmlns:a14="http://schemas.microsoft.com/office/drawing/2010/main" val="0"/>
                         </a:ext>
                       </a:extLst>
                     </a:blip>
@@ -2740,6 +2988,7 @@
         <w:rPr>
           <w:rFonts w:ascii="Calibri" w:hAnsi="Calibri"/>
         </w:rPr>
+        <w:lastRenderedPageBreak/>
         <w:t>Alongside the main map view</w:t>
       </w:r>
       <w:r>
@@ -2782,10 +3031,10 @@
         <w:rPr>
           <w:rFonts w:ascii="Calibri" w:hAnsi="Calibri"/>
           <w:noProof/>
-          <w:lang w:eastAsia="en-GB"/>
+          <w:lang w:val="en-US" w:eastAsia="en-US"/>
         </w:rPr>
         <w:drawing>
-          <wp:inline distT="0" distB="0" distL="0" distR="0">
+          <wp:inline distT="0" distB="0" distL="0" distR="0" wp14:anchorId="0F14FC4F" wp14:editId="33202610">
             <wp:extent cx="116840" cy="116840"/>
             <wp:effectExtent l="0" t="0" r="10160" b="10160"/>
             <wp:docPr id="7" name="Picture 27"/>
@@ -2802,10 +3051,10 @@
                     </pic:cNvPicPr>
                   </pic:nvPicPr>
                   <pic:blipFill>
-                    <a:blip r:embed="rId14">
+                    <a:blip r:embed="rId15">
                       <a:extLst>
                         <a:ext uri="{28A0092B-C50C-407E-A947-70E740481C1C}">
-                          <a14:useLocalDpi xmlns:a14="http://schemas.microsoft.com/office/drawing/2010/main" xmlns:wps="http://schemas.microsoft.com/office/word/2010/wordprocessingShape" xmlns:wpi="http://schemas.microsoft.com/office/word/2010/wordprocessingInk" xmlns:wpg="http://schemas.microsoft.com/office/word/2010/wordprocessingGroup" xmlns:w15="http://schemas.microsoft.com/office/word/2012/wordml" xmlns:w14="http://schemas.microsoft.com/office/word/2010/wordml" xmlns:w="http://schemas.openxmlformats.org/wordprocessingml/2006/main" xmlns:w10="urn:schemas-microsoft-com:office:word" xmlns:wp14="http://schemas.microsoft.com/office/word/2010/wordprocessingDrawing" xmlns:v="urn:schemas-microsoft-com:vml" xmlns:o="urn:schemas-microsoft-com:office:office" xmlns:mv="urn:schemas-microsoft-com:mac:vml" xmlns:mc="http://schemas.openxmlformats.org/markup-compatibility/2006" xmlns:mo="http://schemas.microsoft.com/office/mac/office/2008/main" xmlns:wpc="http://schemas.microsoft.com/office/word/2010/wordprocessingCanvas" xmlns="" val="0"/>
+                          <a14:useLocalDpi xmlns:a14="http://schemas.microsoft.com/office/drawing/2010/main" val="0"/>
                         </a:ext>
                       </a:extLst>
                     </a:blip>
@@ -2998,10 +3247,10 @@
         <w:rPr>
           <w:rFonts w:ascii="Calibri" w:hAnsi="Calibri"/>
           <w:noProof/>
-          <w:lang w:eastAsia="en-GB"/>
+          <w:lang w:val="en-US" w:eastAsia="en-US"/>
         </w:rPr>
         <w:drawing>
-          <wp:inline distT="0" distB="0" distL="0" distR="0">
+          <wp:inline distT="0" distB="0" distL="0" distR="0" wp14:anchorId="7360F299" wp14:editId="6947E006">
             <wp:extent cx="184785" cy="204470"/>
             <wp:effectExtent l="0" t="0" r="0" b="0"/>
             <wp:docPr id="8" name="Picture 8"/>
@@ -3018,10 +3267,10 @@
                     </pic:cNvPicPr>
                   </pic:nvPicPr>
                   <pic:blipFill>
-                    <a:blip r:embed="rId15">
+                    <a:blip r:embed="rId16">
                       <a:extLst>
                         <a:ext uri="{28A0092B-C50C-407E-A947-70E740481C1C}">
-                          <a14:useLocalDpi xmlns:a14="http://schemas.microsoft.com/office/drawing/2010/main" xmlns:wps="http://schemas.microsoft.com/office/word/2010/wordprocessingShape" xmlns:wpi="http://schemas.microsoft.com/office/word/2010/wordprocessingInk" xmlns:wpg="http://schemas.microsoft.com/office/word/2010/wordprocessingGroup" xmlns:w15="http://schemas.microsoft.com/office/word/2012/wordml" xmlns:w14="http://schemas.microsoft.com/office/word/2010/wordml" xmlns:w="http://schemas.openxmlformats.org/wordprocessingml/2006/main" xmlns:w10="urn:schemas-microsoft-com:office:word" xmlns:wp14="http://schemas.microsoft.com/office/word/2010/wordprocessingDrawing" xmlns:v="urn:schemas-microsoft-com:vml" xmlns:o="urn:schemas-microsoft-com:office:office" xmlns:mv="urn:schemas-microsoft-com:mac:vml" xmlns:mc="http://schemas.openxmlformats.org/markup-compatibility/2006" xmlns:mo="http://schemas.microsoft.com/office/mac/office/2008/main" xmlns:wpc="http://schemas.microsoft.com/office/word/2010/wordprocessingCanvas" xmlns="" val="0"/>
+                          <a14:useLocalDpi xmlns:a14="http://schemas.microsoft.com/office/drawing/2010/main" val="0"/>
                         </a:ext>
                       </a:extLst>
                     </a:blip>
@@ -3098,10 +3347,10 @@
         <w:rPr>
           <w:rFonts w:ascii="Calibri" w:hAnsi="Calibri"/>
           <w:noProof/>
-          <w:lang w:eastAsia="en-GB"/>
+          <w:lang w:val="en-US" w:eastAsia="en-US"/>
         </w:rPr>
         <w:drawing>
-          <wp:inline distT="0" distB="0" distL="0" distR="0">
+          <wp:inline distT="0" distB="0" distL="0" distR="0" wp14:anchorId="056A3D8B" wp14:editId="57C7BE88">
             <wp:extent cx="116840" cy="116840"/>
             <wp:effectExtent l="0" t="0" r="10160" b="10160"/>
             <wp:docPr id="9" name="Picture 27"/>
@@ -3118,10 +3367,10 @@
                     </pic:cNvPicPr>
                   </pic:nvPicPr>
                   <pic:blipFill>
-                    <a:blip r:embed="rId14">
+                    <a:blip r:embed="rId15">
                       <a:extLst>
                         <a:ext uri="{28A0092B-C50C-407E-A947-70E740481C1C}">
-                          <a14:useLocalDpi xmlns:a14="http://schemas.microsoft.com/office/drawing/2010/main" xmlns:wps="http://schemas.microsoft.com/office/word/2010/wordprocessingShape" xmlns:wpi="http://schemas.microsoft.com/office/word/2010/wordprocessingInk" xmlns:wpg="http://schemas.microsoft.com/office/word/2010/wordprocessingGroup" xmlns:w15="http://schemas.microsoft.com/office/word/2012/wordml" xmlns:w14="http://schemas.microsoft.com/office/word/2010/wordml" xmlns:w="http://schemas.openxmlformats.org/wordprocessingml/2006/main" xmlns:w10="urn:schemas-microsoft-com:office:word" xmlns:wp14="http://schemas.microsoft.com/office/word/2010/wordprocessingDrawing" xmlns:v="urn:schemas-microsoft-com:vml" xmlns:o="urn:schemas-microsoft-com:office:office" xmlns:mv="urn:schemas-microsoft-com:mac:vml" xmlns:mc="http://schemas.openxmlformats.org/markup-compatibility/2006" xmlns:mo="http://schemas.microsoft.com/office/mac/office/2008/main" xmlns:wpc="http://schemas.microsoft.com/office/word/2010/wordprocessingCanvas" xmlns="" val="0"/>
+                          <a14:useLocalDpi xmlns:a14="http://schemas.microsoft.com/office/drawing/2010/main" val="0"/>
                         </a:ext>
                       </a:extLst>
                     </a:blip>
@@ -3153,6 +3402,12 @@
         <w:rPr>
           <w:rFonts w:ascii="Calibri" w:hAnsi="Calibri"/>
         </w:rPr>
+        <w:t xml:space="preserve"> </w:t>
+      </w:r>
+      <w:r>
+        <w:rPr>
+          <w:rFonts w:ascii="Calibri" w:hAnsi="Calibri"/>
+        </w:rPr>
         <w:t xml:space="preserve">is checked next to </w:t>
       </w:r>
       <w:r>
@@ -3403,10 +3658,10 @@
         <w:rPr>
           <w:rFonts w:ascii="Calibri" w:hAnsi="Calibri"/>
           <w:noProof/>
-          <w:lang w:eastAsia="en-GB"/>
+          <w:lang w:val="en-US" w:eastAsia="en-US"/>
         </w:rPr>
         <w:drawing>
-          <wp:inline distT="0" distB="0" distL="0" distR="0">
+          <wp:inline distT="0" distB="0" distL="0" distR="0" wp14:anchorId="24E55AB9" wp14:editId="0DD63397">
             <wp:extent cx="6362065" cy="3375660"/>
             <wp:effectExtent l="0" t="0" r="0" b="2540"/>
             <wp:docPr id="10" name="Picture 10"/>
@@ -3423,10 +3678,10 @@
                     </pic:cNvPicPr>
                   </pic:nvPicPr>
                   <pic:blipFill>
-                    <a:blip r:embed="rId16">
+                    <a:blip r:embed="rId17">
                       <a:extLst>
                         <a:ext uri="{28A0092B-C50C-407E-A947-70E740481C1C}">
-                          <a14:useLocalDpi xmlns:a14="http://schemas.microsoft.com/office/drawing/2010/main" xmlns:wps="http://schemas.microsoft.com/office/word/2010/wordprocessingShape" xmlns:wpi="http://schemas.microsoft.com/office/word/2010/wordprocessingInk" xmlns:wpg="http://schemas.microsoft.com/office/word/2010/wordprocessingGroup" xmlns:w15="http://schemas.microsoft.com/office/word/2012/wordml" xmlns:w14="http://schemas.microsoft.com/office/word/2010/wordml" xmlns:w="http://schemas.openxmlformats.org/wordprocessingml/2006/main" xmlns:w10="urn:schemas-microsoft-com:office:word" xmlns:wp14="http://schemas.microsoft.com/office/word/2010/wordprocessingDrawing" xmlns:v="urn:schemas-microsoft-com:vml" xmlns:o="urn:schemas-microsoft-com:office:office" xmlns:mv="urn:schemas-microsoft-com:mac:vml" xmlns:mc="http://schemas.openxmlformats.org/markup-compatibility/2006" xmlns:mo="http://schemas.microsoft.com/office/mac/office/2008/main" xmlns:wpc="http://schemas.microsoft.com/office/word/2010/wordprocessingCanvas" xmlns="" val="0"/>
+                          <a14:useLocalDpi xmlns:a14="http://schemas.microsoft.com/office/drawing/2010/main" val="0"/>
                         </a:ext>
                       </a:extLst>
                     </a:blip>
@@ -3483,10 +3738,10 @@
         <w:rPr>
           <w:rFonts w:ascii="Calibri" w:hAnsi="Calibri"/>
           <w:noProof/>
-          <w:lang w:eastAsia="en-GB"/>
+          <w:lang w:val="en-US" w:eastAsia="en-US"/>
         </w:rPr>
         <w:drawing>
-          <wp:inline distT="0" distB="0" distL="0" distR="0">
+          <wp:inline distT="0" distB="0" distL="0" distR="0" wp14:anchorId="6D85ED29" wp14:editId="45E83EC5">
             <wp:extent cx="116840" cy="116840"/>
             <wp:effectExtent l="0" t="0" r="10160" b="10160"/>
             <wp:docPr id="11" name="Picture 30"/>
@@ -3503,10 +3758,10 @@
                     </pic:cNvPicPr>
                   </pic:nvPicPr>
                   <pic:blipFill>
-                    <a:blip r:embed="rId14">
+                    <a:blip r:embed="rId15">
                       <a:extLst>
                         <a:ext uri="{28A0092B-C50C-407E-A947-70E740481C1C}">
-                          <a14:useLocalDpi xmlns:a14="http://schemas.microsoft.com/office/drawing/2010/main" xmlns:wps="http://schemas.microsoft.com/office/word/2010/wordprocessingShape" xmlns:wpi="http://schemas.microsoft.com/office/word/2010/wordprocessingInk" xmlns:wpg="http://schemas.microsoft.com/office/word/2010/wordprocessingGroup" xmlns:w15="http://schemas.microsoft.com/office/word/2012/wordml" xmlns:w14="http://schemas.microsoft.com/office/word/2010/wordml" xmlns:w="http://schemas.openxmlformats.org/wordprocessingml/2006/main" xmlns:w10="urn:schemas-microsoft-com:office:word" xmlns:wp14="http://schemas.microsoft.com/office/word/2010/wordprocessingDrawing" xmlns:v="urn:schemas-microsoft-com:vml" xmlns:o="urn:schemas-microsoft-com:office:office" xmlns:mv="urn:schemas-microsoft-com:mac:vml" xmlns:mc="http://schemas.openxmlformats.org/markup-compatibility/2006" xmlns:mo="http://schemas.microsoft.com/office/mac/office/2008/main" xmlns:wpc="http://schemas.microsoft.com/office/word/2010/wordprocessingCanvas" xmlns="" val="0"/>
+                          <a14:useLocalDpi xmlns:a14="http://schemas.microsoft.com/office/drawing/2010/main" val="0"/>
                         </a:ext>
                       </a:extLst>
                     </a:blip>
@@ -3576,10 +3831,10 @@
         <w:rPr>
           <w:rFonts w:ascii="Calibri" w:hAnsi="Calibri"/>
           <w:noProof/>
-          <w:lang w:eastAsia="en-GB"/>
+          <w:lang w:val="en-US" w:eastAsia="en-US"/>
         </w:rPr>
         <w:drawing>
-          <wp:inline distT="0" distB="0" distL="0" distR="0">
+          <wp:inline distT="0" distB="0" distL="0" distR="0" wp14:anchorId="79BCF596" wp14:editId="61267C84">
             <wp:extent cx="146050" cy="146050"/>
             <wp:effectExtent l="0" t="0" r="6350" b="6350"/>
             <wp:docPr id="12" name="Picture 12"/>
@@ -3596,10 +3851,10 @@
                     </pic:cNvPicPr>
                   </pic:nvPicPr>
                   <pic:blipFill>
-                    <a:blip r:embed="rId17">
+                    <a:blip r:embed="rId18">
                       <a:extLst>
                         <a:ext uri="{28A0092B-C50C-407E-A947-70E740481C1C}">
-                          <a14:useLocalDpi xmlns:a14="http://schemas.microsoft.com/office/drawing/2010/main" xmlns:wps="http://schemas.microsoft.com/office/word/2010/wordprocessingShape" xmlns:wpi="http://schemas.microsoft.com/office/word/2010/wordprocessingInk" xmlns:wpg="http://schemas.microsoft.com/office/word/2010/wordprocessingGroup" xmlns:w15="http://schemas.microsoft.com/office/word/2012/wordml" xmlns:w14="http://schemas.microsoft.com/office/word/2010/wordml" xmlns:w="http://schemas.openxmlformats.org/wordprocessingml/2006/main" xmlns:w10="urn:schemas-microsoft-com:office:word" xmlns:wp14="http://schemas.microsoft.com/office/word/2010/wordprocessingDrawing" xmlns:v="urn:schemas-microsoft-com:vml" xmlns:o="urn:schemas-microsoft-com:office:office" xmlns:mv="urn:schemas-microsoft-com:mac:vml" xmlns:mc="http://schemas.openxmlformats.org/markup-compatibility/2006" xmlns:mo="http://schemas.microsoft.com/office/mac/office/2008/main" xmlns:wpc="http://schemas.microsoft.com/office/word/2010/wordprocessingCanvas" xmlns="" val="0"/>
+                          <a14:useLocalDpi xmlns:a14="http://schemas.microsoft.com/office/drawing/2010/main" val="0"/>
                         </a:ext>
                       </a:extLst>
                     </a:blip>
@@ -3757,10 +4012,10 @@
         <w:rPr>
           <w:rFonts w:ascii="Calibri" w:hAnsi="Calibri"/>
           <w:noProof/>
-          <w:lang w:eastAsia="en-GB"/>
+          <w:lang w:val="en-US" w:eastAsia="en-US"/>
         </w:rPr>
         <w:drawing>
-          <wp:inline distT="0" distB="0" distL="0" distR="0">
+          <wp:inline distT="0" distB="0" distL="0" distR="0" wp14:anchorId="1C83CC11" wp14:editId="0738622D">
             <wp:extent cx="184785" cy="165100"/>
             <wp:effectExtent l="0" t="0" r="0" b="12700"/>
             <wp:docPr id="13" name="Picture 13"/>
@@ -3777,10 +4032,10 @@
                     </pic:cNvPicPr>
                   </pic:nvPicPr>
                   <pic:blipFill>
-                    <a:blip r:embed="rId13">
+                    <a:blip r:embed="rId14">
                       <a:extLst>
                         <a:ext uri="{28A0092B-C50C-407E-A947-70E740481C1C}">
-                          <a14:useLocalDpi xmlns:a14="http://schemas.microsoft.com/office/drawing/2010/main" xmlns:wps="http://schemas.microsoft.com/office/word/2010/wordprocessingShape" xmlns:wpi="http://schemas.microsoft.com/office/word/2010/wordprocessingInk" xmlns:wpg="http://schemas.microsoft.com/office/word/2010/wordprocessingGroup" xmlns:w15="http://schemas.microsoft.com/office/word/2012/wordml" xmlns:w14="http://schemas.microsoft.com/office/word/2010/wordml" xmlns:w="http://schemas.openxmlformats.org/wordprocessingml/2006/main" xmlns:w10="urn:schemas-microsoft-com:office:word" xmlns:wp14="http://schemas.microsoft.com/office/word/2010/wordprocessingDrawing" xmlns:v="urn:schemas-microsoft-com:vml" xmlns:o="urn:schemas-microsoft-com:office:office" xmlns:mv="urn:schemas-microsoft-com:mac:vml" xmlns:mc="http://schemas.openxmlformats.org/markup-compatibility/2006" xmlns:mo="http://schemas.microsoft.com/office/mac/office/2008/main" xmlns:wpc="http://schemas.microsoft.com/office/word/2010/wordprocessingCanvas" xmlns="" val="0"/>
+                          <a14:useLocalDpi xmlns:a14="http://schemas.microsoft.com/office/drawing/2010/main" val="0"/>
                         </a:ext>
                       </a:extLst>
                     </a:blip>
@@ -3850,10 +4105,10 @@
         <w:rPr>
           <w:rFonts w:ascii="Calibri" w:hAnsi="Calibri"/>
           <w:noProof/>
-          <w:lang w:eastAsia="en-GB"/>
+          <w:lang w:val="en-US" w:eastAsia="en-US"/>
         </w:rPr>
         <w:drawing>
-          <wp:inline distT="0" distB="0" distL="0" distR="0">
+          <wp:inline distT="0" distB="0" distL="0" distR="0" wp14:anchorId="191AFC17" wp14:editId="3B45CA7C">
             <wp:extent cx="184785" cy="204470"/>
             <wp:effectExtent l="0" t="0" r="0" b="0"/>
             <wp:docPr id="14" name="Picture 14"/>
@@ -3870,10 +4125,10 @@
                     </pic:cNvPicPr>
                   </pic:nvPicPr>
                   <pic:blipFill>
-                    <a:blip r:embed="rId15">
+                    <a:blip r:embed="rId16">
                       <a:extLst>
                         <a:ext uri="{28A0092B-C50C-407E-A947-70E740481C1C}">
-                          <a14:useLocalDpi xmlns:a14="http://schemas.microsoft.com/office/drawing/2010/main" xmlns:wps="http://schemas.microsoft.com/office/word/2010/wordprocessingShape" xmlns:wpi="http://schemas.microsoft.com/office/word/2010/wordprocessingInk" xmlns:wpg="http://schemas.microsoft.com/office/word/2010/wordprocessingGroup" xmlns:w15="http://schemas.microsoft.com/office/word/2012/wordml" xmlns:w14="http://schemas.microsoft.com/office/word/2010/wordml" xmlns:w="http://schemas.openxmlformats.org/wordprocessingml/2006/main" xmlns:w10="urn:schemas-microsoft-com:office:word" xmlns:wp14="http://schemas.microsoft.com/office/word/2010/wordprocessingDrawing" xmlns:v="urn:schemas-microsoft-com:vml" xmlns:o="urn:schemas-microsoft-com:office:office" xmlns:mv="urn:schemas-microsoft-com:mac:vml" xmlns:mc="http://schemas.openxmlformats.org/markup-compatibility/2006" xmlns:mo="http://schemas.microsoft.com/office/mac/office/2008/main" xmlns:wpc="http://schemas.microsoft.com/office/word/2010/wordprocessingCanvas" xmlns="" val="0"/>
+                          <a14:useLocalDpi xmlns:a14="http://schemas.microsoft.com/office/drawing/2010/main" val="0"/>
                         </a:ext>
                       </a:extLst>
                     </a:blip>
@@ -3944,10 +4199,10 @@
         <w:rPr>
           <w:rFonts w:ascii="Calibri" w:hAnsi="Calibri"/>
           <w:noProof/>
-          <w:lang w:eastAsia="en-GB"/>
+          <w:lang w:val="en-US" w:eastAsia="en-US"/>
         </w:rPr>
         <w:drawing>
-          <wp:inline distT="0" distB="0" distL="0" distR="0">
+          <wp:inline distT="0" distB="0" distL="0" distR="0" wp14:anchorId="7F75BF80" wp14:editId="63408423">
             <wp:extent cx="194310" cy="175260"/>
             <wp:effectExtent l="0" t="0" r="8890" b="2540"/>
             <wp:docPr id="15" name="Picture 15"/>
@@ -3964,10 +4219,10 @@
                     </pic:cNvPicPr>
                   </pic:nvPicPr>
                   <pic:blipFill>
-                    <a:blip r:embed="rId18">
+                    <a:blip r:embed="rId19">
                       <a:extLst>
                         <a:ext uri="{28A0092B-C50C-407E-A947-70E740481C1C}">
-                          <a14:useLocalDpi xmlns:a14="http://schemas.microsoft.com/office/drawing/2010/main" xmlns:wps="http://schemas.microsoft.com/office/word/2010/wordprocessingShape" xmlns:wpi="http://schemas.microsoft.com/office/word/2010/wordprocessingInk" xmlns:wpg="http://schemas.microsoft.com/office/word/2010/wordprocessingGroup" xmlns:w15="http://schemas.microsoft.com/office/word/2012/wordml" xmlns:w14="http://schemas.microsoft.com/office/word/2010/wordml" xmlns:w="http://schemas.openxmlformats.org/wordprocessingml/2006/main" xmlns:w10="urn:schemas-microsoft-com:office:word" xmlns:wp14="http://schemas.microsoft.com/office/word/2010/wordprocessingDrawing" xmlns:v="urn:schemas-microsoft-com:vml" xmlns:o="urn:schemas-microsoft-com:office:office" xmlns:mv="urn:schemas-microsoft-com:mac:vml" xmlns:mc="http://schemas.openxmlformats.org/markup-compatibility/2006" xmlns:mo="http://schemas.microsoft.com/office/mac/office/2008/main" xmlns:wpc="http://schemas.microsoft.com/office/word/2010/wordprocessingCanvas" xmlns="" val="0"/>
+                          <a14:useLocalDpi xmlns:a14="http://schemas.microsoft.com/office/drawing/2010/main" val="0"/>
                         </a:ext>
                       </a:extLst>
                     </a:blip>
@@ -4030,10 +4285,10 @@
         <w:rPr>
           <w:rFonts w:ascii="Calibri" w:hAnsi="Calibri"/>
           <w:noProof/>
-          <w:lang w:eastAsia="en-GB"/>
+          <w:lang w:val="en-US" w:eastAsia="en-US"/>
         </w:rPr>
         <w:drawing>
-          <wp:inline distT="0" distB="0" distL="0" distR="0">
+          <wp:inline distT="0" distB="0" distL="0" distR="0" wp14:anchorId="3D1A2F9F" wp14:editId="30A1B8BC">
             <wp:extent cx="116840" cy="116840"/>
             <wp:effectExtent l="0" t="0" r="10160" b="10160"/>
             <wp:docPr id="16" name="Picture 27"/>
@@ -4050,10 +4305,10 @@
                     </pic:cNvPicPr>
                   </pic:nvPicPr>
                   <pic:blipFill>
-                    <a:blip r:embed="rId14">
+                    <a:blip r:embed="rId15">
                       <a:extLst>
                         <a:ext uri="{28A0092B-C50C-407E-A947-70E740481C1C}">
-                          <a14:useLocalDpi xmlns:a14="http://schemas.microsoft.com/office/drawing/2010/main" xmlns:wps="http://schemas.microsoft.com/office/word/2010/wordprocessingShape" xmlns:wpi="http://schemas.microsoft.com/office/word/2010/wordprocessingInk" xmlns:wpg="http://schemas.microsoft.com/office/word/2010/wordprocessingGroup" xmlns:w15="http://schemas.microsoft.com/office/word/2012/wordml" xmlns:w14="http://schemas.microsoft.com/office/word/2010/wordml" xmlns:w="http://schemas.openxmlformats.org/wordprocessingml/2006/main" xmlns:w10="urn:schemas-microsoft-com:office:word" xmlns:wp14="http://schemas.microsoft.com/office/word/2010/wordprocessingDrawing" xmlns:v="urn:schemas-microsoft-com:vml" xmlns:o="urn:schemas-microsoft-com:office:office" xmlns:mv="urn:schemas-microsoft-com:mac:vml" xmlns:mc="http://schemas.openxmlformats.org/markup-compatibility/2006" xmlns:mo="http://schemas.microsoft.com/office/mac/office/2008/main" xmlns:wpc="http://schemas.microsoft.com/office/word/2010/wordprocessingCanvas" xmlns="" val="0"/>
+                          <a14:useLocalDpi xmlns:a14="http://schemas.microsoft.com/office/drawing/2010/main" val="0"/>
                         </a:ext>
                       </a:extLst>
                     </a:blip>
@@ -4085,6 +4340,12 @@
         <w:rPr>
           <w:rFonts w:ascii="Calibri" w:hAnsi="Calibri"/>
         </w:rPr>
+        <w:t xml:space="preserve"> </w:t>
+      </w:r>
+      <w:r>
+        <w:rPr>
+          <w:rFonts w:ascii="Calibri" w:hAnsi="Calibri"/>
+        </w:rPr>
         <w:t xml:space="preserve">is checked next to </w:t>
       </w:r>
       <w:r>
@@ -4130,10 +4391,10 @@
         <w:rPr>
           <w:rFonts w:ascii="Calibri" w:hAnsi="Calibri"/>
           <w:noProof/>
-          <w:lang w:eastAsia="en-GB"/>
+          <w:lang w:val="en-US" w:eastAsia="en-US"/>
         </w:rPr>
         <w:drawing>
-          <wp:inline distT="0" distB="0" distL="0" distR="0">
+          <wp:inline distT="0" distB="0" distL="0" distR="0" wp14:anchorId="4738D332" wp14:editId="6A0B0944">
             <wp:extent cx="116840" cy="116840"/>
             <wp:effectExtent l="0" t="0" r="10160" b="10160"/>
             <wp:docPr id="17" name="Picture 34"/>
@@ -4150,10 +4411,10 @@
                     </pic:cNvPicPr>
                   </pic:nvPicPr>
                   <pic:blipFill>
-                    <a:blip r:embed="rId14">
+                    <a:blip r:embed="rId15">
                       <a:extLst>
                         <a:ext uri="{28A0092B-C50C-407E-A947-70E740481C1C}">
-                          <a14:useLocalDpi xmlns:a14="http://schemas.microsoft.com/office/drawing/2010/main" xmlns:wps="http://schemas.microsoft.com/office/word/2010/wordprocessingShape" xmlns:wpi="http://schemas.microsoft.com/office/word/2010/wordprocessingInk" xmlns:wpg="http://schemas.microsoft.com/office/word/2010/wordprocessingGroup" xmlns:w15="http://schemas.microsoft.com/office/word/2012/wordml" xmlns:w14="http://schemas.microsoft.com/office/word/2010/wordml" xmlns:w="http://schemas.openxmlformats.org/wordprocessingml/2006/main" xmlns:w10="urn:schemas-microsoft-com:office:word" xmlns:wp14="http://schemas.microsoft.com/office/word/2010/wordprocessingDrawing" xmlns:v="urn:schemas-microsoft-com:vml" xmlns:o="urn:schemas-microsoft-com:office:office" xmlns:mv="urn:schemas-microsoft-com:mac:vml" xmlns:mc="http://schemas.openxmlformats.org/markup-compatibility/2006" xmlns:mo="http://schemas.microsoft.com/office/mac/office/2008/main" xmlns:wpc="http://schemas.microsoft.com/office/word/2010/wordprocessingCanvas" xmlns="" val="0"/>
+                          <a14:useLocalDpi xmlns:a14="http://schemas.microsoft.com/office/drawing/2010/main" val="0"/>
                         </a:ext>
                       </a:extLst>
                     </a:blip>
@@ -4184,6 +4445,12 @@
       <w:r>
         <w:rPr>
           <w:rFonts w:ascii="Calibri" w:hAnsi="Calibri"/>
+        </w:rPr>
+        <w:t xml:space="preserve"> </w:t>
+      </w:r>
+      <w:r>
+        <w:rPr>
+          <w:rFonts w:ascii="Calibri" w:hAnsi="Calibri"/>
           <w:b/>
         </w:rPr>
         <w:t>Lock layers for map items</w:t>
@@ -4348,10 +4615,10 @@
         <w:rPr>
           <w:rFonts w:ascii="Calibri" w:hAnsi="Calibri"/>
           <w:noProof/>
-          <w:lang w:eastAsia="en-GB"/>
+          <w:lang w:val="en-US" w:eastAsia="en-US"/>
         </w:rPr>
         <w:drawing>
-          <wp:inline distT="0" distB="0" distL="0" distR="0">
+          <wp:inline distT="0" distB="0" distL="0" distR="0" wp14:anchorId="446F6951" wp14:editId="01282CAF">
             <wp:extent cx="116840" cy="116840"/>
             <wp:effectExtent l="0" t="0" r="10160" b="10160"/>
             <wp:docPr id="18" name="Picture 34"/>
@@ -4368,10 +4635,10 @@
                     </pic:cNvPicPr>
                   </pic:nvPicPr>
                   <pic:blipFill>
-                    <a:blip r:embed="rId14">
+                    <a:blip r:embed="rId15">
                       <a:extLst>
                         <a:ext uri="{28A0092B-C50C-407E-A947-70E740481C1C}">
-                          <a14:useLocalDpi xmlns:a14="http://schemas.microsoft.com/office/drawing/2010/main" xmlns:wps="http://schemas.microsoft.com/office/word/2010/wordprocessingShape" xmlns:wpi="http://schemas.microsoft.com/office/word/2010/wordprocessingInk" xmlns:wpg="http://schemas.microsoft.com/office/word/2010/wordprocessingGroup" xmlns:w15="http://schemas.microsoft.com/office/word/2012/wordml" xmlns:w14="http://schemas.microsoft.com/office/word/2010/wordml" xmlns:w="http://schemas.openxmlformats.org/wordprocessingml/2006/main" xmlns:w10="urn:schemas-microsoft-com:office:word" xmlns:wp14="http://schemas.microsoft.com/office/word/2010/wordprocessingDrawing" xmlns:v="urn:schemas-microsoft-com:vml" xmlns:o="urn:schemas-microsoft-com:office:office" xmlns:mv="urn:schemas-microsoft-com:mac:vml" xmlns:mc="http://schemas.openxmlformats.org/markup-compatibility/2006" xmlns:mo="http://schemas.microsoft.com/office/mac/office/2008/main" xmlns:wpc="http://schemas.microsoft.com/office/word/2010/wordprocessingCanvas" xmlns="" val="0"/>
+                          <a14:useLocalDpi xmlns:a14="http://schemas.microsoft.com/office/drawing/2010/main" val="0"/>
                         </a:ext>
                       </a:extLst>
                     </a:blip>
@@ -4453,10 +4720,10 @@
         <w:rPr>
           <w:rFonts w:ascii="Calibri" w:hAnsi="Calibri"/>
           <w:noProof/>
-          <w:lang w:eastAsia="en-GB"/>
+          <w:lang w:val="en-US" w:eastAsia="en-US"/>
         </w:rPr>
         <w:drawing>
-          <wp:inline distT="0" distB="0" distL="0" distR="0">
+          <wp:inline distT="0" distB="0" distL="0" distR="0" wp14:anchorId="7D46EA65" wp14:editId="249B2712">
             <wp:extent cx="4620895" cy="3268345"/>
             <wp:effectExtent l="0" t="0" r="1905" b="8255"/>
             <wp:docPr id="19" name="Picture 19"/>
@@ -4473,10 +4740,10 @@
                     </pic:cNvPicPr>
                   </pic:nvPicPr>
                   <pic:blipFill>
-                    <a:blip r:embed="rId19">
+                    <a:blip r:embed="rId20">
                       <a:extLst>
                         <a:ext uri="{28A0092B-C50C-407E-A947-70E740481C1C}">
-                          <a14:useLocalDpi xmlns:a14="http://schemas.microsoft.com/office/drawing/2010/main" xmlns:wps="http://schemas.microsoft.com/office/word/2010/wordprocessingShape" xmlns:wpi="http://schemas.microsoft.com/office/word/2010/wordprocessingInk" xmlns:wpg="http://schemas.microsoft.com/office/word/2010/wordprocessingGroup" xmlns:w15="http://schemas.microsoft.com/office/word/2012/wordml" xmlns:w14="http://schemas.microsoft.com/office/word/2010/wordml" xmlns:w="http://schemas.openxmlformats.org/wordprocessingml/2006/main" xmlns:w10="urn:schemas-microsoft-com:office:word" xmlns:wp14="http://schemas.microsoft.com/office/word/2010/wordprocessingDrawing" xmlns:v="urn:schemas-microsoft-com:vml" xmlns:o="urn:schemas-microsoft-com:office:office" xmlns:mv="urn:schemas-microsoft-com:mac:vml" xmlns:mc="http://schemas.openxmlformats.org/markup-compatibility/2006" xmlns:mo="http://schemas.microsoft.com/office/mac/office/2008/main" xmlns:wpc="http://schemas.microsoft.com/office/word/2010/wordprocessingCanvas" xmlns="" val="0"/>
+                          <a14:useLocalDpi xmlns:a14="http://schemas.microsoft.com/office/drawing/2010/main" val="0"/>
                         </a:ext>
                       </a:extLst>
                     </a:blip>
@@ -4554,7 +4821,6 @@
         <w:rPr>
           <w:rFonts w:ascii="Calibri" w:hAnsi="Calibri"/>
         </w:rPr>
-        <w:lastRenderedPageBreak/>
         <w:t xml:space="preserve">From the top menu select </w:t>
       </w:r>
       <w:r>
@@ -4650,6 +4916,7 @@
         <w:rPr>
           <w:rFonts w:ascii="Calibri" w:hAnsi="Calibri"/>
         </w:rPr>
+        <w:lastRenderedPageBreak/>
         <w:t xml:space="preserve">Click on </w:t>
       </w:r>
       <w:r>
@@ -4834,10 +5101,10 @@
         <w:rPr>
           <w:rFonts w:ascii="Calibri" w:hAnsi="Calibri"/>
           <w:noProof/>
-          <w:lang w:eastAsia="en-GB"/>
+          <w:lang w:val="en-US" w:eastAsia="en-US"/>
         </w:rPr>
         <w:drawing>
-          <wp:inline distT="0" distB="0" distL="0" distR="0">
+          <wp:inline distT="0" distB="0" distL="0" distR="0" wp14:anchorId="6F369EA6" wp14:editId="1D714097">
             <wp:extent cx="116840" cy="116840"/>
             <wp:effectExtent l="0" t="0" r="10160" b="10160"/>
             <wp:docPr id="20" name="Picture 34"/>
@@ -4854,10 +5121,10 @@
                     </pic:cNvPicPr>
                   </pic:nvPicPr>
                   <pic:blipFill>
-                    <a:blip r:embed="rId14">
+                    <a:blip r:embed="rId15">
                       <a:extLst>
                         <a:ext uri="{28A0092B-C50C-407E-A947-70E740481C1C}">
-                          <a14:useLocalDpi xmlns:a14="http://schemas.microsoft.com/office/drawing/2010/main" xmlns:wps="http://schemas.microsoft.com/office/word/2010/wordprocessingShape" xmlns:wpi="http://schemas.microsoft.com/office/word/2010/wordprocessingInk" xmlns:wpg="http://schemas.microsoft.com/office/word/2010/wordprocessingGroup" xmlns:w15="http://schemas.microsoft.com/office/word/2012/wordml" xmlns:w14="http://schemas.microsoft.com/office/word/2010/wordml" xmlns:w="http://schemas.openxmlformats.org/wordprocessingml/2006/main" xmlns:w10="urn:schemas-microsoft-com:office:word" xmlns:wp14="http://schemas.microsoft.com/office/word/2010/wordprocessingDrawing" xmlns:v="urn:schemas-microsoft-com:vml" xmlns:o="urn:schemas-microsoft-com:office:office" xmlns:mv="urn:schemas-microsoft-com:mac:vml" xmlns:mc="http://schemas.openxmlformats.org/markup-compatibility/2006" xmlns:mo="http://schemas.microsoft.com/office/mac/office/2008/main" xmlns:wpc="http://schemas.microsoft.com/office/word/2010/wordprocessingCanvas" xmlns="" val="0"/>
+                          <a14:useLocalDpi xmlns:a14="http://schemas.microsoft.com/office/drawing/2010/main" val="0"/>
                         </a:ext>
                       </a:extLst>
                     </a:blip>
@@ -4889,6 +5156,12 @@
         <w:rPr>
           <w:rFonts w:ascii="Calibri" w:hAnsi="Calibri"/>
         </w:rPr>
+        <w:t xml:space="preserve"> </w:t>
+      </w:r>
+      <w:r>
+        <w:rPr>
+          <w:rFonts w:ascii="Calibri" w:hAnsi="Calibri"/>
+        </w:rPr>
         <w:t xml:space="preserve">next to </w:t>
       </w:r>
       <w:r>
@@ -4938,10 +5211,10 @@
         <w:rPr>
           <w:rFonts w:ascii="Calibri" w:hAnsi="Calibri"/>
           <w:noProof/>
-          <w:lang w:eastAsia="en-GB"/>
+          <w:lang w:val="en-US" w:eastAsia="en-US"/>
         </w:rPr>
         <w:drawing>
-          <wp:inline distT="0" distB="0" distL="0" distR="0">
+          <wp:inline distT="0" distB="0" distL="0" distR="0" wp14:anchorId="1CC7A51E" wp14:editId="32163595">
             <wp:extent cx="194310" cy="175260"/>
             <wp:effectExtent l="0" t="0" r="8890" b="2540"/>
             <wp:docPr id="21" name="Picture 21" descr="Screen Shot 2014-11-13 at 13"/>
@@ -4958,10 +5231,10 @@
                     </pic:cNvPicPr>
                   </pic:nvPicPr>
                   <pic:blipFill>
-                    <a:blip r:embed="rId20">
+                    <a:blip r:embed="rId21">
                       <a:extLst>
                         <a:ext uri="{28A0092B-C50C-407E-A947-70E740481C1C}">
-                          <a14:useLocalDpi xmlns:a14="http://schemas.microsoft.com/office/drawing/2010/main" xmlns:wps="http://schemas.microsoft.com/office/word/2010/wordprocessingShape" xmlns:wpi="http://schemas.microsoft.com/office/word/2010/wordprocessingInk" xmlns:wpg="http://schemas.microsoft.com/office/word/2010/wordprocessingGroup" xmlns:w15="http://schemas.microsoft.com/office/word/2012/wordml" xmlns:w14="http://schemas.microsoft.com/office/word/2010/wordml" xmlns:w="http://schemas.openxmlformats.org/wordprocessingml/2006/main" xmlns:w10="urn:schemas-microsoft-com:office:word" xmlns:wp14="http://schemas.microsoft.com/office/word/2010/wordprocessingDrawing" xmlns:v="urn:schemas-microsoft-com:vml" xmlns:o="urn:schemas-microsoft-com:office:office" xmlns:mv="urn:schemas-microsoft-com:mac:vml" xmlns:mc="http://schemas.openxmlformats.org/markup-compatibility/2006" xmlns:mo="http://schemas.microsoft.com/office/mac/office/2008/main" xmlns:wpc="http://schemas.microsoft.com/office/word/2010/wordprocessingCanvas" xmlns="" val="0"/>
+                          <a14:useLocalDpi xmlns:a14="http://schemas.microsoft.com/office/drawing/2010/main" val="0"/>
                         </a:ext>
                       </a:extLst>
                     </a:blip>
@@ -5146,10 +5419,10 @@
         <w:rPr>
           <w:rFonts w:ascii="Calibri" w:hAnsi="Calibri"/>
           <w:noProof/>
-          <w:lang w:eastAsia="en-GB"/>
+          <w:lang w:val="en-US" w:eastAsia="en-US"/>
         </w:rPr>
         <w:drawing>
-          <wp:inline distT="0" distB="0" distL="0" distR="0">
+          <wp:inline distT="0" distB="0" distL="0" distR="0" wp14:anchorId="19126C20" wp14:editId="72CAB6AD">
             <wp:extent cx="3268345" cy="2315210"/>
             <wp:effectExtent l="0" t="0" r="8255" b="0"/>
             <wp:docPr id="22" name="Picture 22"/>
@@ -5166,10 +5439,10 @@
                     </pic:cNvPicPr>
                   </pic:nvPicPr>
                   <pic:blipFill>
-                    <a:blip r:embed="rId21" cstate="print">
+                    <a:blip r:embed="rId22" cstate="print">
                       <a:extLst>
                         <a:ext uri="{28A0092B-C50C-407E-A947-70E740481C1C}">
-                          <a14:useLocalDpi xmlns:a14="http://schemas.microsoft.com/office/drawing/2010/main" xmlns:wps="http://schemas.microsoft.com/office/word/2010/wordprocessingShape" xmlns:wpi="http://schemas.microsoft.com/office/word/2010/wordprocessingInk" xmlns:wpg="http://schemas.microsoft.com/office/word/2010/wordprocessingGroup" xmlns:w15="http://schemas.microsoft.com/office/word/2012/wordml" xmlns:w14="http://schemas.microsoft.com/office/word/2010/wordml" xmlns:w="http://schemas.openxmlformats.org/wordprocessingml/2006/main" xmlns:w10="urn:schemas-microsoft-com:office:word" xmlns:wp14="http://schemas.microsoft.com/office/word/2010/wordprocessingDrawing" xmlns:v="urn:schemas-microsoft-com:vml" xmlns:o="urn:schemas-microsoft-com:office:office" xmlns:mv="urn:schemas-microsoft-com:mac:vml" xmlns:mc="http://schemas.openxmlformats.org/markup-compatibility/2006" xmlns:mo="http://schemas.microsoft.com/office/mac/office/2008/main" xmlns:wpc="http://schemas.microsoft.com/office/word/2010/wordprocessingCanvas" xmlns="" val="0"/>
+                          <a14:useLocalDpi xmlns:a14="http://schemas.microsoft.com/office/drawing/2010/main" val="0"/>
                         </a:ext>
                       </a:extLst>
                     </a:blip>
@@ -5384,7 +5657,21 @@
         <w:rPr>
           <w:rFonts w:ascii="Calibri" w:hAnsi="Calibri"/>
         </w:rPr>
-        <w:t xml:space="preserve">We now need to add legends, scalebars and a north </w:t>
+        <w:t xml:space="preserve">We now need to add legends, </w:t>
+      </w:r>
+      <w:proofErr w:type="spellStart"/>
+      <w:r>
+        <w:rPr>
+          <w:rFonts w:ascii="Calibri" w:hAnsi="Calibri"/>
+        </w:rPr>
+        <w:t>scalebars</w:t>
+      </w:r>
+      <w:proofErr w:type="spellEnd"/>
+      <w:r>
+        <w:rPr>
+          <w:rFonts w:ascii="Calibri" w:hAnsi="Calibri"/>
+        </w:rPr>
+        <w:t xml:space="preserve"> and a north </w:t>
       </w:r>
       <w:r>
         <w:rPr>
@@ -5451,11 +5738,18 @@
       <w:r>
         <w:rPr>
           <w:rFonts w:ascii="Calibri" w:hAnsi="Calibri"/>
+          <w:b/>
+        </w:rPr>
+        <w:t xml:space="preserve"> </w:t>
+      </w:r>
+      <w:r>
+        <w:rPr>
+          <w:rFonts w:ascii="Calibri" w:hAnsi="Calibri"/>
           <w:noProof/>
-          <w:lang w:eastAsia="en-GB"/>
+          <w:lang w:val="en-US" w:eastAsia="en-US"/>
         </w:rPr>
         <w:drawing>
-          <wp:inline distT="0" distB="0" distL="0" distR="0">
+          <wp:inline distT="0" distB="0" distL="0" distR="0" wp14:anchorId="65CF0DBF" wp14:editId="534F3ED0">
             <wp:extent cx="194310" cy="175260"/>
             <wp:effectExtent l="0" t="0" r="8890" b="2540"/>
             <wp:docPr id="23" name="Picture 23"/>
@@ -5472,10 +5766,10 @@
                     </pic:cNvPicPr>
                   </pic:nvPicPr>
                   <pic:blipFill>
-                    <a:blip r:embed="rId18">
+                    <a:blip r:embed="rId19">
                       <a:extLst>
                         <a:ext uri="{28A0092B-C50C-407E-A947-70E740481C1C}">
-                          <a14:useLocalDpi xmlns:a14="http://schemas.microsoft.com/office/drawing/2010/main" xmlns:wps="http://schemas.microsoft.com/office/word/2010/wordprocessingShape" xmlns:wpi="http://schemas.microsoft.com/office/word/2010/wordprocessingInk" xmlns:wpg="http://schemas.microsoft.com/office/word/2010/wordprocessingGroup" xmlns:w15="http://schemas.microsoft.com/office/word/2012/wordml" xmlns:w14="http://schemas.microsoft.com/office/word/2010/wordml" xmlns:w="http://schemas.openxmlformats.org/wordprocessingml/2006/main" xmlns:w10="urn:schemas-microsoft-com:office:word" xmlns:wp14="http://schemas.microsoft.com/office/word/2010/wordprocessingDrawing" xmlns:v="urn:schemas-microsoft-com:vml" xmlns:o="urn:schemas-microsoft-com:office:office" xmlns:mv="urn:schemas-microsoft-com:mac:vml" xmlns:mc="http://schemas.openxmlformats.org/markup-compatibility/2006" xmlns:mo="http://schemas.microsoft.com/office/mac/office/2008/main" xmlns:wpc="http://schemas.microsoft.com/office/word/2010/wordprocessingCanvas" xmlns="" val="0"/>
+                          <a14:useLocalDpi xmlns:a14="http://schemas.microsoft.com/office/drawing/2010/main" val="0"/>
                         </a:ext>
                       </a:extLst>
                     </a:blip>
@@ -5506,6 +5800,13 @@
       <w:r>
         <w:rPr>
           <w:rFonts w:ascii="Calibri" w:hAnsi="Calibri"/>
+          <w:b/>
+        </w:rPr>
+        <w:t xml:space="preserve"> </w:t>
+      </w:r>
+      <w:r>
+        <w:rPr>
+          <w:rFonts w:ascii="Calibri" w:hAnsi="Calibri"/>
         </w:rPr>
         <w:t>tool</w:t>
       </w:r>
@@ -5652,7 +5953,21 @@
         <w:rPr>
           <w:rFonts w:ascii="Calibri" w:hAnsi="Calibri"/>
         </w:rPr>
-        <w:t xml:space="preserve"> and untick </w:t>
+        <w:t xml:space="preserve"> and </w:t>
+      </w:r>
+      <w:proofErr w:type="spellStart"/>
+      <w:r>
+        <w:rPr>
+          <w:rFonts w:ascii="Calibri" w:hAnsi="Calibri"/>
+        </w:rPr>
+        <w:t>untick</w:t>
+      </w:r>
+      <w:proofErr w:type="spellEnd"/>
+      <w:r>
+        <w:rPr>
+          <w:rFonts w:ascii="Calibri" w:hAnsi="Calibri"/>
+        </w:rPr>
+        <w:t xml:space="preserve"> </w:t>
       </w:r>
       <w:r>
         <w:rPr>
@@ -5704,7 +6019,6 @@
         <w:rPr>
           <w:rFonts w:ascii="Calibri" w:hAnsi="Calibri"/>
         </w:rPr>
-        <w:lastRenderedPageBreak/>
         <w:t xml:space="preserve">Make sure that you have the </w:t>
       </w:r>
       <w:r>
@@ -5717,11 +6031,18 @@
       <w:r>
         <w:rPr>
           <w:rFonts w:ascii="Calibri" w:hAnsi="Calibri"/>
+          <w:b/>
+        </w:rPr>
+        <w:t xml:space="preserve"> </w:t>
+      </w:r>
+      <w:r>
+        <w:rPr>
+          <w:rFonts w:ascii="Calibri" w:hAnsi="Calibri"/>
           <w:noProof/>
-          <w:lang w:eastAsia="en-GB"/>
+          <w:lang w:val="en-US" w:eastAsia="en-US"/>
         </w:rPr>
         <w:drawing>
-          <wp:inline distT="0" distB="0" distL="0" distR="0">
+          <wp:inline distT="0" distB="0" distL="0" distR="0" wp14:anchorId="22299704" wp14:editId="30934C0C">
             <wp:extent cx="194310" cy="175260"/>
             <wp:effectExtent l="0" t="0" r="8890" b="2540"/>
             <wp:docPr id="24" name="Picture 24"/>
@@ -5738,10 +6059,10 @@
                     </pic:cNvPicPr>
                   </pic:nvPicPr>
                   <pic:blipFill>
-                    <a:blip r:embed="rId18">
+                    <a:blip r:embed="rId19">
                       <a:extLst>
                         <a:ext uri="{28A0092B-C50C-407E-A947-70E740481C1C}">
-                          <a14:useLocalDpi xmlns:a14="http://schemas.microsoft.com/office/drawing/2010/main" xmlns:wps="http://schemas.microsoft.com/office/word/2010/wordprocessingShape" xmlns:wpi="http://schemas.microsoft.com/office/word/2010/wordprocessingInk" xmlns:wpg="http://schemas.microsoft.com/office/word/2010/wordprocessingGroup" xmlns:w15="http://schemas.microsoft.com/office/word/2012/wordml" xmlns:w14="http://schemas.microsoft.com/office/word/2010/wordml" xmlns:w="http://schemas.openxmlformats.org/wordprocessingml/2006/main" xmlns:w10="urn:schemas-microsoft-com:office:word" xmlns:wp14="http://schemas.microsoft.com/office/word/2010/wordprocessingDrawing" xmlns:v="urn:schemas-microsoft-com:vml" xmlns:o="urn:schemas-microsoft-com:office:office" xmlns:mv="urn:schemas-microsoft-com:mac:vml" xmlns:mc="http://schemas.openxmlformats.org/markup-compatibility/2006" xmlns:mo="http://schemas.microsoft.com/office/mac/office/2008/main" xmlns:wpc="http://schemas.microsoft.com/office/word/2010/wordprocessingCanvas" xmlns="" val="0"/>
+                          <a14:useLocalDpi xmlns:a14="http://schemas.microsoft.com/office/drawing/2010/main" val="0"/>
                         </a:ext>
                       </a:extLst>
                     </a:blip>
@@ -5800,10 +6121,10 @@
         <w:rPr>
           <w:rFonts w:ascii="Calibri" w:hAnsi="Calibri"/>
           <w:noProof/>
-          <w:lang w:eastAsia="en-GB"/>
+          <w:lang w:val="en-US" w:eastAsia="en-US"/>
         </w:rPr>
         <w:drawing>
-          <wp:inline distT="0" distB="0" distL="0" distR="0">
+          <wp:inline distT="0" distB="0" distL="0" distR="0" wp14:anchorId="1DD928CD" wp14:editId="2EFEFC0B">
             <wp:extent cx="116840" cy="116840"/>
             <wp:effectExtent l="0" t="0" r="10160" b="10160"/>
             <wp:docPr id="25" name="Picture 34"/>
@@ -5820,10 +6141,10 @@
                     </pic:cNvPicPr>
                   </pic:nvPicPr>
                   <pic:blipFill>
-                    <a:blip r:embed="rId14">
+                    <a:blip r:embed="rId15">
                       <a:extLst>
                         <a:ext uri="{28A0092B-C50C-407E-A947-70E740481C1C}">
-                          <a14:useLocalDpi xmlns:a14="http://schemas.microsoft.com/office/drawing/2010/main" xmlns:wps="http://schemas.microsoft.com/office/word/2010/wordprocessingShape" xmlns:wpi="http://schemas.microsoft.com/office/word/2010/wordprocessingInk" xmlns:wpg="http://schemas.microsoft.com/office/word/2010/wordprocessingGroup" xmlns:w15="http://schemas.microsoft.com/office/word/2012/wordml" xmlns:w14="http://schemas.microsoft.com/office/word/2010/wordml" xmlns:w="http://schemas.openxmlformats.org/wordprocessingml/2006/main" xmlns:w10="urn:schemas-microsoft-com:office:word" xmlns:wp14="http://schemas.microsoft.com/office/word/2010/wordprocessingDrawing" xmlns:v="urn:schemas-microsoft-com:vml" xmlns:o="urn:schemas-microsoft-com:office:office" xmlns:mv="urn:schemas-microsoft-com:mac:vml" xmlns:mc="http://schemas.openxmlformats.org/markup-compatibility/2006" xmlns:mo="http://schemas.microsoft.com/office/mac/office/2008/main" xmlns:wpc="http://schemas.microsoft.com/office/word/2010/wordprocessingCanvas" xmlns="" val="0"/>
+                          <a14:useLocalDpi xmlns:a14="http://schemas.microsoft.com/office/drawing/2010/main" val="0"/>
                         </a:ext>
                       </a:extLst>
                     </a:blip>
@@ -5855,6 +6176,12 @@
         <w:rPr>
           <w:rFonts w:ascii="Calibri" w:hAnsi="Calibri"/>
         </w:rPr>
+        <w:t xml:space="preserve"> </w:t>
+      </w:r>
+      <w:r>
+        <w:rPr>
+          <w:rFonts w:ascii="Calibri" w:hAnsi="Calibri"/>
+        </w:rPr>
         <w:t xml:space="preserve">next to </w:t>
       </w:r>
       <w:r>
@@ -5888,6 +6215,7 @@
         <w:rPr>
           <w:rFonts w:ascii="Calibri" w:hAnsi="Calibri"/>
         </w:rPr>
+        <w:lastRenderedPageBreak/>
         <w:t>Repeat this process to add another legend containing all of the layers that are visi</w:t>
       </w:r>
       <w:r>
@@ -5919,10 +6247,10 @@
         <w:rPr>
           <w:rFonts w:ascii="Calibri" w:hAnsi="Calibri"/>
           <w:noProof/>
-          <w:lang w:eastAsia="en-GB"/>
+          <w:lang w:val="en-US" w:eastAsia="en-US"/>
         </w:rPr>
         <w:drawing>
-          <wp:inline distT="0" distB="0" distL="0" distR="0">
+          <wp:inline distT="0" distB="0" distL="0" distR="0" wp14:anchorId="0717F4FC" wp14:editId="3D1E29DC">
             <wp:extent cx="126365" cy="126365"/>
             <wp:effectExtent l="0" t="0" r="635" b="635"/>
             <wp:docPr id="26" name="Picture 40"/>
@@ -5939,10 +6267,10 @@
                     </pic:cNvPicPr>
                   </pic:nvPicPr>
                   <pic:blipFill>
-                    <a:blip r:embed="rId22" cstate="print">
+                    <a:blip r:embed="rId23" cstate="print">
                       <a:extLst>
                         <a:ext uri="{28A0092B-C50C-407E-A947-70E740481C1C}">
-                          <a14:useLocalDpi xmlns:a14="http://schemas.microsoft.com/office/drawing/2010/main" xmlns:wps="http://schemas.microsoft.com/office/word/2010/wordprocessingShape" xmlns:wpi="http://schemas.microsoft.com/office/word/2010/wordprocessingInk" xmlns:wpg="http://schemas.microsoft.com/office/word/2010/wordprocessingGroup" xmlns:w15="http://schemas.microsoft.com/office/word/2012/wordml" xmlns:w14="http://schemas.microsoft.com/office/word/2010/wordml" xmlns:w="http://schemas.openxmlformats.org/wordprocessingml/2006/main" xmlns:w10="urn:schemas-microsoft-com:office:word" xmlns:wp14="http://schemas.microsoft.com/office/word/2010/wordprocessingDrawing" xmlns:v="urn:schemas-microsoft-com:vml" xmlns:o="urn:schemas-microsoft-com:office:office" xmlns:mv="urn:schemas-microsoft-com:mac:vml" xmlns:mc="http://schemas.openxmlformats.org/markup-compatibility/2006" xmlns:mo="http://schemas.microsoft.com/office/mac/office/2008/main" xmlns:wpc="http://schemas.microsoft.com/office/word/2010/wordprocessingCanvas" xmlns="" val="0"/>
+                          <a14:useLocalDpi xmlns:a14="http://schemas.microsoft.com/office/drawing/2010/main" val="0"/>
                         </a:ext>
                       </a:extLst>
                     </a:blip>
@@ -5980,10 +6308,10 @@
         <w:rPr>
           <w:rFonts w:ascii="Calibri" w:hAnsi="Calibri"/>
           <w:noProof/>
-          <w:lang w:eastAsia="en-GB"/>
+          <w:lang w:val="en-US" w:eastAsia="en-US"/>
         </w:rPr>
         <w:drawing>
-          <wp:inline distT="0" distB="0" distL="0" distR="0">
+          <wp:inline distT="0" distB="0" distL="0" distR="0" wp14:anchorId="4938AD3F" wp14:editId="1E5B18F0">
             <wp:extent cx="126365" cy="126365"/>
             <wp:effectExtent l="0" t="0" r="635" b="635"/>
             <wp:docPr id="27" name="Picture 41"/>
@@ -6000,10 +6328,10 @@
                     </pic:cNvPicPr>
                   </pic:nvPicPr>
                   <pic:blipFill>
-                    <a:blip r:embed="rId23" cstate="print">
+                    <a:blip r:embed="rId24" cstate="print">
                       <a:extLst>
                         <a:ext uri="{28A0092B-C50C-407E-A947-70E740481C1C}">
-                          <a14:useLocalDpi xmlns:a14="http://schemas.microsoft.com/office/drawing/2010/main" xmlns:wps="http://schemas.microsoft.com/office/word/2010/wordprocessingShape" xmlns:wpi="http://schemas.microsoft.com/office/word/2010/wordprocessingInk" xmlns:wpg="http://schemas.microsoft.com/office/word/2010/wordprocessingGroup" xmlns:w15="http://schemas.microsoft.com/office/word/2012/wordml" xmlns:w14="http://schemas.microsoft.com/office/word/2010/wordml" xmlns:w="http://schemas.openxmlformats.org/wordprocessingml/2006/main" xmlns:w10="urn:schemas-microsoft-com:office:word" xmlns:wp14="http://schemas.microsoft.com/office/word/2010/wordprocessingDrawing" xmlns:v="urn:schemas-microsoft-com:vml" xmlns:o="urn:schemas-microsoft-com:office:office" xmlns:mv="urn:schemas-microsoft-com:mac:vml" xmlns:mc="http://schemas.openxmlformats.org/markup-compatibility/2006" xmlns:mo="http://schemas.microsoft.com/office/mac/office/2008/main" xmlns:wpc="http://schemas.microsoft.com/office/word/2010/wordprocessingCanvas" xmlns="" val="0"/>
+                          <a14:useLocalDpi xmlns:a14="http://schemas.microsoft.com/office/drawing/2010/main" val="0"/>
                         </a:ext>
                       </a:extLst>
                     </a:blip>
@@ -6169,7 +6497,21 @@
         <w:rPr>
           <w:rFonts w:ascii="Calibri" w:hAnsi="Calibri"/>
         </w:rPr>
-        <w:t>To add a scalebar:</w:t>
+        <w:t xml:space="preserve">To add a </w:t>
+      </w:r>
+      <w:proofErr w:type="spellStart"/>
+      <w:r>
+        <w:rPr>
+          <w:rFonts w:ascii="Calibri" w:hAnsi="Calibri"/>
+        </w:rPr>
+        <w:t>scalebar</w:t>
+      </w:r>
+      <w:proofErr w:type="spellEnd"/>
+      <w:r>
+        <w:rPr>
+          <w:rFonts w:ascii="Calibri" w:hAnsi="Calibri"/>
+        </w:rPr>
+        <w:t>:</w:t>
       </w:r>
     </w:p>
     <w:p>
@@ -6202,11 +6544,18 @@
       <w:r>
         <w:rPr>
           <w:rFonts w:ascii="Calibri" w:hAnsi="Calibri"/>
+          <w:b/>
+        </w:rPr>
+        <w:t xml:space="preserve"> </w:t>
+      </w:r>
+      <w:r>
+        <w:rPr>
+          <w:rFonts w:ascii="Calibri" w:hAnsi="Calibri"/>
           <w:noProof/>
-          <w:lang w:eastAsia="en-GB"/>
+          <w:lang w:val="en-US" w:eastAsia="en-US"/>
         </w:rPr>
         <w:drawing>
-          <wp:inline distT="0" distB="0" distL="0" distR="0">
+          <wp:inline distT="0" distB="0" distL="0" distR="0" wp14:anchorId="27D87ADE" wp14:editId="36EE5BA9">
             <wp:extent cx="194310" cy="175260"/>
             <wp:effectExtent l="0" t="0" r="8890" b="2540"/>
             <wp:docPr id="28" name="Picture 28"/>
@@ -6223,10 +6572,10 @@
                     </pic:cNvPicPr>
                   </pic:nvPicPr>
                   <pic:blipFill>
-                    <a:blip r:embed="rId18">
+                    <a:blip r:embed="rId19">
                       <a:extLst>
                         <a:ext uri="{28A0092B-C50C-407E-A947-70E740481C1C}">
-                          <a14:useLocalDpi xmlns:a14="http://schemas.microsoft.com/office/drawing/2010/main" xmlns:wps="http://schemas.microsoft.com/office/word/2010/wordprocessingShape" xmlns:wpi="http://schemas.microsoft.com/office/word/2010/wordprocessingInk" xmlns:wpg="http://schemas.microsoft.com/office/word/2010/wordprocessingGroup" xmlns:w15="http://schemas.microsoft.com/office/word/2012/wordml" xmlns:w14="http://schemas.microsoft.com/office/word/2010/wordml" xmlns:w="http://schemas.openxmlformats.org/wordprocessingml/2006/main" xmlns:w10="urn:schemas-microsoft-com:office:word" xmlns:wp14="http://schemas.microsoft.com/office/word/2010/wordprocessingDrawing" xmlns:v="urn:schemas-microsoft-com:vml" xmlns:o="urn:schemas-microsoft-com:office:office" xmlns:mv="urn:schemas-microsoft-com:mac:vml" xmlns:mc="http://schemas.openxmlformats.org/markup-compatibility/2006" xmlns:mo="http://schemas.microsoft.com/office/mac/office/2008/main" xmlns:wpc="http://schemas.microsoft.com/office/word/2010/wordprocessingCanvas" xmlns="" val="0"/>
+                          <a14:useLocalDpi xmlns:a14="http://schemas.microsoft.com/office/drawing/2010/main" val="0"/>
                         </a:ext>
                       </a:extLst>
                     </a:blip>
@@ -6286,21 +6635,53 @@
           <w:rFonts w:ascii="Calibri" w:hAnsi="Calibri"/>
           <w:b/>
         </w:rPr>
-        <w:t>Layout &gt; Add Scalebar</w:t>
-      </w:r>
-      <w:r>
-        <w:rPr>
-          <w:rFonts w:ascii="Calibri" w:hAnsi="Calibri"/>
-        </w:rPr>
-        <w:t xml:space="preserve"> and click on the map. A scalebar will now be added to the map (its style will depend upon the last settings that you used so may differ slightly here). Under </w:t>
-      </w:r>
-      <w:r>
-        <w:rPr>
-          <w:rFonts w:ascii="Calibri" w:hAnsi="Calibri"/>
-          <w:b/>
-        </w:rPr>
-        <w:t>Item Properties &gt; Scalebar</w:t>
-      </w:r>
+        <w:t xml:space="preserve">Layout &gt; Add </w:t>
+      </w:r>
+      <w:proofErr w:type="spellStart"/>
+      <w:r>
+        <w:rPr>
+          <w:rFonts w:ascii="Calibri" w:hAnsi="Calibri"/>
+          <w:b/>
+        </w:rPr>
+        <w:t>Scalebar</w:t>
+      </w:r>
+      <w:proofErr w:type="spellEnd"/>
+      <w:r>
+        <w:rPr>
+          <w:rFonts w:ascii="Calibri" w:hAnsi="Calibri"/>
+        </w:rPr>
+        <w:t xml:space="preserve"> and click on the map. A </w:t>
+      </w:r>
+      <w:proofErr w:type="spellStart"/>
+      <w:r>
+        <w:rPr>
+          <w:rFonts w:ascii="Calibri" w:hAnsi="Calibri"/>
+        </w:rPr>
+        <w:t>scalebar</w:t>
+      </w:r>
+      <w:proofErr w:type="spellEnd"/>
+      <w:r>
+        <w:rPr>
+          <w:rFonts w:ascii="Calibri" w:hAnsi="Calibri"/>
+        </w:rPr>
+        <w:t xml:space="preserve"> will now be added to the map (its style will depend upon the last settings that you used so may differ slightly here). Under </w:t>
+      </w:r>
+      <w:r>
+        <w:rPr>
+          <w:rFonts w:ascii="Calibri" w:hAnsi="Calibri"/>
+          <w:b/>
+        </w:rPr>
+        <w:t xml:space="preserve">Item Properties &gt; </w:t>
+      </w:r>
+      <w:proofErr w:type="spellStart"/>
+      <w:r>
+        <w:rPr>
+          <w:rFonts w:ascii="Calibri" w:hAnsi="Calibri"/>
+          <w:b/>
+        </w:rPr>
+        <w:t>Scalebar</w:t>
+      </w:r>
+      <w:proofErr w:type="spellEnd"/>
       <w:r>
         <w:rPr>
           <w:rFonts w:ascii="Calibri" w:hAnsi="Calibri"/>
@@ -6530,7 +6911,21 @@
         <w:rPr>
           <w:rFonts w:ascii="Calibri" w:hAnsi="Calibri"/>
         </w:rPr>
-        <w:t>Place the scalebar in a suitable place on the map</w:t>
+        <w:t xml:space="preserve">Place the </w:t>
+      </w:r>
+      <w:proofErr w:type="spellStart"/>
+      <w:r>
+        <w:rPr>
+          <w:rFonts w:ascii="Calibri" w:hAnsi="Calibri"/>
+        </w:rPr>
+        <w:t>scalebar</w:t>
+      </w:r>
+      <w:proofErr w:type="spellEnd"/>
+      <w:r>
+        <w:rPr>
+          <w:rFonts w:ascii="Calibri" w:hAnsi="Calibri"/>
+        </w:rPr>
+        <w:t xml:space="preserve"> in a suitable place on the map</w:t>
       </w:r>
     </w:p>
     <w:p>
@@ -6733,7 +7128,21 @@
           <w:rFonts w:ascii="Calibri" w:hAnsi="Calibri"/>
           <w:i/>
         </w:rPr>
-        <w:t xml:space="preserve">It may not be very obvious at first – try adjusting the style to improve this. I tend to use a nice clear outline with a clear fill. </w:t>
+        <w:t>It may not be very obvious at first – try adjusting the style to imp</w:t>
+      </w:r>
+      <w:r>
+        <w:rPr>
+          <w:rFonts w:ascii="Calibri" w:hAnsi="Calibri"/>
+          <w:i/>
+        </w:rPr>
+        <w:t xml:space="preserve">rove this. I tend to use a coloured </w:t>
+      </w:r>
+      <w:r>
+        <w:rPr>
+          <w:rFonts w:ascii="Calibri" w:hAnsi="Calibri"/>
+          <w:i/>
+        </w:rPr>
+        <w:t xml:space="preserve">outline with a clear fill. </w:t>
       </w:r>
     </w:p>
     <w:p>
@@ -6787,7 +7196,19 @@
         <w:rPr>
           <w:rFonts w:ascii="Calibri" w:hAnsi="Calibri"/>
         </w:rPr>
-        <w:t xml:space="preserve">Laying out a map can be a complex exercise, particularly where the map consists of a number of different elements, as this one does. Experiment with different layout options, and see if you can improve on the layout you have so far. Text (such as the title in this case) can be rotated, so one option is to try rotating the title and sub-title 90 degrees anti-clockwise and locating it on the left hand edge of the page. Another option would be to combine the legend entries, and or moving the scale bar to a different location. </w:t>
+        <w:t xml:space="preserve">Laying out a map can be a complex exercise, particularly where the map consists of a number of different elements, as this one does. Experiment with different layout options, and see if you can improve on the layout you have so far. Text (such as the title in this case) can be rotated, so one option is to try rotating the title and sub-title 90 degrees anti-clockwise and locating it on the left hand edge of the page. Another option would be to </w:t>
+      </w:r>
+      <w:r>
+        <w:rPr>
+          <w:rFonts w:ascii="Calibri" w:hAnsi="Calibri"/>
+        </w:rPr>
+        <w:t>combine the legend entries, and/</w:t>
+      </w:r>
+      <w:r>
+        <w:rPr>
+          <w:rFonts w:ascii="Calibri" w:hAnsi="Calibri"/>
+        </w:rPr>
+        <w:t xml:space="preserve">or moving the scale bar to a different location. </w:t>
       </w:r>
     </w:p>
     <w:p>
@@ -6815,7 +7236,6 @@
         <w:rPr>
           <w:rFonts w:ascii="Calibri" w:hAnsi="Calibri"/>
         </w:rPr>
-        <w:lastRenderedPageBreak/>
         <w:t>Our map is almost finished. Annoyingly, we have a large white space in the bottom right hand corner of the map. What can we fill this with? Conveniently, we have an image of a Tiger in the data files!</w:t>
       </w:r>
     </w:p>
@@ -6861,10 +7281,10 @@
         <w:rPr>
           <w:rFonts w:ascii="Calibri" w:hAnsi="Calibri"/>
           <w:noProof/>
-          <w:lang w:eastAsia="en-GB"/>
+          <w:lang w:val="en-US" w:eastAsia="en-US"/>
         </w:rPr>
         <w:drawing>
-          <wp:inline distT="0" distB="0" distL="0" distR="0">
+          <wp:inline distT="0" distB="0" distL="0" distR="0" wp14:anchorId="713F2108" wp14:editId="1DE32A6B">
             <wp:extent cx="165100" cy="155575"/>
             <wp:effectExtent l="0" t="0" r="12700" b="0"/>
             <wp:docPr id="29" name="Picture 29"/>
@@ -6881,10 +7301,10 @@
                     </pic:cNvPicPr>
                   </pic:nvPicPr>
                   <pic:blipFill>
-                    <a:blip r:embed="rId24">
+                    <a:blip r:embed="rId25">
                       <a:extLst>
                         <a:ext uri="{28A0092B-C50C-407E-A947-70E740481C1C}">
-                          <a14:useLocalDpi xmlns:a14="http://schemas.microsoft.com/office/drawing/2010/main" xmlns:wps="http://schemas.microsoft.com/office/word/2010/wordprocessingShape" xmlns:wpi="http://schemas.microsoft.com/office/word/2010/wordprocessingInk" xmlns:wpg="http://schemas.microsoft.com/office/word/2010/wordprocessingGroup" xmlns:w15="http://schemas.microsoft.com/office/word/2012/wordml" xmlns:w14="http://schemas.microsoft.com/office/word/2010/wordml" xmlns:w="http://schemas.openxmlformats.org/wordprocessingml/2006/main" xmlns:w10="urn:schemas-microsoft-com:office:word" xmlns:wp14="http://schemas.microsoft.com/office/word/2010/wordprocessingDrawing" xmlns:v="urn:schemas-microsoft-com:vml" xmlns:o="urn:schemas-microsoft-com:office:office" xmlns:mv="urn:schemas-microsoft-com:mac:vml" xmlns:mc="http://schemas.openxmlformats.org/markup-compatibility/2006" xmlns:mo="http://schemas.microsoft.com/office/mac/office/2008/main" xmlns:wpc="http://schemas.microsoft.com/office/word/2010/wordprocessingCanvas" xmlns="" val="0"/>
+                          <a14:useLocalDpi xmlns:a14="http://schemas.microsoft.com/office/drawing/2010/main" val="0"/>
                         </a:ext>
                       </a:extLst>
                     </a:blip>
@@ -6956,6 +7376,7 @@
         <w:rPr>
           <w:rFonts w:ascii="Calibri" w:hAnsi="Calibri"/>
         </w:rPr>
+        <w:lastRenderedPageBreak/>
         <w:t xml:space="preserve">Under </w:t>
       </w:r>
       <w:r>
@@ -6970,6 +7391,13 @@
           <w:rFonts w:ascii="Calibri" w:hAnsi="Calibri"/>
           <w:b/>
         </w:rPr>
+        <w:t xml:space="preserve"> </w:t>
+      </w:r>
+      <w:r>
+        <w:rPr>
+          <w:rFonts w:ascii="Calibri" w:hAnsi="Calibri"/>
+          <w:b/>
+        </w:rPr>
         <w:t>&gt;</w:t>
       </w:r>
       <w:r>
@@ -6977,11 +7405,25 @@
           <w:rFonts w:ascii="Calibri" w:hAnsi="Calibri"/>
           <w:b/>
         </w:rPr>
+        <w:t xml:space="preserve"> </w:t>
+      </w:r>
+      <w:r>
+        <w:rPr>
+          <w:rFonts w:ascii="Calibri" w:hAnsi="Calibri"/>
+          <w:b/>
+        </w:rPr>
         <w:t>Main properties</w:t>
       </w:r>
       <w:r>
         <w:rPr>
           <w:rFonts w:ascii="Calibri" w:hAnsi="Calibri"/>
+          <w:b/>
+        </w:rPr>
+        <w:t xml:space="preserve"> </w:t>
+      </w:r>
+      <w:r>
+        <w:rPr>
+          <w:rFonts w:ascii="Calibri" w:hAnsi="Calibri"/>
         </w:rPr>
         <w:t xml:space="preserve">click on the </w:t>
       </w:r>
@@ -6989,10 +7431,10 @@
         <w:rPr>
           <w:rFonts w:ascii="Calibri" w:hAnsi="Calibri"/>
           <w:noProof/>
-          <w:lang w:eastAsia="en-GB"/>
+          <w:lang w:val="en-US" w:eastAsia="en-US"/>
         </w:rPr>
         <w:drawing>
-          <wp:inline distT="0" distB="0" distL="0" distR="0">
+          <wp:inline distT="0" distB="0" distL="0" distR="0" wp14:anchorId="2EDEFDC0" wp14:editId="3BB96F0A">
             <wp:extent cx="554355" cy="97155"/>
             <wp:effectExtent l="0" t="0" r="4445" b="4445"/>
             <wp:docPr id="30" name="Picture 46"/>
@@ -7009,10 +7451,10 @@
                     </pic:cNvPicPr>
                   </pic:nvPicPr>
                   <pic:blipFill>
-                    <a:blip r:embed="rId25">
+                    <a:blip r:embed="rId26">
                       <a:extLst>
                         <a:ext uri="{28A0092B-C50C-407E-A947-70E740481C1C}">
-                          <a14:useLocalDpi xmlns:a14="http://schemas.microsoft.com/office/drawing/2010/main" xmlns:wps="http://schemas.microsoft.com/office/word/2010/wordprocessingShape" xmlns:wpi="http://schemas.microsoft.com/office/word/2010/wordprocessingInk" xmlns:wpg="http://schemas.microsoft.com/office/word/2010/wordprocessingGroup" xmlns:w15="http://schemas.microsoft.com/office/word/2012/wordml" xmlns:w14="http://schemas.microsoft.com/office/word/2010/wordml" xmlns:w="http://schemas.openxmlformats.org/wordprocessingml/2006/main" xmlns:w10="urn:schemas-microsoft-com:office:word" xmlns:wp14="http://schemas.microsoft.com/office/word/2010/wordprocessingDrawing" xmlns:v="urn:schemas-microsoft-com:vml" xmlns:o="urn:schemas-microsoft-com:office:office" xmlns:mv="urn:schemas-microsoft-com:mac:vml" xmlns:mc="http://schemas.openxmlformats.org/markup-compatibility/2006" xmlns:mo="http://schemas.microsoft.com/office/mac/office/2008/main" xmlns:wpc="http://schemas.microsoft.com/office/word/2010/wordprocessingCanvas" xmlns="" val="0"/>
+                          <a14:useLocalDpi xmlns:a14="http://schemas.microsoft.com/office/drawing/2010/main" val="0"/>
                         </a:ext>
                       </a:extLst>
                     </a:blip>
@@ -7156,10 +7598,10 @@
         <w:rPr>
           <w:rFonts w:ascii="Calibri" w:hAnsi="Calibri"/>
           <w:noProof/>
-          <w:lang w:eastAsia="en-GB"/>
+          <w:lang w:val="en-US" w:eastAsia="en-US"/>
         </w:rPr>
         <w:drawing>
-          <wp:inline distT="0" distB="0" distL="0" distR="0">
+          <wp:inline distT="0" distB="0" distL="0" distR="0" wp14:anchorId="53E5A6A0" wp14:editId="2C3639B8">
             <wp:extent cx="116840" cy="116840"/>
             <wp:effectExtent l="0" t="0" r="10160" b="10160"/>
             <wp:docPr id="31" name="Picture 47"/>
@@ -7176,10 +7618,10 @@
                     </pic:cNvPicPr>
                   </pic:nvPicPr>
                   <pic:blipFill>
-                    <a:blip r:embed="rId14">
+                    <a:blip r:embed="rId15">
                       <a:extLst>
                         <a:ext uri="{28A0092B-C50C-407E-A947-70E740481C1C}">
-                          <a14:useLocalDpi xmlns:a14="http://schemas.microsoft.com/office/drawing/2010/main" xmlns:wps="http://schemas.microsoft.com/office/word/2010/wordprocessingShape" xmlns:wpi="http://schemas.microsoft.com/office/word/2010/wordprocessingInk" xmlns:wpg="http://schemas.microsoft.com/office/word/2010/wordprocessingGroup" xmlns:w15="http://schemas.microsoft.com/office/word/2012/wordml" xmlns:w14="http://schemas.microsoft.com/office/word/2010/wordml" xmlns:w="http://schemas.openxmlformats.org/wordprocessingml/2006/main" xmlns:w10="urn:schemas-microsoft-com:office:word" xmlns:wp14="http://schemas.microsoft.com/office/word/2010/wordprocessingDrawing" xmlns:v="urn:schemas-microsoft-com:vml" xmlns:o="urn:schemas-microsoft-com:office:office" xmlns:mv="urn:schemas-microsoft-com:mac:vml" xmlns:mc="http://schemas.openxmlformats.org/markup-compatibility/2006" xmlns:mo="http://schemas.microsoft.com/office/mac/office/2008/main" xmlns:wpc="http://schemas.microsoft.com/office/word/2010/wordprocessingCanvas" xmlns="" val="0"/>
+                          <a14:useLocalDpi xmlns:a14="http://schemas.microsoft.com/office/drawing/2010/main" val="0"/>
                         </a:ext>
                       </a:extLst>
                     </a:blip>
@@ -7210,6 +7652,12 @@
       <w:r>
         <w:rPr>
           <w:rFonts w:ascii="Calibri" w:hAnsi="Calibri" w:cs="Courier New"/>
+        </w:rPr>
+        <w:t xml:space="preserve"> </w:t>
+      </w:r>
+      <w:r>
+        <w:rPr>
+          <w:rFonts w:ascii="Calibri" w:hAnsi="Calibri" w:cs="Courier New"/>
           <w:b/>
         </w:rPr>
         <w:t>Show Frame</w:t>
@@ -7248,17 +7696,6 @@
         </w:rPr>
         <w:t>To export a copy of your map</w:t>
       </w:r>
-    </w:p>
-    <w:p>
-      <w:pPr>
-        <w:tabs>
-          <w:tab w:val="left" w:pos="-720"/>
-        </w:tabs>
-        <w:jc w:val="both"/>
-        <w:rPr>
-          <w:rFonts w:ascii="Calibri" w:hAnsi="Calibri" w:cs="Courier New"/>
-        </w:rPr>
-      </w:pPr>
     </w:p>
     <w:p>
       <w:pPr>
@@ -7292,13 +7729,28 @@
           <w:rFonts w:ascii="Calibri" w:hAnsi="Calibri" w:cs="Courier New"/>
           <w:b/>
         </w:rPr>
-        <w:t>&gt; Export as PDF</w:t>
-      </w:r>
+        <w:t xml:space="preserve">&gt; Export as </w:t>
+      </w:r>
+      <w:proofErr w:type="gramStart"/>
       <w:r>
         <w:rPr>
           <w:rFonts w:ascii="Calibri" w:hAnsi="Calibri" w:cs="Courier New"/>
-        </w:rPr>
-        <w:t>, choose a location and a filename to save your map</w:t>
+          <w:b/>
+        </w:rPr>
+        <w:t>PDF</w:t>
+      </w:r>
+      <w:r>
+        <w:rPr>
+          <w:rFonts w:ascii="Calibri" w:hAnsi="Calibri" w:cs="Courier New"/>
+        </w:rPr>
+        <w:t>,</w:t>
+      </w:r>
+      <w:proofErr w:type="gramEnd"/>
+      <w:r>
+        <w:rPr>
+          <w:rFonts w:ascii="Calibri" w:hAnsi="Calibri" w:cs="Courier New"/>
+        </w:rPr>
+        <w:t xml:space="preserve"> choose a location and a filename to save your map</w:t>
       </w:r>
       <w:r>
         <w:rPr>
@@ -7465,7 +7917,7 @@
         </w:rPr>
         <w:t>There are a number of spatial data repositories, like the CDRC Data Store (</w:t>
       </w:r>
-      <w:hyperlink r:id="rId26" w:history="1">
+      <w:hyperlink r:id="rId27" w:history="1">
         <w:r>
           <w:rPr>
             <w:rStyle w:val="Hyperlink"/>
@@ -7612,7 +8064,7 @@
         </w:rPr>
         <w:t xml:space="preserve">The Indian state (level 1) spatial boundaries, which can be downloaded from </w:t>
       </w:r>
-      <w:hyperlink r:id="rId27" w:history="1">
+      <w:hyperlink r:id="rId28" w:history="1">
         <w:r>
           <w:rPr>
             <w:rStyle w:val="Hyperlink"/>
@@ -7654,7 +8106,7 @@
         </w:rPr>
         <w:t>sus. You can download this from</w:t>
       </w:r>
-      <w:hyperlink r:id="rId28" w:history="1">
+      <w:hyperlink r:id="rId29" w:history="1">
         <w:r>
           <w:rPr>
             <w:rStyle w:val="Hyperlink"/>
@@ -7774,7 +8226,15 @@
         <w:rPr>
           <w:rFonts w:ascii="Calibri" w:hAnsi="Calibri" w:cs="Courier New"/>
         </w:rPr>
-        <w:t xml:space="preserve">If you’ve brought some of your own data along, try getting that into QGIS and seeing what you can do with it. I will be available to chat to you on a one-to-one basis, so I can provide help with this. </w:t>
+        <w:t>If you’ve brought some of your own data along, try getting that into Q</w:t>
+      </w:r>
+      <w:bookmarkStart w:id="0" w:name="_GoBack"/>
+      <w:bookmarkEnd w:id="0"/>
+      <w:r>
+        <w:rPr>
+          <w:rFonts w:ascii="Calibri" w:hAnsi="Calibri" w:cs="Courier New"/>
+        </w:rPr>
+        <w:t xml:space="preserve">GIS and seeing what you can do with it. I will be available to chat to you on a one-to-one basis, so I can provide help with this. </w:t>
       </w:r>
     </w:p>
     <w:p>
@@ -7789,13 +8249,26 @@
           <w:sz w:val="28"/>
         </w:rPr>
       </w:pPr>
+    </w:p>
+    <w:p>
+      <w:pPr>
+        <w:tabs>
+          <w:tab w:val="left" w:pos="-720"/>
+        </w:tabs>
+        <w:jc w:val="both"/>
+        <w:rPr>
+          <w:rFonts w:ascii="Calibri" w:hAnsi="Calibri"/>
+          <w:b/>
+          <w:sz w:val="28"/>
+        </w:rPr>
+      </w:pPr>
       <w:r>
         <w:rPr>
           <w:noProof/>
-          <w:lang w:eastAsia="en-GB"/>
+          <w:lang w:val="en-US" w:eastAsia="en-US"/>
         </w:rPr>
         <w:drawing>
-          <wp:anchor distT="0" distB="0" distL="114300" distR="114300" simplePos="0" relativeHeight="251659776" behindDoc="0" locked="0" layoutInCell="1" allowOverlap="1">
+          <wp:anchor distT="0" distB="0" distL="114300" distR="114300" simplePos="0" relativeHeight="251659776" behindDoc="0" locked="0" layoutInCell="1" allowOverlap="1" wp14:anchorId="37510968" wp14:editId="3AE2B226">
             <wp:simplePos x="0" y="0"/>
             <wp:positionH relativeFrom="column">
               <wp:posOffset>5334000</wp:posOffset>
@@ -7820,10 +8293,10 @@
                     </pic:cNvPicPr>
                   </pic:nvPicPr>
                   <pic:blipFill>
-                    <a:blip r:embed="rId29" cstate="print">
+                    <a:blip r:embed="rId30" cstate="print">
                       <a:extLst>
                         <a:ext uri="{28A0092B-C50C-407E-A947-70E740481C1C}">
-                          <a14:useLocalDpi xmlns:a14="http://schemas.microsoft.com/office/drawing/2010/main" xmlns:wps="http://schemas.microsoft.com/office/word/2010/wordprocessingShape" xmlns:wpi="http://schemas.microsoft.com/office/word/2010/wordprocessingInk" xmlns:wpg="http://schemas.microsoft.com/office/word/2010/wordprocessingGroup" xmlns:w15="http://schemas.microsoft.com/office/word/2012/wordml" xmlns:w14="http://schemas.microsoft.com/office/word/2010/wordml" xmlns:w="http://schemas.openxmlformats.org/wordprocessingml/2006/main" xmlns:w10="urn:schemas-microsoft-com:office:word" xmlns:wp14="http://schemas.microsoft.com/office/word/2010/wordprocessingDrawing" xmlns:v="urn:schemas-microsoft-com:vml" xmlns:o="urn:schemas-microsoft-com:office:office" xmlns:mv="urn:schemas-microsoft-com:mac:vml" xmlns:mc="http://schemas.openxmlformats.org/markup-compatibility/2006" xmlns:mo="http://schemas.microsoft.com/office/mac/office/2008/main" xmlns:wpc="http://schemas.microsoft.com/office/word/2010/wordprocessingCanvas" xmlns="" val="0"/>
+                          <a14:useLocalDpi xmlns:a14="http://schemas.microsoft.com/office/drawing/2010/main" val="0"/>
                         </a:ext>
                       </a:extLst>
                     </a:blip>
@@ -7854,10 +8327,10 @@
       <w:r>
         <w:rPr>
           <w:noProof/>
-          <w:lang w:eastAsia="en-GB"/>
+          <w:lang w:val="en-US" w:eastAsia="en-US"/>
         </w:rPr>
         <w:drawing>
-          <wp:anchor distT="0" distB="0" distL="114300" distR="114300" simplePos="0" relativeHeight="251658752" behindDoc="0" locked="0" layoutInCell="1" allowOverlap="1">
+          <wp:anchor distT="0" distB="0" distL="114300" distR="114300" simplePos="0" relativeHeight="251658752" behindDoc="0" locked="0" layoutInCell="1" allowOverlap="1" wp14:anchorId="25D92DB4" wp14:editId="17BB1A53">
             <wp:simplePos x="0" y="0"/>
             <wp:positionH relativeFrom="column">
               <wp:posOffset>5835650</wp:posOffset>
@@ -7882,10 +8355,10 @@
                     </pic:cNvPicPr>
                   </pic:nvPicPr>
                   <pic:blipFill>
-                    <a:blip r:embed="rId29" cstate="print">
+                    <a:blip r:embed="rId30" cstate="print">
                       <a:extLst>
                         <a:ext uri="{28A0092B-C50C-407E-A947-70E740481C1C}">
-                          <a14:useLocalDpi xmlns:a14="http://schemas.microsoft.com/office/drawing/2010/main" xmlns:wps="http://schemas.microsoft.com/office/word/2010/wordprocessingShape" xmlns:wpi="http://schemas.microsoft.com/office/word/2010/wordprocessingInk" xmlns:wpg="http://schemas.microsoft.com/office/word/2010/wordprocessingGroup" xmlns:w15="http://schemas.microsoft.com/office/word/2012/wordml" xmlns:w14="http://schemas.microsoft.com/office/word/2010/wordml" xmlns:w="http://schemas.openxmlformats.org/wordprocessingml/2006/main" xmlns:w10="urn:schemas-microsoft-com:office:word" xmlns:wp14="http://schemas.microsoft.com/office/word/2010/wordprocessingDrawing" xmlns:v="urn:schemas-microsoft-com:vml" xmlns:o="urn:schemas-microsoft-com:office:office" xmlns:mv="urn:schemas-microsoft-com:mac:vml" xmlns:mc="http://schemas.openxmlformats.org/markup-compatibility/2006" xmlns:mo="http://schemas.microsoft.com/office/mac/office/2008/main" xmlns:wpc="http://schemas.microsoft.com/office/word/2010/wordprocessingCanvas" xmlns="" val="0"/>
+                          <a14:useLocalDpi xmlns:a14="http://schemas.microsoft.com/office/drawing/2010/main" val="0"/>
                         </a:ext>
                       </a:extLst>
                     </a:blip>
@@ -7925,6 +8398,7 @@
           <w:i/>
         </w:rPr>
       </w:pPr>
+      <w:proofErr w:type="gramStart"/>
       <w:r>
         <w:rPr>
           <w:rFonts w:ascii="Calibri" w:hAnsi="Calibri"/>
@@ -7937,30 +8411,28 @@
           <w:rFonts w:ascii="Calibri" w:hAnsi="Calibri"/>
           <w:i/>
         </w:rPr>
-        <w:t>ritten and tested u</w:t>
-      </w:r>
-      <w:bookmarkStart w:id="0" w:name="_GoBack"/>
-      <w:bookmarkEnd w:id="0"/>
+        <w:t>ritten and tested using QGIS 2.10.1</w:t>
+      </w:r>
       <w:r>
         <w:rPr>
           <w:rFonts w:ascii="Calibri" w:hAnsi="Calibri"/>
           <w:i/>
         </w:rPr>
-        <w:t>sing QGIS 2.10.1</w:t>
+        <w:t xml:space="preserve"> on </w:t>
       </w:r>
       <w:r>
         <w:rPr>
           <w:rFonts w:ascii="Calibri" w:hAnsi="Calibri"/>
           <w:i/>
         </w:rPr>
-        <w:t xml:space="preserve"> on </w:t>
+        <w:t>30</w:t>
       </w:r>
       <w:r>
         <w:rPr>
           <w:rFonts w:ascii="Calibri" w:hAnsi="Calibri"/>
           <w:i/>
         </w:rPr>
-        <w:t>25/09</w:t>
+        <w:t>/09</w:t>
       </w:r>
       <w:r>
         <w:rPr>
@@ -7974,15 +8446,23 @@
           <w:rFonts w:ascii="Calibri" w:hAnsi="Calibri"/>
           <w:i/>
         </w:rPr>
-        <w:t xml:space="preserve"> by Nick Bearman. </w:t>
+        <w:t xml:space="preserve"> by Nick Bearman.</w:t>
+      </w:r>
+      <w:proofErr w:type="gramEnd"/>
+      <w:r>
+        <w:rPr>
+          <w:rFonts w:ascii="Calibri" w:hAnsi="Calibri"/>
+          <w:i/>
+        </w:rPr>
+        <w:t xml:space="preserve"> </w:t>
       </w:r>
       <w:r>
         <w:rPr>
           <w:noProof/>
-          <w:lang w:eastAsia="en-GB"/>
+          <w:lang w:val="en-US" w:eastAsia="en-US"/>
         </w:rPr>
         <w:drawing>
-          <wp:anchor distT="0" distB="0" distL="114300" distR="114300" simplePos="0" relativeHeight="251657728" behindDoc="0" locked="0" layoutInCell="1" allowOverlap="1">
+          <wp:anchor distT="0" distB="0" distL="114300" distR="114300" simplePos="0" relativeHeight="251657728" behindDoc="0" locked="0" layoutInCell="1" allowOverlap="1" wp14:anchorId="7FEDA403" wp14:editId="5AB9FA54">
             <wp:simplePos x="0" y="0"/>
             <wp:positionH relativeFrom="column">
               <wp:posOffset>5835650</wp:posOffset>
@@ -8007,10 +8487,10 @@
                     </pic:cNvPicPr>
                   </pic:nvPicPr>
                   <pic:blipFill>
-                    <a:blip r:embed="rId29" cstate="print">
+                    <a:blip r:embed="rId30" cstate="print">
                       <a:extLst>
                         <a:ext uri="{28A0092B-C50C-407E-A947-70E740481C1C}">
-                          <a14:useLocalDpi xmlns:a14="http://schemas.microsoft.com/office/drawing/2010/main" xmlns:wps="http://schemas.microsoft.com/office/word/2010/wordprocessingShape" xmlns:wpi="http://schemas.microsoft.com/office/word/2010/wordprocessingInk" xmlns:wpg="http://schemas.microsoft.com/office/word/2010/wordprocessingGroup" xmlns:w15="http://schemas.microsoft.com/office/word/2012/wordml" xmlns:w14="http://schemas.microsoft.com/office/word/2010/wordml" xmlns:w="http://schemas.openxmlformats.org/wordprocessingml/2006/main" xmlns:w10="urn:schemas-microsoft-com:office:word" xmlns:wp14="http://schemas.microsoft.com/office/word/2010/wordprocessingDrawing" xmlns:v="urn:schemas-microsoft-com:vml" xmlns:o="urn:schemas-microsoft-com:office:office" xmlns:mv="urn:schemas-microsoft-com:mac:vml" xmlns:mc="http://schemas.openxmlformats.org/markup-compatibility/2006" xmlns:mo="http://schemas.microsoft.com/office/mac/office/2008/main" xmlns:wpc="http://schemas.microsoft.com/office/word/2010/wordprocessingCanvas" xmlns="" val="0"/>
+                          <a14:useLocalDpi xmlns:a14="http://schemas.microsoft.com/office/drawing/2010/main" val="0"/>
                         </a:ext>
                       </a:extLst>
                     </a:blip>
@@ -8041,10 +8521,10 @@
       <w:r>
         <w:rPr>
           <w:noProof/>
-          <w:lang w:eastAsia="en-GB"/>
+          <w:lang w:val="en-US" w:eastAsia="en-US"/>
         </w:rPr>
         <w:drawing>
-          <wp:anchor distT="0" distB="0" distL="114300" distR="114300" simplePos="0" relativeHeight="251656704" behindDoc="0" locked="0" layoutInCell="1" allowOverlap="1">
+          <wp:anchor distT="0" distB="0" distL="114300" distR="114300" simplePos="0" relativeHeight="251656704" behindDoc="0" locked="0" layoutInCell="1" allowOverlap="1" wp14:anchorId="2BC55071" wp14:editId="4BABD66B">
             <wp:simplePos x="0" y="0"/>
             <wp:positionH relativeFrom="column">
               <wp:posOffset>5835650</wp:posOffset>
@@ -8069,10 +8549,10 @@
                     </pic:cNvPicPr>
                   </pic:nvPicPr>
                   <pic:blipFill>
-                    <a:blip r:embed="rId29" cstate="print">
+                    <a:blip r:embed="rId30" cstate="print">
                       <a:extLst>
                         <a:ext uri="{28A0092B-C50C-407E-A947-70E740481C1C}">
-                          <a14:useLocalDpi xmlns:a14="http://schemas.microsoft.com/office/drawing/2010/main" xmlns:wps="http://schemas.microsoft.com/office/word/2010/wordprocessingShape" xmlns:wpi="http://schemas.microsoft.com/office/word/2010/wordprocessingInk" xmlns:wpg="http://schemas.microsoft.com/office/word/2010/wordprocessingGroup" xmlns:w15="http://schemas.microsoft.com/office/word/2012/wordml" xmlns:w14="http://schemas.microsoft.com/office/word/2010/wordml" xmlns:w="http://schemas.openxmlformats.org/wordprocessingml/2006/main" xmlns:w10="urn:schemas-microsoft-com:office:word" xmlns:wp14="http://schemas.microsoft.com/office/word/2010/wordprocessingDrawing" xmlns:v="urn:schemas-microsoft-com:vml" xmlns:o="urn:schemas-microsoft-com:office:office" xmlns:mv="urn:schemas-microsoft-com:mac:vml" xmlns:mc="http://schemas.openxmlformats.org/markup-compatibility/2006" xmlns:mo="http://schemas.microsoft.com/office/mac/office/2008/main" xmlns:wpc="http://schemas.microsoft.com/office/word/2010/wordprocessingCanvas" xmlns="" val="0"/>
+                          <a14:useLocalDpi xmlns:a14="http://schemas.microsoft.com/office/drawing/2010/main" val="0"/>
                         </a:ext>
                       </a:extLst>
                     </a:blip>
@@ -8129,7 +8609,39 @@
           <w:rFonts w:ascii="Calibri" w:hAnsi="Calibri"/>
           <w:i/>
         </w:rPr>
-        <w:t xml:space="preserve">This work is licensed under the Creative Commons Attribution-ShareAlike 4.0 International License. To view a copy of this license, visit http://creativecommons.org/licenses/by-sa/4.0/deed.en. </w:t>
+        <w:t>This work is licensed under the Creative Commons Attribution-</w:t>
+      </w:r>
+      <w:proofErr w:type="spellStart"/>
+      <w:r>
+        <w:rPr>
+          <w:rFonts w:ascii="Calibri" w:hAnsi="Calibri"/>
+          <w:i/>
+        </w:rPr>
+        <w:t>ShareAlike</w:t>
+      </w:r>
+      <w:proofErr w:type="spellEnd"/>
+      <w:r>
+        <w:rPr>
+          <w:rFonts w:ascii="Calibri" w:hAnsi="Calibri"/>
+          <w:i/>
+        </w:rPr>
+        <w:t xml:space="preserve"> 4.0 International License. To view a copy of this license, visit http://creativecommons.org/licenses/by-sa/4.0/deed.en. </w:t>
+      </w:r>
+    </w:p>
+    <w:p>
+      <w:pPr>
+        <w:suppressAutoHyphens w:val="0"/>
+        <w:rPr>
+          <w:rFonts w:ascii="Calibri" w:hAnsi="Calibri"/>
+          <w:i/>
+        </w:rPr>
+      </w:pPr>
+      <w:r>
+        <w:rPr>
+          <w:rFonts w:ascii="Calibri" w:hAnsi="Calibri"/>
+          <w:i/>
+        </w:rPr>
+        <w:br w:type="page"/>
       </w:r>
     </w:p>
     <w:p>
@@ -8140,6 +8652,18 @@
         <w:jc w:val="both"/>
         <w:rPr>
           <w:rFonts w:ascii="Calibri" w:hAnsi="Calibri"/>
+          <w:i/>
+        </w:rPr>
+      </w:pPr>
+    </w:p>
+    <w:p>
+      <w:pPr>
+        <w:tabs>
+          <w:tab w:val="left" w:pos="-720"/>
+        </w:tabs>
+        <w:jc w:val="both"/>
+        <w:rPr>
+          <w:rFonts w:ascii="Calibri" w:hAnsi="Calibri"/>
         </w:rPr>
       </w:pPr>
     </w:p>
@@ -8164,16 +8688,16 @@
       <w:r>
         <w:rPr>
           <w:noProof/>
-          <w:lang w:eastAsia="en-GB"/>
+          <w:lang w:val="en-US" w:eastAsia="en-US"/>
         </w:rPr>
         <w:drawing>
-          <wp:anchor distT="0" distB="0" distL="114300" distR="114300" simplePos="0" relativeHeight="251660800" behindDoc="0" locked="0" layoutInCell="1" allowOverlap="1">
+          <wp:anchor distT="0" distB="0" distL="114300" distR="114300" simplePos="0" relativeHeight="251660800" behindDoc="0" locked="0" layoutInCell="1" allowOverlap="1" wp14:anchorId="1A4D98C5" wp14:editId="71FAB6D7">
             <wp:simplePos x="0" y="0"/>
             <wp:positionH relativeFrom="column">
-              <wp:posOffset>-457200</wp:posOffset>
+              <wp:posOffset>-1036453</wp:posOffset>
             </wp:positionH>
             <wp:positionV relativeFrom="paragraph">
-              <wp:posOffset>751471</wp:posOffset>
+              <wp:posOffset>779981</wp:posOffset>
             </wp:positionV>
             <wp:extent cx="8654902" cy="6102527"/>
             <wp:effectExtent l="0" t="1276350" r="0" b="1250773"/>
@@ -8192,10 +8716,10 @@
                     </pic:cNvPicPr>
                   </pic:nvPicPr>
                   <pic:blipFill>
-                    <a:blip r:embed="rId30">
+                    <a:blip r:embed="rId31">
                       <a:extLst>
                         <a:ext uri="{28A0092B-C50C-407E-A947-70E740481C1C}">
-                          <a14:useLocalDpi xmlns:a14="http://schemas.microsoft.com/office/drawing/2010/main" xmlns:wps="http://schemas.microsoft.com/office/word/2010/wordprocessingShape" xmlns:wpi="http://schemas.microsoft.com/office/word/2010/wordprocessingInk" xmlns:wpg="http://schemas.microsoft.com/office/word/2010/wordprocessingGroup" xmlns:w15="http://schemas.microsoft.com/office/word/2012/wordml" xmlns:w14="http://schemas.microsoft.com/office/word/2010/wordml" xmlns:w="http://schemas.openxmlformats.org/wordprocessingml/2006/main" xmlns:w10="urn:schemas-microsoft-com:office:word" xmlns:wp14="http://schemas.microsoft.com/office/word/2010/wordprocessingDrawing" xmlns:v="urn:schemas-microsoft-com:vml" xmlns:o="urn:schemas-microsoft-com:office:office" xmlns:mv="urn:schemas-microsoft-com:mac:vml" xmlns:mc="http://schemas.openxmlformats.org/markup-compatibility/2006" xmlns:mo="http://schemas.microsoft.com/office/mac/office/2008/main" xmlns:wpc="http://schemas.microsoft.com/office/word/2010/wordprocessingCanvas" xmlns="" val="0"/>
+                          <a14:useLocalDpi xmlns:a14="http://schemas.microsoft.com/office/drawing/2010/main" val="0"/>
                         </a:ext>
                       </a:extLst>
                     </a:blip>
@@ -8225,8 +8749,8 @@
       </w:r>
     </w:p>
     <w:sectPr>
-      <w:headerReference w:type="default" r:id="rId31"/>
-      <w:footerReference w:type="default" r:id="rId32"/>
+      <w:headerReference w:type="default" r:id="rId32"/>
+      <w:footerReference w:type="default" r:id="rId33"/>
       <w:pgSz w:w="11906" w:h="16838"/>
       <w:pgMar w:top="720" w:right="765" w:bottom="720" w:left="720" w:header="113" w:footer="578" w:gutter="0"/>
       <w:cols w:space="720"/>
@@ -8237,15 +8761,15 @@
 </file>
 
 <file path=word/endnotes.xml><?xml version="1.0" encoding="utf-8"?>
-<w:endnotes xmlns:ve="http://schemas.openxmlformats.org/markup-compatibility/2006" xmlns:o="urn:schemas-microsoft-com:office:office" xmlns:r="http://schemas.openxmlformats.org/officeDocument/2006/relationships" xmlns:m="http://schemas.openxmlformats.org/officeDocument/2006/math" xmlns:v="urn:schemas-microsoft-com:vml" xmlns:wp="http://schemas.openxmlformats.org/drawingml/2006/wordprocessingDrawing" xmlns:w10="urn:schemas-microsoft-com:office:word" xmlns:w="http://schemas.openxmlformats.org/wordprocessingml/2006/main" xmlns:wne="http://schemas.microsoft.com/office/word/2006/wordml">
-  <w:endnote w:type="separator" w:id="0">
+<w:endnotes xmlns:wpc="http://schemas.microsoft.com/office/word/2010/wordprocessingCanvas" xmlns:mo="http://schemas.microsoft.com/office/mac/office/2008/main" xmlns:mc="http://schemas.openxmlformats.org/markup-compatibility/2006" xmlns:mv="urn:schemas-microsoft-com:mac:vml" xmlns:o="urn:schemas-microsoft-com:office:office" xmlns:r="http://schemas.openxmlformats.org/officeDocument/2006/relationships" xmlns:m="http://schemas.openxmlformats.org/officeDocument/2006/math" xmlns:v="urn:schemas-microsoft-com:vml" xmlns:wp14="http://schemas.microsoft.com/office/word/2010/wordprocessingDrawing" xmlns:wp="http://schemas.openxmlformats.org/drawingml/2006/wordprocessingDrawing" xmlns:w10="urn:schemas-microsoft-com:office:word" xmlns:w="http://schemas.openxmlformats.org/wordprocessingml/2006/main" xmlns:w14="http://schemas.microsoft.com/office/word/2010/wordml" xmlns:wpg="http://schemas.microsoft.com/office/word/2010/wordprocessingGroup" xmlns:wpi="http://schemas.microsoft.com/office/word/2010/wordprocessingInk" xmlns:wne="http://schemas.microsoft.com/office/word/2006/wordml" xmlns:wps="http://schemas.microsoft.com/office/word/2010/wordprocessingShape" mc:Ignorable="w14 wp14">
+  <w:endnote w:type="separator" w:id="-1">
     <w:p>
       <w:r>
         <w:separator/>
       </w:r>
     </w:p>
   </w:endnote>
-  <w:endnote w:type="continuationSeparator" w:id="1">
+  <w:endnote w:type="continuationSeparator" w:id="0">
     <w:p>
       <w:r>
         <w:continuationSeparator/>
@@ -8256,7 +8780,7 @@
 </file>
 
 <file path=word/footer1.xml><?xml version="1.0" encoding="utf-8"?>
-<w:ftr xmlns:ve="http://schemas.openxmlformats.org/markup-compatibility/2006" xmlns:o="urn:schemas-microsoft-com:office:office" xmlns:r="http://schemas.openxmlformats.org/officeDocument/2006/relationships" xmlns:m="http://schemas.openxmlformats.org/officeDocument/2006/math" xmlns:v="urn:schemas-microsoft-com:vml" xmlns:wp="http://schemas.openxmlformats.org/drawingml/2006/wordprocessingDrawing" xmlns:w10="urn:schemas-microsoft-com:office:word" xmlns:w="http://schemas.openxmlformats.org/wordprocessingml/2006/main" xmlns:wne="http://schemas.microsoft.com/office/word/2006/wordml">
+<w:ftr xmlns:wpc="http://schemas.microsoft.com/office/word/2010/wordprocessingCanvas" xmlns:mo="http://schemas.microsoft.com/office/mac/office/2008/main" xmlns:mc="http://schemas.openxmlformats.org/markup-compatibility/2006" xmlns:mv="urn:schemas-microsoft-com:mac:vml" xmlns:o="urn:schemas-microsoft-com:office:office" xmlns:r="http://schemas.openxmlformats.org/officeDocument/2006/relationships" xmlns:m="http://schemas.openxmlformats.org/officeDocument/2006/math" xmlns:v="urn:schemas-microsoft-com:vml" xmlns:wp14="http://schemas.microsoft.com/office/word/2010/wordprocessingDrawing" xmlns:wp="http://schemas.openxmlformats.org/drawingml/2006/wordprocessingDrawing" xmlns:w10="urn:schemas-microsoft-com:office:word" xmlns:w="http://schemas.openxmlformats.org/wordprocessingml/2006/main" xmlns:w14="http://schemas.microsoft.com/office/word/2010/wordml" xmlns:wpg="http://schemas.microsoft.com/office/word/2010/wordprocessingGroup" xmlns:wpi="http://schemas.microsoft.com/office/word/2010/wordprocessingInk" xmlns:wne="http://schemas.microsoft.com/office/word/2006/wordml" xmlns:wps="http://schemas.microsoft.com/office/word/2010/wordprocessingShape" mc:Ignorable="w14 wp14">
   <w:p>
     <w:pPr>
       <w:pStyle w:val="Footer"/>
@@ -8303,7 +8827,7 @@
         <w:noProof/>
         <w:sz w:val="20"/>
       </w:rPr>
-      <w:t>1</w:t>
+      <w:t>8</w:t>
     </w:r>
     <w:r>
       <w:rPr>
@@ -8326,15 +8850,15 @@
 </file>
 
 <file path=word/footnotes.xml><?xml version="1.0" encoding="utf-8"?>
-<w:footnotes xmlns:ve="http://schemas.openxmlformats.org/markup-compatibility/2006" xmlns:o="urn:schemas-microsoft-com:office:office" xmlns:r="http://schemas.openxmlformats.org/officeDocument/2006/relationships" xmlns:m="http://schemas.openxmlformats.org/officeDocument/2006/math" xmlns:v="urn:schemas-microsoft-com:vml" xmlns:wp="http://schemas.openxmlformats.org/drawingml/2006/wordprocessingDrawing" xmlns:w10="urn:schemas-microsoft-com:office:word" xmlns:w="http://schemas.openxmlformats.org/wordprocessingml/2006/main" xmlns:wne="http://schemas.microsoft.com/office/word/2006/wordml">
-  <w:footnote w:type="separator" w:id="0">
+<w:footnotes xmlns:wpc="http://schemas.microsoft.com/office/word/2010/wordprocessingCanvas" xmlns:mo="http://schemas.microsoft.com/office/mac/office/2008/main" xmlns:mc="http://schemas.openxmlformats.org/markup-compatibility/2006" xmlns:mv="urn:schemas-microsoft-com:mac:vml" xmlns:o="urn:schemas-microsoft-com:office:office" xmlns:r="http://schemas.openxmlformats.org/officeDocument/2006/relationships" xmlns:m="http://schemas.openxmlformats.org/officeDocument/2006/math" xmlns:v="urn:schemas-microsoft-com:vml" xmlns:wp14="http://schemas.microsoft.com/office/word/2010/wordprocessingDrawing" xmlns:wp="http://schemas.openxmlformats.org/drawingml/2006/wordprocessingDrawing" xmlns:w10="urn:schemas-microsoft-com:office:word" xmlns:w="http://schemas.openxmlformats.org/wordprocessingml/2006/main" xmlns:w14="http://schemas.microsoft.com/office/word/2010/wordml" xmlns:wpg="http://schemas.microsoft.com/office/word/2010/wordprocessingGroup" xmlns:wpi="http://schemas.microsoft.com/office/word/2010/wordprocessingInk" xmlns:wne="http://schemas.microsoft.com/office/word/2006/wordml" xmlns:wps="http://schemas.microsoft.com/office/word/2010/wordprocessingShape" mc:Ignorable="w14 wp14">
+  <w:footnote w:type="separator" w:id="-1">
     <w:p>
       <w:r>
         <w:separator/>
       </w:r>
     </w:p>
   </w:footnote>
-  <w:footnote w:type="continuationSeparator" w:id="1">
+  <w:footnote w:type="continuationSeparator" w:id="0">
     <w:p>
       <w:r>
         <w:continuationSeparator/>
@@ -8345,7 +8869,7 @@
 </file>
 
 <file path=word/header1.xml><?xml version="1.0" encoding="utf-8"?>
-<w:hdr xmlns:ve="http://schemas.openxmlformats.org/markup-compatibility/2006" xmlns:o="urn:schemas-microsoft-com:office:office" xmlns:r="http://schemas.openxmlformats.org/officeDocument/2006/relationships" xmlns:m="http://schemas.openxmlformats.org/officeDocument/2006/math" xmlns:v="urn:schemas-microsoft-com:vml" xmlns:wp="http://schemas.openxmlformats.org/drawingml/2006/wordprocessingDrawing" xmlns:w10="urn:schemas-microsoft-com:office:word" xmlns:w="http://schemas.openxmlformats.org/wordprocessingml/2006/main" xmlns:wne="http://schemas.microsoft.com/office/word/2006/wordml">
+<w:hdr xmlns:wpc="http://schemas.microsoft.com/office/word/2010/wordprocessingCanvas" xmlns:mo="http://schemas.microsoft.com/office/mac/office/2008/main" xmlns:mc="http://schemas.openxmlformats.org/markup-compatibility/2006" xmlns:mv="urn:schemas-microsoft-com:mac:vml" xmlns:o="urn:schemas-microsoft-com:office:office" xmlns:r="http://schemas.openxmlformats.org/officeDocument/2006/relationships" xmlns:m="http://schemas.openxmlformats.org/officeDocument/2006/math" xmlns:v="urn:schemas-microsoft-com:vml" xmlns:wp14="http://schemas.microsoft.com/office/word/2010/wordprocessingDrawing" xmlns:wp="http://schemas.openxmlformats.org/drawingml/2006/wordprocessingDrawing" xmlns:w10="urn:schemas-microsoft-com:office:word" xmlns:w="http://schemas.openxmlformats.org/wordprocessingml/2006/main" xmlns:w14="http://schemas.microsoft.com/office/word/2010/wordml" xmlns:wpg="http://schemas.microsoft.com/office/word/2010/wordprocessingGroup" xmlns:wpi="http://schemas.microsoft.com/office/word/2010/wordprocessingInk" xmlns:wne="http://schemas.microsoft.com/office/word/2006/wordml" xmlns:wps="http://schemas.microsoft.com/office/word/2010/wordprocessingShape" mc:Ignorable="w14 wp14">
   <w:tbl>
     <w:tblPr>
       <w:tblW w:w="15708" w:type="dxa"/>
@@ -8356,7 +8880,7 @@
         <w:bottom w:w="72" w:type="dxa"/>
         <w:right w:w="115" w:type="dxa"/>
       </w:tblCellMar>
-      <w:tblLook w:val="0000"/>
+      <w:tblLook w:val="0000" w:firstRow="0" w:lastRow="0" w:firstColumn="0" w:lastColumn="0" w:noHBand="0" w:noVBand="0"/>
     </w:tblPr>
     <w:tblGrid>
       <w:gridCol w:w="15708"/>
@@ -8406,7 +8930,7 @@
 </file>
 
 <file path=word/numbering.xml><?xml version="1.0" encoding="utf-8"?>
-<w:numbering xmlns:ve="http://schemas.openxmlformats.org/markup-compatibility/2006" xmlns:o="urn:schemas-microsoft-com:office:office" xmlns:r="http://schemas.openxmlformats.org/officeDocument/2006/relationships" xmlns:m="http://schemas.openxmlformats.org/officeDocument/2006/math" xmlns:v="urn:schemas-microsoft-com:vml" xmlns:wp="http://schemas.openxmlformats.org/drawingml/2006/wordprocessingDrawing" xmlns:w10="urn:schemas-microsoft-com:office:word" xmlns:w="http://schemas.openxmlformats.org/wordprocessingml/2006/main" xmlns:wne="http://schemas.microsoft.com/office/word/2006/wordml">
+<w:numbering xmlns:wpc="http://schemas.microsoft.com/office/word/2010/wordprocessingCanvas" xmlns:mo="http://schemas.microsoft.com/office/mac/office/2008/main" xmlns:mc="http://schemas.openxmlformats.org/markup-compatibility/2006" xmlns:mv="urn:schemas-microsoft-com:mac:vml" xmlns:o="urn:schemas-microsoft-com:office:office" xmlns:r="http://schemas.openxmlformats.org/officeDocument/2006/relationships" xmlns:m="http://schemas.openxmlformats.org/officeDocument/2006/math" xmlns:v="urn:schemas-microsoft-com:vml" xmlns:wp14="http://schemas.microsoft.com/office/word/2010/wordprocessingDrawing" xmlns:wp="http://schemas.openxmlformats.org/drawingml/2006/wordprocessingDrawing" xmlns:w10="urn:schemas-microsoft-com:office:word" xmlns:w="http://schemas.openxmlformats.org/wordprocessingml/2006/main" xmlns:w14="http://schemas.microsoft.com/office/word/2010/wordml" xmlns:wpg="http://schemas.microsoft.com/office/word/2010/wordprocessingGroup" xmlns:wpi="http://schemas.microsoft.com/office/word/2010/wordprocessingInk" xmlns:wne="http://schemas.microsoft.com/office/word/2006/wordml" xmlns:wps="http://schemas.microsoft.com/office/word/2010/wordprocessingShape" mc:Ignorable="w14 wp14">
   <w:abstractNum w:abstractNumId="0">
     <w:nsid w:val="FFFFFF1D"/>
     <w:multiLevelType w:val="multilevel"/>
@@ -11735,7 +12259,7 @@
 </file>
 
 <file path=word/styles.xml><?xml version="1.0" encoding="utf-8"?>
-<w:styles xmlns:r="http://schemas.openxmlformats.org/officeDocument/2006/relationships" xmlns:w="http://schemas.openxmlformats.org/wordprocessingml/2006/main">
+<w:styles xmlns:mc="http://schemas.openxmlformats.org/markup-compatibility/2006" xmlns:r="http://schemas.openxmlformats.org/officeDocument/2006/relationships" xmlns:w="http://schemas.openxmlformats.org/wordprocessingml/2006/main" xmlns:w14="http://schemas.microsoft.com/office/word/2010/wordml" mc:Ignorable="w14">
   <w:docDefaults>
     <w:rPrDefault>
       <w:rPr>
@@ -11745,7 +12269,7 @@
     </w:rPrDefault>
     <w:pPrDefault/>
   </w:docDefaults>
-  <w:latentStyles w:defLockedState="0" w:defUIPriority="99" w:defSemiHidden="1" w:defUnhideWhenUsed="1" w:defQFormat="0" w:count="267">
+  <w:latentStyles w:defLockedState="0" w:defUIPriority="99" w:defSemiHidden="1" w:defUnhideWhenUsed="1" w:defQFormat="0" w:count="276">
     <w:lsdException w:name="Normal" w:semiHidden="0" w:uiPriority="0" w:unhideWhenUsed="0" w:qFormat="1"/>
     <w:lsdException w:name="heading 1" w:semiHidden="0" w:uiPriority="9" w:unhideWhenUsed="0" w:qFormat="1"/>
     <w:lsdException w:name="heading 2" w:semiHidden="0" w:uiPriority="9" w:unhideWhenUsed="0" w:qFormat="1"/>
@@ -11950,7 +12474,6 @@
     <w:uiPriority w:val="99"/>
     <w:semiHidden/>
     <w:unhideWhenUsed/>
-    <w:qFormat/>
     <w:tblPr>
       <w:tblInd w:w="0" w:type="dxa"/>
       <w:tblCellMar>
@@ -12833,6 +13356,192 @@
 </w:styles>
 </file>
 
+<file path=word/stylesWithEffects.xml><?xml version="1.0" encoding="utf-8"?>
+<w:styles xmlns:wpc="http://schemas.microsoft.com/office/word/2010/wordprocessingCanvas" xmlns:mo="http://schemas.microsoft.com/office/mac/office/2008/main" xmlns:mc="http://schemas.openxmlformats.org/markup-compatibility/2006" xmlns:mv="urn:schemas-microsoft-com:mac:vml" xmlns:o="urn:schemas-microsoft-com:office:office" xmlns:r="http://schemas.openxmlformats.org/officeDocument/2006/relationships" xmlns:m="http://schemas.openxmlformats.org/officeDocument/2006/math" xmlns:v="urn:schemas-microsoft-com:vml" xmlns:wp14="http://schemas.microsoft.com/office/word/2010/wordprocessingDrawing" xmlns:wp="http://schemas.openxmlformats.org/drawingml/2006/wordprocessingDrawing" xmlns:w10="urn:schemas-microsoft-com:office:word" xmlns:w="http://schemas.openxmlformats.org/wordprocessingml/2006/main" xmlns:w14="http://schemas.microsoft.com/office/word/2010/wordml" xmlns:wpg="http://schemas.microsoft.com/office/word/2010/wordprocessingGroup" xmlns:wpi="http://schemas.microsoft.com/office/word/2010/wordprocessingInk" xmlns:wne="http://schemas.microsoft.com/office/word/2006/wordml" xmlns:wps="http://schemas.microsoft.com/office/word/2010/wordprocessingShape" mc:Ignorable="w14 wp14">
+  <w:docDefaults>
+    <w:rPrDefault>
+      <w:rPr>
+        <w:rFonts w:asciiTheme="minorHAnsi" w:eastAsiaTheme="minorEastAsia" w:hAnsiTheme="minorHAnsi" w:cstheme="minorBidi"/>
+        <w:sz w:val="24"/>
+        <w:szCs w:val="24"/>
+        <w:lang w:val="en-GB" w:eastAsia="ja-JP" w:bidi="ar-SA"/>
+      </w:rPr>
+    </w:rPrDefault>
+    <w:pPrDefault/>
+  </w:docDefaults>
+  <w:latentStyles w:defLockedState="0" w:defUIPriority="99" w:defSemiHidden="1" w:defUnhideWhenUsed="1" w:defQFormat="0" w:count="276">
+    <w:lsdException w:name="Normal" w:semiHidden="0" w:uiPriority="0" w:unhideWhenUsed="0" w:qFormat="1"/>
+    <w:lsdException w:name="heading 1" w:semiHidden="0" w:uiPriority="9" w:unhideWhenUsed="0" w:qFormat="1"/>
+    <w:lsdException w:name="heading 2" w:uiPriority="9" w:qFormat="1"/>
+    <w:lsdException w:name="heading 3" w:uiPriority="9" w:qFormat="1"/>
+    <w:lsdException w:name="heading 4" w:uiPriority="9" w:qFormat="1"/>
+    <w:lsdException w:name="heading 5" w:uiPriority="9" w:qFormat="1"/>
+    <w:lsdException w:name="heading 6" w:uiPriority="9" w:qFormat="1"/>
+    <w:lsdException w:name="heading 7" w:uiPriority="9" w:qFormat="1"/>
+    <w:lsdException w:name="heading 8" w:uiPriority="9" w:qFormat="1"/>
+    <w:lsdException w:name="heading 9" w:uiPriority="9" w:qFormat="1"/>
+    <w:lsdException w:name="toc 1" w:uiPriority="39"/>
+    <w:lsdException w:name="toc 2" w:uiPriority="39"/>
+    <w:lsdException w:name="toc 3" w:uiPriority="39"/>
+    <w:lsdException w:name="toc 4" w:uiPriority="39"/>
+    <w:lsdException w:name="toc 5" w:uiPriority="39"/>
+    <w:lsdException w:name="toc 6" w:uiPriority="39"/>
+    <w:lsdException w:name="toc 7" w:uiPriority="39"/>
+    <w:lsdException w:name="toc 8" w:uiPriority="39"/>
+    <w:lsdException w:name="toc 9" w:uiPriority="39"/>
+    <w:lsdException w:name="caption" w:uiPriority="35" w:qFormat="1"/>
+    <w:lsdException w:name="Title" w:semiHidden="0" w:uiPriority="10" w:unhideWhenUsed="0" w:qFormat="1"/>
+    <w:lsdException w:name="Default Paragraph Font" w:uiPriority="1"/>
+    <w:lsdException w:name="Subtitle" w:semiHidden="0" w:uiPriority="11" w:unhideWhenUsed="0" w:qFormat="1"/>
+    <w:lsdException w:name="Strong" w:semiHidden="0" w:uiPriority="22" w:unhideWhenUsed="0" w:qFormat="1"/>
+    <w:lsdException w:name="Emphasis" w:semiHidden="0" w:uiPriority="20" w:unhideWhenUsed="0" w:qFormat="1"/>
+    <w:lsdException w:name="Table Grid" w:semiHidden="0" w:uiPriority="59" w:unhideWhenUsed="0"/>
+    <w:lsdException w:name="Placeholder Text" w:unhideWhenUsed="0"/>
+    <w:lsdException w:name="No Spacing" w:semiHidden="0" w:uiPriority="1" w:unhideWhenUsed="0" w:qFormat="1"/>
+    <w:lsdException w:name="Light Shading" w:semiHidden="0" w:uiPriority="60" w:unhideWhenUsed="0"/>
+    <w:lsdException w:name="Light List" w:semiHidden="0" w:uiPriority="61" w:unhideWhenUsed="0"/>
+    <w:lsdException w:name="Light Grid" w:semiHidden="0" w:uiPriority="62" w:unhideWhenUsed="0"/>
+    <w:lsdException w:name="Medium Shading 1" w:semiHidden="0" w:uiPriority="63" w:unhideWhenUsed="0"/>
+    <w:lsdException w:name="Medium Shading 2" w:semiHidden="0" w:uiPriority="64" w:unhideWhenUsed="0"/>
+    <w:lsdException w:name="Medium List 1" w:semiHidden="0" w:uiPriority="65" w:unhideWhenUsed="0"/>
+    <w:lsdException w:name="Medium List 2" w:semiHidden="0" w:uiPriority="66" w:unhideWhenUsed="0"/>
+    <w:lsdException w:name="Medium Grid 1" w:semiHidden="0" w:uiPriority="67" w:unhideWhenUsed="0"/>
+    <w:lsdException w:name="Medium Grid 2" w:semiHidden="0" w:uiPriority="68" w:unhideWhenUsed="0"/>
+    <w:lsdException w:name="Medium Grid 3" w:semiHidden="0" w:uiPriority="69" w:unhideWhenUsed="0"/>
+    <w:lsdException w:name="Dark List" w:semiHidden="0" w:uiPriority="70" w:unhideWhenUsed="0"/>
+    <w:lsdException w:name="Colorful Shading" w:semiHidden="0" w:uiPriority="71" w:unhideWhenUsed="0"/>
+    <w:lsdException w:name="Colorful List" w:semiHidden="0" w:uiPriority="72" w:unhideWhenUsed="0"/>
+    <w:lsdException w:name="Colorful Grid" w:semiHidden="0" w:uiPriority="73" w:unhideWhenUsed="0"/>
+    <w:lsdException w:name="Light Shading Accent 1" w:semiHidden="0" w:uiPriority="60" w:unhideWhenUsed="0"/>
+    <w:lsdException w:name="Light List Accent 1" w:semiHidden="0" w:uiPriority="61" w:unhideWhenUsed="0"/>
+    <w:lsdException w:name="Light Grid Accent 1" w:semiHidden="0" w:uiPriority="62" w:unhideWhenUsed="0"/>
+    <w:lsdException w:name="Medium Shading 1 Accent 1" w:semiHidden="0" w:uiPriority="63" w:unhideWhenUsed="0"/>
+    <w:lsdException w:name="Medium Shading 2 Accent 1" w:semiHidden="0" w:uiPriority="64" w:unhideWhenUsed="0"/>
+    <w:lsdException w:name="Medium List 1 Accent 1" w:semiHidden="0" w:uiPriority="65" w:unhideWhenUsed="0"/>
+    <w:lsdException w:name="Revision" w:unhideWhenUsed="0"/>
+    <w:lsdException w:name="List Paragraph" w:semiHidden="0" w:uiPriority="34" w:unhideWhenUsed="0" w:qFormat="1"/>
+    <w:lsdException w:name="Quote" w:semiHidden="0" w:uiPriority="29" w:unhideWhenUsed="0" w:qFormat="1"/>
+    <w:lsdException w:name="Intense Quote" w:semiHidden="0" w:uiPriority="30" w:unhideWhenUsed="0" w:qFormat="1"/>
+    <w:lsdException w:name="Medium List 2 Accent 1" w:semiHidden="0" w:uiPriority="66" w:unhideWhenUsed="0"/>
+    <w:lsdException w:name="Medium Grid 1 Accent 1" w:semiHidden="0" w:uiPriority="67" w:unhideWhenUsed="0"/>
+    <w:lsdException w:name="Medium Grid 2 Accent 1" w:semiHidden="0" w:uiPriority="68" w:unhideWhenUsed="0"/>
+    <w:lsdException w:name="Medium Grid 3 Accent 1" w:semiHidden="0" w:uiPriority="69" w:unhideWhenUsed="0"/>
+    <w:lsdException w:name="Dark List Accent 1" w:semiHidden="0" w:uiPriority="70" w:unhideWhenUsed="0"/>
+    <w:lsdException w:name="Colorful Shading Accent 1" w:semiHidden="0" w:uiPriority="71" w:unhideWhenUsed="0"/>
+    <w:lsdException w:name="Colorful List Accent 1" w:semiHidden="0" w:uiPriority="72" w:unhideWhenUsed="0"/>
+    <w:lsdException w:name="Colorful Grid Accent 1" w:semiHidden="0" w:uiPriority="73" w:unhideWhenUsed="0"/>
+    <w:lsdException w:name="Light Shading Accent 2" w:semiHidden="0" w:uiPriority="60" w:unhideWhenUsed="0"/>
+    <w:lsdException w:name="Light List Accent 2" w:semiHidden="0" w:uiPriority="61" w:unhideWhenUsed="0"/>
+    <w:lsdException w:name="Light Grid Accent 2" w:semiHidden="0" w:uiPriority="62" w:unhideWhenUsed="0"/>
+    <w:lsdException w:name="Medium Shading 1 Accent 2" w:semiHidden="0" w:uiPriority="63" w:unhideWhenUsed="0"/>
+    <w:lsdException w:name="Medium Shading 2 Accent 2" w:semiHidden="0" w:uiPriority="64" w:unhideWhenUsed="0"/>
+    <w:lsdException w:name="Medium List 1 Accent 2" w:semiHidden="0" w:uiPriority="65" w:unhideWhenUsed="0"/>
+    <w:lsdException w:name="Medium List 2 Accent 2" w:semiHidden="0" w:uiPriority="66" w:unhideWhenUsed="0"/>
+    <w:lsdException w:name="Medium Grid 1 Accent 2" w:semiHidden="0" w:uiPriority="67" w:unhideWhenUsed="0"/>
+    <w:lsdException w:name="Medium Grid 2 Accent 2" w:semiHidden="0" w:uiPriority="68" w:unhideWhenUsed="0"/>
+    <w:lsdException w:name="Medium Grid 3 Accent 2" w:semiHidden="0" w:uiPriority="69" w:unhideWhenUsed="0"/>
+    <w:lsdException w:name="Dark List Accent 2" w:semiHidden="0" w:uiPriority="70" w:unhideWhenUsed="0"/>
+    <w:lsdException w:name="Colorful Shading Accent 2" w:semiHidden="0" w:uiPriority="71" w:unhideWhenUsed="0"/>
+    <w:lsdException w:name="Colorful List Accent 2" w:semiHidden="0" w:uiPriority="72" w:unhideWhenUsed="0"/>
+    <w:lsdException w:name="Colorful Grid Accent 2" w:semiHidden="0" w:uiPriority="73" w:unhideWhenUsed="0"/>
+    <w:lsdException w:name="Light Shading Accent 3" w:semiHidden="0" w:uiPriority="60" w:unhideWhenUsed="0"/>
+    <w:lsdException w:name="Light List Accent 3" w:semiHidden="0" w:uiPriority="61" w:unhideWhenUsed="0"/>
+    <w:lsdException w:name="Light Grid Accent 3" w:semiHidden="0" w:uiPriority="62" w:unhideWhenUsed="0"/>
+    <w:lsdException w:name="Medium Shading 1 Accent 3" w:semiHidden="0" w:uiPriority="63" w:unhideWhenUsed="0"/>
+    <w:lsdException w:name="Medium Shading 2 Accent 3" w:semiHidden="0" w:uiPriority="64" w:unhideWhenUsed="0"/>
+    <w:lsdException w:name="Medium List 1 Accent 3" w:semiHidden="0" w:uiPriority="65" w:unhideWhenUsed="0"/>
+    <w:lsdException w:name="Medium List 2 Accent 3" w:semiHidden="0" w:uiPriority="66" w:unhideWhenUsed="0"/>
+    <w:lsdException w:name="Medium Grid 1 Accent 3" w:semiHidden="0" w:uiPriority="67" w:unhideWhenUsed="0"/>
+    <w:lsdException w:name="Medium Grid 2 Accent 3" w:semiHidden="0" w:uiPriority="68" w:unhideWhenUsed="0"/>
+    <w:lsdException w:name="Medium Grid 3 Accent 3" w:semiHidden="0" w:uiPriority="69" w:unhideWhenUsed="0"/>
+    <w:lsdException w:name="Dark List Accent 3" w:semiHidden="0" w:uiPriority="70" w:unhideWhenUsed="0"/>
+    <w:lsdException w:name="Colorful Shading Accent 3" w:semiHidden="0" w:uiPriority="71" w:unhideWhenUsed="0"/>
+    <w:lsdException w:name="Colorful List Accent 3" w:semiHidden="0" w:uiPriority="72" w:unhideWhenUsed="0"/>
+    <w:lsdException w:name="Colorful Grid Accent 3" w:semiHidden="0" w:uiPriority="73" w:unhideWhenUsed="0"/>
+    <w:lsdException w:name="Light Shading Accent 4" w:semiHidden="0" w:uiPriority="60" w:unhideWhenUsed="0"/>
+    <w:lsdException w:name="Light List Accent 4" w:semiHidden="0" w:uiPriority="61" w:unhideWhenUsed="0"/>
+    <w:lsdException w:name="Light Grid Accent 4" w:semiHidden="0" w:uiPriority="62" w:unhideWhenUsed="0"/>
+    <w:lsdException w:name="Medium Shading 1 Accent 4" w:semiHidden="0" w:uiPriority="63" w:unhideWhenUsed="0"/>
+    <w:lsdException w:name="Medium Shading 2 Accent 4" w:semiHidden="0" w:uiPriority="64" w:unhideWhenUsed="0"/>
+    <w:lsdException w:name="Medium List 1 Accent 4" w:semiHidden="0" w:uiPriority="65" w:unhideWhenUsed="0"/>
+    <w:lsdException w:name="Medium List 2 Accent 4" w:semiHidden="0" w:uiPriority="66" w:unhideWhenUsed="0"/>
+    <w:lsdException w:name="Medium Grid 1 Accent 4" w:semiHidden="0" w:uiPriority="67" w:unhideWhenUsed="0"/>
+    <w:lsdException w:name="Medium Grid 2 Accent 4" w:semiHidden="0" w:uiPriority="68" w:unhideWhenUsed="0"/>
+    <w:lsdException w:name="Medium Grid 3 Accent 4" w:semiHidden="0" w:uiPriority="69" w:unhideWhenUsed="0"/>
+    <w:lsdException w:name="Dark List Accent 4" w:semiHidden="0" w:uiPriority="70" w:unhideWhenUsed="0"/>
+    <w:lsdException w:name="Colorful Shading Accent 4" w:semiHidden="0" w:uiPriority="71" w:unhideWhenUsed="0"/>
+    <w:lsdException w:name="Colorful List Accent 4" w:semiHidden="0" w:uiPriority="72" w:unhideWhenUsed="0"/>
+    <w:lsdException w:name="Colorful Grid Accent 4" w:semiHidden="0" w:uiPriority="73" w:unhideWhenUsed="0"/>
+    <w:lsdException w:name="Light Shading Accent 5" w:semiHidden="0" w:uiPriority="60" w:unhideWhenUsed="0"/>
+    <w:lsdException w:name="Light List Accent 5" w:semiHidden="0" w:uiPriority="61" w:unhideWhenUsed="0"/>
+    <w:lsdException w:name="Light Grid Accent 5" w:semiHidden="0" w:uiPriority="62" w:unhideWhenUsed="0"/>
+    <w:lsdException w:name="Medium Shading 1 Accent 5" w:semiHidden="0" w:uiPriority="63" w:unhideWhenUsed="0"/>
+    <w:lsdException w:name="Medium Shading 2 Accent 5" w:semiHidden="0" w:uiPriority="64" w:unhideWhenUsed="0"/>
+    <w:lsdException w:name="Medium List 1 Accent 5" w:semiHidden="0" w:uiPriority="65" w:unhideWhenUsed="0"/>
+    <w:lsdException w:name="Medium List 2 Accent 5" w:semiHidden="0" w:uiPriority="66" w:unhideWhenUsed="0"/>
+    <w:lsdException w:name="Medium Grid 1 Accent 5" w:semiHidden="0" w:uiPriority="67" w:unhideWhenUsed="0"/>
+    <w:lsdException w:name="Medium Grid 2 Accent 5" w:semiHidden="0" w:uiPriority="68" w:unhideWhenUsed="0"/>
+    <w:lsdException w:name="Medium Grid 3 Accent 5" w:semiHidden="0" w:uiPriority="69" w:unhideWhenUsed="0"/>
+    <w:lsdException w:name="Dark List Accent 5" w:semiHidden="0" w:uiPriority="70" w:unhideWhenUsed="0"/>
+    <w:lsdException w:name="Colorful Shading Accent 5" w:semiHidden="0" w:uiPriority="71" w:unhideWhenUsed="0"/>
+    <w:lsdException w:name="Colorful List Accent 5" w:semiHidden="0" w:uiPriority="72" w:unhideWhenUsed="0"/>
+    <w:lsdException w:name="Colorful Grid Accent 5" w:semiHidden="0" w:uiPriority="73" w:unhideWhenUsed="0"/>
+    <w:lsdException w:name="Light Shading Accent 6" w:semiHidden="0" w:uiPriority="60" w:unhideWhenUsed="0"/>
+    <w:lsdException w:name="Light List Accent 6" w:semiHidden="0" w:uiPriority="61" w:unhideWhenUsed="0"/>
+    <w:lsdException w:name="Light Grid Accent 6" w:semiHidden="0" w:uiPriority="62" w:unhideWhenUsed="0"/>
+    <w:lsdException w:name="Medium Shading 1 Accent 6" w:semiHidden="0" w:uiPriority="63" w:unhideWhenUsed="0"/>
+    <w:lsdException w:name="Medium Shading 2 Accent 6" w:semiHidden="0" w:uiPriority="64" w:unhideWhenUsed="0"/>
+    <w:lsdException w:name="Medium List 1 Accent 6" w:semiHidden="0" w:uiPriority="65" w:unhideWhenUsed="0"/>
+    <w:lsdException w:name="Medium List 2 Accent 6" w:semiHidden="0" w:uiPriority="66" w:unhideWhenUsed="0"/>
+    <w:lsdException w:name="Medium Grid 1 Accent 6" w:semiHidden="0" w:uiPriority="67" w:unhideWhenUsed="0"/>
+    <w:lsdException w:name="Medium Grid 2 Accent 6" w:semiHidden="0" w:uiPriority="68" w:unhideWhenUsed="0"/>
+    <w:lsdException w:name="Medium Grid 3 Accent 6" w:semiHidden="0" w:uiPriority="69" w:unhideWhenUsed="0"/>
+    <w:lsdException w:name="Dark List Accent 6" w:semiHidden="0" w:uiPriority="70" w:unhideWhenUsed="0"/>
+    <w:lsdException w:name="Colorful Shading Accent 6" w:semiHidden="0" w:uiPriority="71" w:unhideWhenUsed="0"/>
+    <w:lsdException w:name="Colorful List Accent 6" w:semiHidden="0" w:uiPriority="72" w:unhideWhenUsed="0"/>
+    <w:lsdException w:name="Colorful Grid Accent 6" w:semiHidden="0" w:uiPriority="73" w:unhideWhenUsed="0"/>
+    <w:lsdException w:name="Subtle Emphasis" w:semiHidden="0" w:uiPriority="19" w:unhideWhenUsed="0" w:qFormat="1"/>
+    <w:lsdException w:name="Intense Emphasis" w:semiHidden="0" w:uiPriority="21" w:unhideWhenUsed="0" w:qFormat="1"/>
+    <w:lsdException w:name="Subtle Reference" w:semiHidden="0" w:uiPriority="31" w:unhideWhenUsed="0" w:qFormat="1"/>
+    <w:lsdException w:name="Intense Reference" w:semiHidden="0" w:uiPriority="32" w:unhideWhenUsed="0" w:qFormat="1"/>
+    <w:lsdException w:name="Book Title" w:semiHidden="0" w:uiPriority="33" w:unhideWhenUsed="0" w:qFormat="1"/>
+    <w:lsdException w:name="Bibliography" w:uiPriority="37"/>
+    <w:lsdException w:name="TOC Heading" w:uiPriority="39" w:qFormat="1"/>
+  </w:latentStyles>
+  <w:style w:type="paragraph" w:default="1" w:styleId="Normal">
+    <w:name w:val="Normal"/>
+    <w:qFormat/>
+  </w:style>
+  <w:style w:type="character" w:default="1" w:styleId="DefaultParagraphFont">
+    <w:name w:val="Default Paragraph Font"/>
+    <w:uiPriority w:val="1"/>
+    <w:semiHidden/>
+    <w:unhideWhenUsed/>
+  </w:style>
+  <w:style w:type="table" w:default="1" w:styleId="TableNormal">
+    <w:name w:val="Normal Table"/>
+    <w:uiPriority w:val="99"/>
+    <w:semiHidden/>
+    <w:unhideWhenUsed/>
+    <w:tblPr>
+      <w:tblInd w:w="0" w:type="dxa"/>
+      <w:tblCellMar>
+        <w:top w:w="0" w:type="dxa"/>
+        <w:left w:w="108" w:type="dxa"/>
+        <w:bottom w:w="0" w:type="dxa"/>
+        <w:right w:w="108" w:type="dxa"/>
+      </w:tblCellMar>
+    </w:tblPr>
+  </w:style>
+  <w:style w:type="numbering" w:default="1" w:styleId="NoList">
+    <w:name w:val="No List"/>
+    <w:uiPriority w:val="99"/>
+    <w:semiHidden/>
+    <w:unhideWhenUsed/>
+  </w:style>
+</w:styles>
+</file>
+
 <file path=word/theme/theme1.xml><?xml version="1.0" encoding="utf-8"?>
 <a:theme xmlns:a="http://schemas.openxmlformats.org/drawingml/2006/main" name="Office Theme">
   <a:themeElements>
@@ -13158,7 +13867,7 @@
 </file>
 
 <file path=customXml/itemProps1.xml><?xml version="1.0" encoding="utf-8"?>
-<ds:datastoreItem xmlns:ds="http://schemas.openxmlformats.org/officeDocument/2006/customXml" ds:itemID="{2D3743B8-8EAD-CF4F-8898-3BC5A6C68D30}">
+<ds:datastoreItem xmlns:ds="http://schemas.openxmlformats.org/officeDocument/2006/customXml" ds:itemID="{0F64B6CC-F4F7-8D44-8774-8742C26636E9}">
   <ds:schemaRefs>
     <ds:schemaRef ds:uri="http://schemas.openxmlformats.org/officeDocument/2006/bibliography"/>
   </ds:schemaRefs>

--- a/practicals/Practical-2.docx
+++ b/practicals/Practical-2.docx
@@ -1,6 +1,6 @@
 
 <file path=word/document.xml><?xml version="1.0" encoding="utf-8"?>
-<w:document xmlns:wpc="http://schemas.microsoft.com/office/word/2010/wordprocessingCanvas" xmlns:mo="http://schemas.microsoft.com/office/mac/office/2008/main" xmlns:mc="http://schemas.openxmlformats.org/markup-compatibility/2006" xmlns:mv="urn:schemas-microsoft-com:mac:vml" xmlns:o="urn:schemas-microsoft-com:office:office" xmlns:r="http://schemas.openxmlformats.org/officeDocument/2006/relationships" xmlns:m="http://schemas.openxmlformats.org/officeDocument/2006/math" xmlns:v="urn:schemas-microsoft-com:vml" xmlns:wp14="http://schemas.microsoft.com/office/word/2010/wordprocessingDrawing" xmlns:wp="http://schemas.openxmlformats.org/drawingml/2006/wordprocessingDrawing" xmlns:w10="urn:schemas-microsoft-com:office:word" xmlns:w="http://schemas.openxmlformats.org/wordprocessingml/2006/main" xmlns:w14="http://schemas.microsoft.com/office/word/2010/wordml" xmlns:wpg="http://schemas.microsoft.com/office/word/2010/wordprocessingGroup" xmlns:wpi="http://schemas.microsoft.com/office/word/2010/wordprocessingInk" xmlns:wne="http://schemas.microsoft.com/office/word/2006/wordml" xmlns:wps="http://schemas.microsoft.com/office/word/2010/wordprocessingShape" mc:Ignorable="w14 wp14">
+<w:document xmlns:wpc="http://schemas.microsoft.com/office/word/2010/wordprocessingCanvas" xmlns:mc="http://schemas.openxmlformats.org/markup-compatibility/2006" xmlns:o="urn:schemas-microsoft-com:office:office" xmlns:r="http://schemas.openxmlformats.org/officeDocument/2006/relationships" xmlns:m="http://schemas.openxmlformats.org/officeDocument/2006/math" xmlns:v="urn:schemas-microsoft-com:vml" xmlns:wp14="http://schemas.microsoft.com/office/word/2010/wordprocessingDrawing" xmlns:wp="http://schemas.openxmlformats.org/drawingml/2006/wordprocessingDrawing" xmlns:w10="urn:schemas-microsoft-com:office:word" xmlns:w="http://schemas.openxmlformats.org/wordprocessingml/2006/main" xmlns:w14="http://schemas.microsoft.com/office/word/2010/wordml" xmlns:wpg="http://schemas.microsoft.com/office/word/2010/wordprocessingGroup" xmlns:wpi="http://schemas.microsoft.com/office/word/2010/wordprocessingInk" xmlns:wne="http://schemas.microsoft.com/office/word/2006/wordml" xmlns:wps="http://schemas.microsoft.com/office/word/2010/wordprocessingShape" mc:Ignorable="w14 wp14">
   <w:background w:color="FFFFFF"/>
   <w:body>
     <w:p>
@@ -701,7 +701,7 @@
           <w:rFonts w:ascii="Calibri" w:hAnsi="Calibri"/>
           <w:noProof/>
           <w:szCs w:val="24"/>
-          <w:lang w:val="en-US" w:eastAsia="en-US"/>
+          <w:lang w:eastAsia="en-GB"/>
         </w:rPr>
         <w:drawing>
           <wp:inline distT="0" distB="0" distL="0" distR="0" wp14:anchorId="481003BB" wp14:editId="296BF6ED">
@@ -904,7 +904,7 @@
           <w:rFonts w:ascii="Calibri" w:hAnsi="Calibri"/>
           <w:noProof/>
           <w:szCs w:val="24"/>
-          <w:lang w:val="en-US" w:eastAsia="en-US"/>
+          <w:lang w:eastAsia="en-GB"/>
         </w:rPr>
         <w:drawing>
           <wp:inline distT="0" distB="0" distL="0" distR="0" wp14:anchorId="2DEC9B58" wp14:editId="6910501D">
@@ -1739,7 +1739,7 @@
         <w:rPr>
           <w:rFonts w:ascii="Calibri" w:hAnsi="Calibri"/>
           <w:noProof/>
-          <w:lang w:val="en-US" w:eastAsia="en-US"/>
+          <w:lang w:eastAsia="en-GB"/>
         </w:rPr>
         <w:drawing>
           <wp:inline distT="0" distB="0" distL="0" distR="0" wp14:anchorId="31DE5DE0" wp14:editId="3AC41F16">
@@ -2651,7 +2651,7 @@
         <w:rPr>
           <w:rFonts w:ascii="Calibri" w:hAnsi="Calibri"/>
           <w:noProof/>
-          <w:lang w:val="en-US" w:eastAsia="en-US"/>
+          <w:lang w:eastAsia="en-GB"/>
         </w:rPr>
         <w:drawing>
           <wp:inline distT="0" distB="0" distL="0" distR="0" wp14:anchorId="10E95820" wp14:editId="62E681E3">
@@ -2907,7 +2907,7 @@
         <w:rPr>
           <w:rFonts w:ascii="Calibri" w:hAnsi="Calibri"/>
           <w:noProof/>
-          <w:lang w:val="en-US" w:eastAsia="en-US"/>
+          <w:lang w:eastAsia="en-GB"/>
         </w:rPr>
         <w:drawing>
           <wp:inline distT="0" distB="0" distL="0" distR="0" wp14:anchorId="4011DF7F" wp14:editId="08B7D28C">
@@ -3031,7 +3031,7 @@
         <w:rPr>
           <w:rFonts w:ascii="Calibri" w:hAnsi="Calibri"/>
           <w:noProof/>
-          <w:lang w:val="en-US" w:eastAsia="en-US"/>
+          <w:lang w:eastAsia="en-GB"/>
         </w:rPr>
         <w:drawing>
           <wp:inline distT="0" distB="0" distL="0" distR="0" wp14:anchorId="0F14FC4F" wp14:editId="33202610">
@@ -3247,7 +3247,7 @@
         <w:rPr>
           <w:rFonts w:ascii="Calibri" w:hAnsi="Calibri"/>
           <w:noProof/>
-          <w:lang w:val="en-US" w:eastAsia="en-US"/>
+          <w:lang w:eastAsia="en-GB"/>
         </w:rPr>
         <w:drawing>
           <wp:inline distT="0" distB="0" distL="0" distR="0" wp14:anchorId="7360F299" wp14:editId="6947E006">
@@ -3347,7 +3347,7 @@
         <w:rPr>
           <w:rFonts w:ascii="Calibri" w:hAnsi="Calibri"/>
           <w:noProof/>
-          <w:lang w:val="en-US" w:eastAsia="en-US"/>
+          <w:lang w:eastAsia="en-GB"/>
         </w:rPr>
         <w:drawing>
           <wp:inline distT="0" distB="0" distL="0" distR="0" wp14:anchorId="056A3D8B" wp14:editId="57C7BE88">
@@ -3552,13 +3552,13 @@
         <w:rPr>
           <w:rFonts w:ascii="Calibri" w:hAnsi="Calibri"/>
         </w:rPr>
-        <w:t xml:space="preserve"> not displayed. Great! </w:t>
-      </w:r>
-      <w:r>
-        <w:rPr>
-          <w:rFonts w:ascii="Calibri" w:hAnsi="Calibri"/>
-        </w:rPr>
-        <w:t xml:space="preserve">If the map in the Print Composer window hasn’t updated, you may need to click </w:t>
+        <w:t xml:space="preserve"> not displayed (i</w:t>
+      </w:r>
+      <w:r>
+        <w:rPr>
+          <w:rFonts w:ascii="Calibri" w:hAnsi="Calibri"/>
+        </w:rPr>
+        <w:t xml:space="preserve">f the map in the Print Composer window hasn’t updated, you may need to click </w:t>
       </w:r>
       <w:r>
         <w:rPr>
@@ -3575,6 +3575,13 @@
           <w:bCs/>
         </w:rPr>
         <w:t>review</w:t>
+      </w:r>
+      <w:r>
+        <w:rPr>
+          <w:rFonts w:ascii="Calibri" w:hAnsi="Calibri"/>
+          <w:bCs/>
+        </w:rPr>
+        <w:t>)</w:t>
       </w:r>
       <w:r>
         <w:rPr>
@@ -3658,7 +3665,7 @@
         <w:rPr>
           <w:rFonts w:ascii="Calibri" w:hAnsi="Calibri"/>
           <w:noProof/>
-          <w:lang w:val="en-US" w:eastAsia="en-US"/>
+          <w:lang w:eastAsia="en-GB"/>
         </w:rPr>
         <w:drawing>
           <wp:inline distT="0" distB="0" distL="0" distR="0" wp14:anchorId="24E55AB9" wp14:editId="0DD63397">
@@ -3738,7 +3745,7 @@
         <w:rPr>
           <w:rFonts w:ascii="Calibri" w:hAnsi="Calibri"/>
           <w:noProof/>
-          <w:lang w:val="en-US" w:eastAsia="en-US"/>
+          <w:lang w:eastAsia="en-GB"/>
         </w:rPr>
         <w:drawing>
           <wp:inline distT="0" distB="0" distL="0" distR="0" wp14:anchorId="6D85ED29" wp14:editId="45E83EC5">
@@ -3831,7 +3838,7 @@
         <w:rPr>
           <w:rFonts w:ascii="Calibri" w:hAnsi="Calibri"/>
           <w:noProof/>
-          <w:lang w:val="en-US" w:eastAsia="en-US"/>
+          <w:lang w:eastAsia="en-GB"/>
         </w:rPr>
         <w:drawing>
           <wp:inline distT="0" distB="0" distL="0" distR="0" wp14:anchorId="79BCF596" wp14:editId="61267C84">
@@ -4012,7 +4019,7 @@
         <w:rPr>
           <w:rFonts w:ascii="Calibri" w:hAnsi="Calibri"/>
           <w:noProof/>
-          <w:lang w:val="en-US" w:eastAsia="en-US"/>
+          <w:lang w:eastAsia="en-GB"/>
         </w:rPr>
         <w:drawing>
           <wp:inline distT="0" distB="0" distL="0" distR="0" wp14:anchorId="1C83CC11" wp14:editId="0738622D">
@@ -4105,7 +4112,7 @@
         <w:rPr>
           <w:rFonts w:ascii="Calibri" w:hAnsi="Calibri"/>
           <w:noProof/>
-          <w:lang w:val="en-US" w:eastAsia="en-US"/>
+          <w:lang w:eastAsia="en-GB"/>
         </w:rPr>
         <w:drawing>
           <wp:inline distT="0" distB="0" distL="0" distR="0" wp14:anchorId="191AFC17" wp14:editId="3B45CA7C">
@@ -4199,7 +4206,7 @@
         <w:rPr>
           <w:rFonts w:ascii="Calibri" w:hAnsi="Calibri"/>
           <w:noProof/>
-          <w:lang w:val="en-US" w:eastAsia="en-US"/>
+          <w:lang w:eastAsia="en-GB"/>
         </w:rPr>
         <w:drawing>
           <wp:inline distT="0" distB="0" distL="0" distR="0" wp14:anchorId="7F75BF80" wp14:editId="63408423">
@@ -4285,7 +4292,7 @@
         <w:rPr>
           <w:rFonts w:ascii="Calibri" w:hAnsi="Calibri"/>
           <w:noProof/>
-          <w:lang w:val="en-US" w:eastAsia="en-US"/>
+          <w:lang w:eastAsia="en-GB"/>
         </w:rPr>
         <w:drawing>
           <wp:inline distT="0" distB="0" distL="0" distR="0" wp14:anchorId="3D1A2F9F" wp14:editId="30A1B8BC">
@@ -4391,7 +4398,7 @@
         <w:rPr>
           <w:rFonts w:ascii="Calibri" w:hAnsi="Calibri"/>
           <w:noProof/>
-          <w:lang w:val="en-US" w:eastAsia="en-US"/>
+          <w:lang w:eastAsia="en-GB"/>
         </w:rPr>
         <w:drawing>
           <wp:inline distT="0" distB="0" distL="0" distR="0" wp14:anchorId="4738D332" wp14:editId="6A0B0944">
@@ -4471,25 +4478,6 @@
     <w:p>
       <w:pPr>
         <w:pStyle w:val="EndnoteText"/>
-        <w:numPr>
-          <w:ilvl w:val="0"/>
-          <w:numId w:val="26"/>
-        </w:numPr>
-        <w:jc w:val="both"/>
-        <w:rPr>
-          <w:rFonts w:ascii="Calibri" w:hAnsi="Calibri"/>
-        </w:rPr>
-      </w:pPr>
-      <w:r>
-        <w:rPr>
-          <w:rFonts w:ascii="Calibri" w:hAnsi="Calibri"/>
-        </w:rPr>
-        <w:t>Once the properties are set, you can also lock the position of any items in map composer. Right click on the map – you will notice that a padlock symbol appears in the top-right hand corner of the object you right clicked on.</w:t>
-      </w:r>
-    </w:p>
-    <w:p>
-      <w:pPr>
-        <w:pStyle w:val="EndnoteText"/>
         <w:jc w:val="both"/>
         <w:rPr>
           <w:rFonts w:ascii="Calibri" w:hAnsi="Calibri"/>
@@ -4615,7 +4603,7 @@
         <w:rPr>
           <w:rFonts w:ascii="Calibri" w:hAnsi="Calibri"/>
           <w:noProof/>
-          <w:lang w:val="en-US" w:eastAsia="en-US"/>
+          <w:lang w:eastAsia="en-GB"/>
         </w:rPr>
         <w:drawing>
           <wp:inline distT="0" distB="0" distL="0" distR="0" wp14:anchorId="446F6951" wp14:editId="01282CAF">
@@ -4720,7 +4708,7 @@
         <w:rPr>
           <w:rFonts w:ascii="Calibri" w:hAnsi="Calibri"/>
           <w:noProof/>
-          <w:lang w:val="en-US" w:eastAsia="en-US"/>
+          <w:lang w:eastAsia="en-GB"/>
         </w:rPr>
         <w:drawing>
           <wp:inline distT="0" distB="0" distL="0" distR="0" wp14:anchorId="7D46EA65" wp14:editId="249B2712">
@@ -4916,7 +4904,6 @@
         <w:rPr>
           <w:rFonts w:ascii="Calibri" w:hAnsi="Calibri"/>
         </w:rPr>
-        <w:lastRenderedPageBreak/>
         <w:t xml:space="preserve">Click on </w:t>
       </w:r>
       <w:r>
@@ -5013,6 +5000,7 @@
         <w:rPr>
           <w:rFonts w:ascii="Calibri" w:hAnsi="Calibri"/>
         </w:rPr>
+        <w:lastRenderedPageBreak/>
         <w:t xml:space="preserve">Under </w:t>
       </w:r>
       <w:r>
@@ -5101,7 +5089,7 @@
         <w:rPr>
           <w:rFonts w:ascii="Calibri" w:hAnsi="Calibri"/>
           <w:noProof/>
-          <w:lang w:val="en-US" w:eastAsia="en-US"/>
+          <w:lang w:eastAsia="en-GB"/>
         </w:rPr>
         <w:drawing>
           <wp:inline distT="0" distB="0" distL="0" distR="0" wp14:anchorId="6F369EA6" wp14:editId="1D714097">
@@ -5211,7 +5199,7 @@
         <w:rPr>
           <w:rFonts w:ascii="Calibri" w:hAnsi="Calibri"/>
           <w:noProof/>
-          <w:lang w:val="en-US" w:eastAsia="en-US"/>
+          <w:lang w:eastAsia="en-GB"/>
         </w:rPr>
         <w:drawing>
           <wp:inline distT="0" distB="0" distL="0" distR="0" wp14:anchorId="1CC7A51E" wp14:editId="32163595">
@@ -5419,7 +5407,7 @@
         <w:rPr>
           <w:rFonts w:ascii="Calibri" w:hAnsi="Calibri"/>
           <w:noProof/>
-          <w:lang w:val="en-US" w:eastAsia="en-US"/>
+          <w:lang w:eastAsia="en-GB"/>
         </w:rPr>
         <w:drawing>
           <wp:inline distT="0" distB="0" distL="0" distR="0" wp14:anchorId="19126C20" wp14:editId="72CAB6AD">
@@ -5746,7 +5734,7 @@
         <w:rPr>
           <w:rFonts w:ascii="Calibri" w:hAnsi="Calibri"/>
           <w:noProof/>
-          <w:lang w:val="en-US" w:eastAsia="en-US"/>
+          <w:lang w:eastAsia="en-GB"/>
         </w:rPr>
         <w:drawing>
           <wp:inline distT="0" distB="0" distL="0" distR="0" wp14:anchorId="65CF0DBF" wp14:editId="534F3ED0">
@@ -6039,7 +6027,7 @@
         <w:rPr>
           <w:rFonts w:ascii="Calibri" w:hAnsi="Calibri"/>
           <w:noProof/>
-          <w:lang w:val="en-US" w:eastAsia="en-US"/>
+          <w:lang w:eastAsia="en-GB"/>
         </w:rPr>
         <w:drawing>
           <wp:inline distT="0" distB="0" distL="0" distR="0" wp14:anchorId="22299704" wp14:editId="30934C0C">
@@ -6121,7 +6109,7 @@
         <w:rPr>
           <w:rFonts w:ascii="Calibri" w:hAnsi="Calibri"/>
           <w:noProof/>
-          <w:lang w:val="en-US" w:eastAsia="en-US"/>
+          <w:lang w:eastAsia="en-GB"/>
         </w:rPr>
         <w:drawing>
           <wp:inline distT="0" distB="0" distL="0" distR="0" wp14:anchorId="1DD928CD" wp14:editId="2EFEFC0B">
@@ -6215,20 +6203,26 @@
         <w:rPr>
           <w:rFonts w:ascii="Calibri" w:hAnsi="Calibri"/>
         </w:rPr>
+        <w:t>Repeat this process to add another legend containing all of the layers that are visi</w:t>
+      </w:r>
+      <w:r>
+        <w:rPr>
+          <w:rFonts w:ascii="Calibri" w:hAnsi="Calibri"/>
+        </w:rPr>
+        <w:t>ble in the top right (Tiger cons</w:t>
+      </w:r>
+      <w:r>
+        <w:rPr>
+          <w:rFonts w:ascii="Calibri" w:hAnsi="Calibri"/>
+        </w:rPr>
+        <w:t xml:space="preserve">ervation units) map. You can change the order of items that appear in the legend </w:t>
+      </w:r>
+      <w:r>
+        <w:rPr>
+          <w:rFonts w:ascii="Calibri" w:hAnsi="Calibri"/>
+        </w:rPr>
         <w:lastRenderedPageBreak/>
-        <w:t>Repeat this process to add another legend containing all of the layers that are visi</w:t>
-      </w:r>
-      <w:r>
-        <w:rPr>
-          <w:rFonts w:ascii="Calibri" w:hAnsi="Calibri"/>
-        </w:rPr>
-        <w:t>ble in the top right (Tiger cons</w:t>
-      </w:r>
-      <w:r>
-        <w:rPr>
-          <w:rFonts w:ascii="Calibri" w:hAnsi="Calibri"/>
-        </w:rPr>
-        <w:t xml:space="preserve">ervation units) map. You can change the order of items that appear in the legend under </w:t>
+        <w:t xml:space="preserve">under </w:t>
       </w:r>
       <w:r>
         <w:rPr>
@@ -6247,7 +6241,7 @@
         <w:rPr>
           <w:rFonts w:ascii="Calibri" w:hAnsi="Calibri"/>
           <w:noProof/>
-          <w:lang w:val="en-US" w:eastAsia="en-US"/>
+          <w:lang w:eastAsia="en-GB"/>
         </w:rPr>
         <w:drawing>
           <wp:inline distT="0" distB="0" distL="0" distR="0" wp14:anchorId="0717F4FC" wp14:editId="3D1E29DC">
@@ -6308,7 +6302,7 @@
         <w:rPr>
           <w:rFonts w:ascii="Calibri" w:hAnsi="Calibri"/>
           <w:noProof/>
-          <w:lang w:val="en-US" w:eastAsia="en-US"/>
+          <w:lang w:eastAsia="en-GB"/>
         </w:rPr>
         <w:drawing>
           <wp:inline distT="0" distB="0" distL="0" distR="0" wp14:anchorId="4938AD3F" wp14:editId="1E5B18F0">
@@ -6552,7 +6546,7 @@
         <w:rPr>
           <w:rFonts w:ascii="Calibri" w:hAnsi="Calibri"/>
           <w:noProof/>
-          <w:lang w:val="en-US" w:eastAsia="en-US"/>
+          <w:lang w:eastAsia="en-GB"/>
         </w:rPr>
         <w:drawing>
           <wp:inline distT="0" distB="0" distL="0" distR="0" wp14:anchorId="27D87ADE" wp14:editId="36EE5BA9">
@@ -6749,7 +6743,13 @@
         <w:rPr>
           <w:rFonts w:cs="Courier New"/>
         </w:rPr>
-        <w:t xml:space="preserve"> Km</w:t>
+        <w:t xml:space="preserve"> k</w:t>
+      </w:r>
+      <w:r>
+        <w:rPr>
+          <w:rFonts w:cs="Courier New"/>
+        </w:rPr>
+        <w:t>m</w:t>
       </w:r>
       <w:r>
         <w:rPr>
@@ -6824,7 +6824,7 @@
         <w:rPr>
           <w:rFonts w:cs="Courier New"/>
         </w:rPr>
-        <w:t>1</w:t>
+        <w:t>2</w:t>
       </w:r>
       <w:r>
         <w:rPr>
@@ -6857,19 +6857,32 @@
         <w:rPr>
           <w:rFonts w:ascii="Calibri" w:hAnsi="Calibri"/>
         </w:rPr>
-        <w:t>Change Segment size</w:t>
-      </w:r>
-      <w:r>
-        <w:rPr>
-          <w:rFonts w:ascii="Calibri" w:hAnsi="Calibri"/>
-        </w:rPr>
-        <w:t xml:space="preserve"> to </w:t>
+        <w:t xml:space="preserve">Select </w:t>
+      </w:r>
+      <w:r>
+        <w:rPr>
+          <w:rFonts w:ascii="Calibri" w:hAnsi="Calibri"/>
+          <w:b/>
+        </w:rPr>
+        <w:t>Fixed width</w:t>
+      </w:r>
+      <w:r>
+        <w:rPr>
+          <w:rFonts w:ascii="Calibri" w:hAnsi="Calibri"/>
+        </w:rPr>
+        <w:t xml:space="preserve"> and set this to </w:t>
       </w:r>
       <w:r>
         <w:rPr>
           <w:rFonts w:cs="Courier New"/>
         </w:rPr>
         <w:t>5</w:t>
+      </w:r>
+      <w:r>
+        <w:rPr>
+          <w:rFonts w:cs="Courier New"/>
+        </w:rPr>
+        <w:t xml:space="preserve"> units</w:t>
       </w:r>
     </w:p>
     <w:p>
@@ -7281,7 +7294,7 @@
         <w:rPr>
           <w:rFonts w:ascii="Calibri" w:hAnsi="Calibri"/>
           <w:noProof/>
-          <w:lang w:val="en-US" w:eastAsia="en-US"/>
+          <w:lang w:eastAsia="en-GB"/>
         </w:rPr>
         <w:drawing>
           <wp:inline distT="0" distB="0" distL="0" distR="0" wp14:anchorId="713F2108" wp14:editId="1DE32A6B">
@@ -7431,7 +7444,7 @@
         <w:rPr>
           <w:rFonts w:ascii="Calibri" w:hAnsi="Calibri"/>
           <w:noProof/>
-          <w:lang w:val="en-US" w:eastAsia="en-US"/>
+          <w:lang w:eastAsia="en-GB"/>
         </w:rPr>
         <w:drawing>
           <wp:inline distT="0" distB="0" distL="0" distR="0" wp14:anchorId="2EDEFDC0" wp14:editId="3BB96F0A">
@@ -7557,6 +7570,36 @@
     </w:p>
     <w:p>
       <w:pPr>
+        <w:tabs>
+          <w:tab w:val="left" w:pos="-720"/>
+        </w:tabs>
+        <w:jc w:val="both"/>
+        <w:rPr>
+          <w:rFonts w:ascii="Calibri" w:hAnsi="Calibri" w:cs="Courier New"/>
+        </w:rPr>
+      </w:pPr>
+      <w:bookmarkStart w:id="0" w:name="_GoBack"/>
+      <w:bookmarkEnd w:id="0"/>
+    </w:p>
+    <w:p>
+      <w:pPr>
+        <w:tabs>
+          <w:tab w:val="left" w:pos="-720"/>
+        </w:tabs>
+        <w:jc w:val="both"/>
+        <w:rPr>
+          <w:rFonts w:ascii="Calibri" w:hAnsi="Calibri" w:cs="Courier New"/>
+        </w:rPr>
+      </w:pPr>
+      <w:r>
+        <w:rPr>
+          <w:rFonts w:ascii="Calibri" w:hAnsi="Calibri" w:cs="Courier New"/>
+        </w:rPr>
+        <w:t>To export a copy of your map</w:t>
+      </w:r>
+    </w:p>
+    <w:p>
+      <w:pPr>
         <w:numPr>
           <w:ilvl w:val="0"/>
           <w:numId w:val="31"/>
@@ -7571,186 +7614,29 @@
       </w:pPr>
       <w:r>
         <w:rPr>
-          <w:rFonts w:ascii="Calibri" w:hAnsi="Calibri"/>
-        </w:rPr>
-        <w:t xml:space="preserve">Finally, under </w:t>
-      </w:r>
-      <w:r>
-        <w:rPr>
-          <w:rFonts w:ascii="Calibri" w:hAnsi="Calibri"/>
-          <w:b/>
-        </w:rPr>
-        <w:t>General properties</w:t>
-      </w:r>
-      <w:r>
-        <w:rPr>
-          <w:rFonts w:ascii="Calibri" w:hAnsi="Calibri"/>
-        </w:rPr>
-        <w:t xml:space="preserve"> uncheck the checkbox </w:t>
-      </w:r>
-      <w:r>
-        <w:rPr>
           <w:rFonts w:ascii="Calibri" w:hAnsi="Calibri" w:cs="Courier New"/>
         </w:rPr>
-        <w:t xml:space="preserve">next to </w:t>
-      </w:r>
-      <w:r>
-        <w:rPr>
-          <w:rFonts w:ascii="Calibri" w:hAnsi="Calibri"/>
-          <w:noProof/>
-          <w:lang w:val="en-US" w:eastAsia="en-US"/>
-        </w:rPr>
-        <w:drawing>
-          <wp:inline distT="0" distB="0" distL="0" distR="0" wp14:anchorId="53E5A6A0" wp14:editId="2C3639B8">
-            <wp:extent cx="116840" cy="116840"/>
-            <wp:effectExtent l="0" t="0" r="10160" b="10160"/>
-            <wp:docPr id="31" name="Picture 47"/>
-            <wp:cNvGraphicFramePr>
-              <a:graphicFrameLocks xmlns:a="http://schemas.openxmlformats.org/drawingml/2006/main" noChangeAspect="1"/>
-            </wp:cNvGraphicFramePr>
-            <a:graphic xmlns:a="http://schemas.openxmlformats.org/drawingml/2006/main">
-              <a:graphicData uri="http://schemas.openxmlformats.org/drawingml/2006/picture">
-                <pic:pic xmlns:pic="http://schemas.openxmlformats.org/drawingml/2006/picture">
-                  <pic:nvPicPr>
-                    <pic:cNvPr id="0" name="Picture 47"/>
-                    <pic:cNvPicPr>
-                      <a:picLocks noChangeAspect="1" noChangeArrowheads="1"/>
-                    </pic:cNvPicPr>
-                  </pic:nvPicPr>
-                  <pic:blipFill>
-                    <a:blip r:embed="rId15">
-                      <a:extLst>
-                        <a:ext uri="{28A0092B-C50C-407E-A947-70E740481C1C}">
-                          <a14:useLocalDpi xmlns:a14="http://schemas.microsoft.com/office/drawing/2010/main" val="0"/>
-                        </a:ext>
-                      </a:extLst>
-                    </a:blip>
-                    <a:srcRect/>
-                    <a:stretch>
-                      <a:fillRect/>
-                    </a:stretch>
-                  </pic:blipFill>
-                  <pic:spPr bwMode="auto">
-                    <a:xfrm>
-                      <a:off x="0" y="0"/>
-                      <a:ext cx="116840" cy="116840"/>
-                    </a:xfrm>
-                    <a:prstGeom prst="rect">
-                      <a:avLst/>
-                    </a:prstGeom>
-                    <a:noFill/>
-                    <a:ln>
-                      <a:noFill/>
-                    </a:ln>
-                  </pic:spPr>
-                </pic:pic>
-              </a:graphicData>
-            </a:graphic>
-          </wp:inline>
-        </w:drawing>
+        <w:t xml:space="preserve">Go to </w:t>
       </w:r>
       <w:r>
         <w:rPr>
           <w:rFonts w:ascii="Calibri" w:hAnsi="Calibri" w:cs="Courier New"/>
-        </w:rPr>
-        <w:t xml:space="preserve"> </w:t>
+          <w:b/>
+        </w:rPr>
+        <w:t xml:space="preserve">Composer </w:t>
       </w:r>
       <w:r>
         <w:rPr>
           <w:rFonts w:ascii="Calibri" w:hAnsi="Calibri" w:cs="Courier New"/>
           <w:b/>
         </w:rPr>
-        <w:t>Show Frame</w:t>
+        <w:t>&gt; Export as PDF</w:t>
       </w:r>
       <w:r>
         <w:rPr>
           <w:rFonts w:ascii="Calibri" w:hAnsi="Calibri" w:cs="Courier New"/>
         </w:rPr>
-        <w:t>. Don’t worry if the white border of the image goes over the full extent of the page, it will not show once exported</w:t>
-      </w:r>
-    </w:p>
-    <w:p>
-      <w:pPr>
-        <w:tabs>
-          <w:tab w:val="left" w:pos="-720"/>
-        </w:tabs>
-        <w:jc w:val="both"/>
-        <w:rPr>
-          <w:rFonts w:ascii="Calibri" w:hAnsi="Calibri" w:cs="Courier New"/>
-        </w:rPr>
-      </w:pPr>
-    </w:p>
-    <w:p>
-      <w:pPr>
-        <w:tabs>
-          <w:tab w:val="left" w:pos="-720"/>
-        </w:tabs>
-        <w:jc w:val="both"/>
-        <w:rPr>
-          <w:rFonts w:ascii="Calibri" w:hAnsi="Calibri" w:cs="Courier New"/>
-        </w:rPr>
-      </w:pPr>
-      <w:r>
-        <w:rPr>
-          <w:rFonts w:ascii="Calibri" w:hAnsi="Calibri" w:cs="Courier New"/>
-        </w:rPr>
-        <w:t>To export a copy of your map</w:t>
-      </w:r>
-    </w:p>
-    <w:p>
-      <w:pPr>
-        <w:numPr>
-          <w:ilvl w:val="0"/>
-          <w:numId w:val="31"/>
-        </w:numPr>
-        <w:tabs>
-          <w:tab w:val="left" w:pos="-720"/>
-        </w:tabs>
-        <w:jc w:val="both"/>
-        <w:rPr>
-          <w:rFonts w:ascii="Calibri" w:hAnsi="Calibri"/>
-        </w:rPr>
-      </w:pPr>
-      <w:r>
-        <w:rPr>
-          <w:rFonts w:ascii="Calibri" w:hAnsi="Calibri" w:cs="Courier New"/>
-        </w:rPr>
-        <w:t xml:space="preserve">Go to </w:t>
-      </w:r>
-      <w:r>
-        <w:rPr>
-          <w:rFonts w:ascii="Calibri" w:hAnsi="Calibri" w:cs="Courier New"/>
-          <w:b/>
-        </w:rPr>
-        <w:t xml:space="preserve">Composer </w:t>
-      </w:r>
-      <w:r>
-        <w:rPr>
-          <w:rFonts w:ascii="Calibri" w:hAnsi="Calibri" w:cs="Courier New"/>
-          <w:b/>
-        </w:rPr>
-        <w:t xml:space="preserve">&gt; Export as </w:t>
-      </w:r>
-      <w:proofErr w:type="gramStart"/>
-      <w:r>
-        <w:rPr>
-          <w:rFonts w:ascii="Calibri" w:hAnsi="Calibri" w:cs="Courier New"/>
-          <w:b/>
-        </w:rPr>
-        <w:t>PDF</w:t>
-      </w:r>
-      <w:r>
-        <w:rPr>
-          <w:rFonts w:ascii="Calibri" w:hAnsi="Calibri" w:cs="Courier New"/>
-        </w:rPr>
-        <w:t>,</w:t>
-      </w:r>
-      <w:proofErr w:type="gramEnd"/>
-      <w:r>
-        <w:rPr>
-          <w:rFonts w:ascii="Calibri" w:hAnsi="Calibri" w:cs="Courier New"/>
-        </w:rPr>
-        <w:t xml:space="preserve"> choose a location and a filename to save your map</w:t>
+        <w:t>, choose a location and a filename to save your map</w:t>
       </w:r>
       <w:r>
         <w:rPr>
@@ -8226,15 +8112,7 @@
         <w:rPr>
           <w:rFonts w:ascii="Calibri" w:hAnsi="Calibri" w:cs="Courier New"/>
         </w:rPr>
-        <w:t>If you’ve brought some of your own data along, try getting that into Q</w:t>
-      </w:r>
-      <w:bookmarkStart w:id="0" w:name="_GoBack"/>
-      <w:bookmarkEnd w:id="0"/>
-      <w:r>
-        <w:rPr>
-          <w:rFonts w:ascii="Calibri" w:hAnsi="Calibri" w:cs="Courier New"/>
-        </w:rPr>
-        <w:t xml:space="preserve">GIS and seeing what you can do with it. I will be available to chat to you on a one-to-one basis, so I can provide help with this. </w:t>
+        <w:t xml:space="preserve">If you’ve brought some of your own data along, try getting that into QGIS and seeing what you can do with it. I will be available to chat to you on a one-to-one basis, so I can provide help with this. </w:t>
       </w:r>
     </w:p>
     <w:p>
@@ -8265,7 +8143,7 @@
       <w:r>
         <w:rPr>
           <w:noProof/>
-          <w:lang w:val="en-US" w:eastAsia="en-US"/>
+          <w:lang w:eastAsia="en-GB"/>
         </w:rPr>
         <w:drawing>
           <wp:anchor distT="0" distB="0" distL="114300" distR="114300" simplePos="0" relativeHeight="251659776" behindDoc="0" locked="0" layoutInCell="1" allowOverlap="1" wp14:anchorId="37510968" wp14:editId="3AE2B226">
@@ -8327,7 +8205,7 @@
       <w:r>
         <w:rPr>
           <w:noProof/>
-          <w:lang w:val="en-US" w:eastAsia="en-US"/>
+          <w:lang w:eastAsia="en-GB"/>
         </w:rPr>
         <w:drawing>
           <wp:anchor distT="0" distB="0" distL="114300" distR="114300" simplePos="0" relativeHeight="251658752" behindDoc="0" locked="0" layoutInCell="1" allowOverlap="1" wp14:anchorId="25D92DB4" wp14:editId="17BB1A53">
@@ -8398,7 +8276,6 @@
           <w:i/>
         </w:rPr>
       </w:pPr>
-      <w:proofErr w:type="gramStart"/>
       <w:r>
         <w:rPr>
           <w:rFonts w:ascii="Calibri" w:hAnsi="Calibri"/>
@@ -8446,20 +8323,12 @@
           <w:rFonts w:ascii="Calibri" w:hAnsi="Calibri"/>
           <w:i/>
         </w:rPr>
-        <w:t xml:space="preserve"> by Nick Bearman.</w:t>
-      </w:r>
-      <w:proofErr w:type="gramEnd"/>
-      <w:r>
-        <w:rPr>
-          <w:rFonts w:ascii="Calibri" w:hAnsi="Calibri"/>
-          <w:i/>
-        </w:rPr>
-        <w:t xml:space="preserve"> </w:t>
+        <w:t xml:space="preserve"> by Nick Bearman. </w:t>
       </w:r>
       <w:r>
         <w:rPr>
           <w:noProof/>
-          <w:lang w:val="en-US" w:eastAsia="en-US"/>
+          <w:lang w:eastAsia="en-GB"/>
         </w:rPr>
         <w:drawing>
           <wp:anchor distT="0" distB="0" distL="114300" distR="114300" simplePos="0" relativeHeight="251657728" behindDoc="0" locked="0" layoutInCell="1" allowOverlap="1" wp14:anchorId="7FEDA403" wp14:editId="5AB9FA54">
@@ -8521,7 +8390,7 @@
       <w:r>
         <w:rPr>
           <w:noProof/>
-          <w:lang w:val="en-US" w:eastAsia="en-US"/>
+          <w:lang w:eastAsia="en-GB"/>
         </w:rPr>
         <w:drawing>
           <wp:anchor distT="0" distB="0" distL="114300" distR="114300" simplePos="0" relativeHeight="251656704" behindDoc="0" locked="0" layoutInCell="1" allowOverlap="1" wp14:anchorId="2BC55071" wp14:editId="4BABD66B">
@@ -8688,7 +8557,7 @@
       <w:r>
         <w:rPr>
           <w:noProof/>
-          <w:lang w:val="en-US" w:eastAsia="en-US"/>
+          <w:lang w:eastAsia="en-GB"/>
         </w:rPr>
         <w:drawing>
           <wp:anchor distT="0" distB="0" distL="114300" distR="114300" simplePos="0" relativeHeight="251660800" behindDoc="0" locked="0" layoutInCell="1" allowOverlap="1" wp14:anchorId="1A4D98C5" wp14:editId="71FAB6D7">
@@ -8761,7 +8630,7 @@
 </file>
 
 <file path=word/endnotes.xml><?xml version="1.0" encoding="utf-8"?>
-<w:endnotes xmlns:wpc="http://schemas.microsoft.com/office/word/2010/wordprocessingCanvas" xmlns:mo="http://schemas.microsoft.com/office/mac/office/2008/main" xmlns:mc="http://schemas.openxmlformats.org/markup-compatibility/2006" xmlns:mv="urn:schemas-microsoft-com:mac:vml" xmlns:o="urn:schemas-microsoft-com:office:office" xmlns:r="http://schemas.openxmlformats.org/officeDocument/2006/relationships" xmlns:m="http://schemas.openxmlformats.org/officeDocument/2006/math" xmlns:v="urn:schemas-microsoft-com:vml" xmlns:wp14="http://schemas.microsoft.com/office/word/2010/wordprocessingDrawing" xmlns:wp="http://schemas.openxmlformats.org/drawingml/2006/wordprocessingDrawing" xmlns:w10="urn:schemas-microsoft-com:office:word" xmlns:w="http://schemas.openxmlformats.org/wordprocessingml/2006/main" xmlns:w14="http://schemas.microsoft.com/office/word/2010/wordml" xmlns:wpg="http://schemas.microsoft.com/office/word/2010/wordprocessingGroup" xmlns:wpi="http://schemas.microsoft.com/office/word/2010/wordprocessingInk" xmlns:wne="http://schemas.microsoft.com/office/word/2006/wordml" xmlns:wps="http://schemas.microsoft.com/office/word/2010/wordprocessingShape" mc:Ignorable="w14 wp14">
+<w:endnotes xmlns:wpc="http://schemas.microsoft.com/office/word/2010/wordprocessingCanvas" xmlns:mc="http://schemas.openxmlformats.org/markup-compatibility/2006" xmlns:o="urn:schemas-microsoft-com:office:office" xmlns:r="http://schemas.openxmlformats.org/officeDocument/2006/relationships" xmlns:m="http://schemas.openxmlformats.org/officeDocument/2006/math" xmlns:v="urn:schemas-microsoft-com:vml" xmlns:wp14="http://schemas.microsoft.com/office/word/2010/wordprocessingDrawing" xmlns:wp="http://schemas.openxmlformats.org/drawingml/2006/wordprocessingDrawing" xmlns:w10="urn:schemas-microsoft-com:office:word" xmlns:w="http://schemas.openxmlformats.org/wordprocessingml/2006/main" xmlns:w14="http://schemas.microsoft.com/office/word/2010/wordml" xmlns:wpg="http://schemas.microsoft.com/office/word/2010/wordprocessingGroup" xmlns:wpi="http://schemas.microsoft.com/office/word/2010/wordprocessingInk" xmlns:wne="http://schemas.microsoft.com/office/word/2006/wordml" xmlns:wps="http://schemas.microsoft.com/office/word/2010/wordprocessingShape" mc:Ignorable="w14 wp14">
   <w:endnote w:type="separator" w:id="-1">
     <w:p>
       <w:r>
@@ -8780,7 +8649,7 @@
 </file>
 
 <file path=word/footer1.xml><?xml version="1.0" encoding="utf-8"?>
-<w:ftr xmlns:wpc="http://schemas.microsoft.com/office/word/2010/wordprocessingCanvas" xmlns:mo="http://schemas.microsoft.com/office/mac/office/2008/main" xmlns:mc="http://schemas.openxmlformats.org/markup-compatibility/2006" xmlns:mv="urn:schemas-microsoft-com:mac:vml" xmlns:o="urn:schemas-microsoft-com:office:office" xmlns:r="http://schemas.openxmlformats.org/officeDocument/2006/relationships" xmlns:m="http://schemas.openxmlformats.org/officeDocument/2006/math" xmlns:v="urn:schemas-microsoft-com:vml" xmlns:wp14="http://schemas.microsoft.com/office/word/2010/wordprocessingDrawing" xmlns:wp="http://schemas.openxmlformats.org/drawingml/2006/wordprocessingDrawing" xmlns:w10="urn:schemas-microsoft-com:office:word" xmlns:w="http://schemas.openxmlformats.org/wordprocessingml/2006/main" xmlns:w14="http://schemas.microsoft.com/office/word/2010/wordml" xmlns:wpg="http://schemas.microsoft.com/office/word/2010/wordprocessingGroup" xmlns:wpi="http://schemas.microsoft.com/office/word/2010/wordprocessingInk" xmlns:wne="http://schemas.microsoft.com/office/word/2006/wordml" xmlns:wps="http://schemas.microsoft.com/office/word/2010/wordprocessingShape" mc:Ignorable="w14 wp14">
+<w:ftr xmlns:wpc="http://schemas.microsoft.com/office/word/2010/wordprocessingCanvas" xmlns:mc="http://schemas.openxmlformats.org/markup-compatibility/2006" xmlns:o="urn:schemas-microsoft-com:office:office" xmlns:r="http://schemas.openxmlformats.org/officeDocument/2006/relationships" xmlns:m="http://schemas.openxmlformats.org/officeDocument/2006/math" xmlns:v="urn:schemas-microsoft-com:vml" xmlns:wp14="http://schemas.microsoft.com/office/word/2010/wordprocessingDrawing" xmlns:wp="http://schemas.openxmlformats.org/drawingml/2006/wordprocessingDrawing" xmlns:w10="urn:schemas-microsoft-com:office:word" xmlns:w="http://schemas.openxmlformats.org/wordprocessingml/2006/main" xmlns:w14="http://schemas.microsoft.com/office/word/2010/wordml" xmlns:wpg="http://schemas.microsoft.com/office/word/2010/wordprocessingGroup" xmlns:wpi="http://schemas.microsoft.com/office/word/2010/wordprocessingInk" xmlns:wne="http://schemas.microsoft.com/office/word/2006/wordml" xmlns:wps="http://schemas.microsoft.com/office/word/2010/wordprocessingShape" mc:Ignorable="w14 wp14">
   <w:p>
     <w:pPr>
       <w:pStyle w:val="Footer"/>
@@ -8827,7 +8696,7 @@
         <w:noProof/>
         <w:sz w:val="20"/>
       </w:rPr>
-      <w:t>8</w:t>
+      <w:t>7</w:t>
     </w:r>
     <w:r>
       <w:rPr>
@@ -8850,7 +8719,7 @@
 </file>
 
 <file path=word/footnotes.xml><?xml version="1.0" encoding="utf-8"?>
-<w:footnotes xmlns:wpc="http://schemas.microsoft.com/office/word/2010/wordprocessingCanvas" xmlns:mo="http://schemas.microsoft.com/office/mac/office/2008/main" xmlns:mc="http://schemas.openxmlformats.org/markup-compatibility/2006" xmlns:mv="urn:schemas-microsoft-com:mac:vml" xmlns:o="urn:schemas-microsoft-com:office:office" xmlns:r="http://schemas.openxmlformats.org/officeDocument/2006/relationships" xmlns:m="http://schemas.openxmlformats.org/officeDocument/2006/math" xmlns:v="urn:schemas-microsoft-com:vml" xmlns:wp14="http://schemas.microsoft.com/office/word/2010/wordprocessingDrawing" xmlns:wp="http://schemas.openxmlformats.org/drawingml/2006/wordprocessingDrawing" xmlns:w10="urn:schemas-microsoft-com:office:word" xmlns:w="http://schemas.openxmlformats.org/wordprocessingml/2006/main" xmlns:w14="http://schemas.microsoft.com/office/word/2010/wordml" xmlns:wpg="http://schemas.microsoft.com/office/word/2010/wordprocessingGroup" xmlns:wpi="http://schemas.microsoft.com/office/word/2010/wordprocessingInk" xmlns:wne="http://schemas.microsoft.com/office/word/2006/wordml" xmlns:wps="http://schemas.microsoft.com/office/word/2010/wordprocessingShape" mc:Ignorable="w14 wp14">
+<w:footnotes xmlns:wpc="http://schemas.microsoft.com/office/word/2010/wordprocessingCanvas" xmlns:mc="http://schemas.openxmlformats.org/markup-compatibility/2006" xmlns:o="urn:schemas-microsoft-com:office:office" xmlns:r="http://schemas.openxmlformats.org/officeDocument/2006/relationships" xmlns:m="http://schemas.openxmlformats.org/officeDocument/2006/math" xmlns:v="urn:schemas-microsoft-com:vml" xmlns:wp14="http://schemas.microsoft.com/office/word/2010/wordprocessingDrawing" xmlns:wp="http://schemas.openxmlformats.org/drawingml/2006/wordprocessingDrawing" xmlns:w10="urn:schemas-microsoft-com:office:word" xmlns:w="http://schemas.openxmlformats.org/wordprocessingml/2006/main" xmlns:w14="http://schemas.microsoft.com/office/word/2010/wordml" xmlns:wpg="http://schemas.microsoft.com/office/word/2010/wordprocessingGroup" xmlns:wpi="http://schemas.microsoft.com/office/word/2010/wordprocessingInk" xmlns:wne="http://schemas.microsoft.com/office/word/2006/wordml" xmlns:wps="http://schemas.microsoft.com/office/word/2010/wordprocessingShape" mc:Ignorable="w14 wp14">
   <w:footnote w:type="separator" w:id="-1">
     <w:p>
       <w:r>
@@ -8869,7 +8738,7 @@
 </file>
 
 <file path=word/header1.xml><?xml version="1.0" encoding="utf-8"?>
-<w:hdr xmlns:wpc="http://schemas.microsoft.com/office/word/2010/wordprocessingCanvas" xmlns:mo="http://schemas.microsoft.com/office/mac/office/2008/main" xmlns:mc="http://schemas.openxmlformats.org/markup-compatibility/2006" xmlns:mv="urn:schemas-microsoft-com:mac:vml" xmlns:o="urn:schemas-microsoft-com:office:office" xmlns:r="http://schemas.openxmlformats.org/officeDocument/2006/relationships" xmlns:m="http://schemas.openxmlformats.org/officeDocument/2006/math" xmlns:v="urn:schemas-microsoft-com:vml" xmlns:wp14="http://schemas.microsoft.com/office/word/2010/wordprocessingDrawing" xmlns:wp="http://schemas.openxmlformats.org/drawingml/2006/wordprocessingDrawing" xmlns:w10="urn:schemas-microsoft-com:office:word" xmlns:w="http://schemas.openxmlformats.org/wordprocessingml/2006/main" xmlns:w14="http://schemas.microsoft.com/office/word/2010/wordml" xmlns:wpg="http://schemas.microsoft.com/office/word/2010/wordprocessingGroup" xmlns:wpi="http://schemas.microsoft.com/office/word/2010/wordprocessingInk" xmlns:wne="http://schemas.microsoft.com/office/word/2006/wordml" xmlns:wps="http://schemas.microsoft.com/office/word/2010/wordprocessingShape" mc:Ignorable="w14 wp14">
+<w:hdr xmlns:wpc="http://schemas.microsoft.com/office/word/2010/wordprocessingCanvas" xmlns:mc="http://schemas.openxmlformats.org/markup-compatibility/2006" xmlns:o="urn:schemas-microsoft-com:office:office" xmlns:r="http://schemas.openxmlformats.org/officeDocument/2006/relationships" xmlns:m="http://schemas.openxmlformats.org/officeDocument/2006/math" xmlns:v="urn:schemas-microsoft-com:vml" xmlns:wp14="http://schemas.microsoft.com/office/word/2010/wordprocessingDrawing" xmlns:wp="http://schemas.openxmlformats.org/drawingml/2006/wordprocessingDrawing" xmlns:w10="urn:schemas-microsoft-com:office:word" xmlns:w="http://schemas.openxmlformats.org/wordprocessingml/2006/main" xmlns:w14="http://schemas.microsoft.com/office/word/2010/wordml" xmlns:wpg="http://schemas.microsoft.com/office/word/2010/wordprocessingGroup" xmlns:wpi="http://schemas.microsoft.com/office/word/2010/wordprocessingInk" xmlns:wne="http://schemas.microsoft.com/office/word/2006/wordml" xmlns:wps="http://schemas.microsoft.com/office/word/2010/wordprocessingShape" mc:Ignorable="w14 wp14">
   <w:tbl>
     <w:tblPr>
       <w:tblW w:w="15708" w:type="dxa"/>
@@ -8930,7 +8799,7 @@
 </file>
 
 <file path=word/numbering.xml><?xml version="1.0" encoding="utf-8"?>
-<w:numbering xmlns:wpc="http://schemas.microsoft.com/office/word/2010/wordprocessingCanvas" xmlns:mo="http://schemas.microsoft.com/office/mac/office/2008/main" xmlns:mc="http://schemas.openxmlformats.org/markup-compatibility/2006" xmlns:mv="urn:schemas-microsoft-com:mac:vml" xmlns:o="urn:schemas-microsoft-com:office:office" xmlns:r="http://schemas.openxmlformats.org/officeDocument/2006/relationships" xmlns:m="http://schemas.openxmlformats.org/officeDocument/2006/math" xmlns:v="urn:schemas-microsoft-com:vml" xmlns:wp14="http://schemas.microsoft.com/office/word/2010/wordprocessingDrawing" xmlns:wp="http://schemas.openxmlformats.org/drawingml/2006/wordprocessingDrawing" xmlns:w10="urn:schemas-microsoft-com:office:word" xmlns:w="http://schemas.openxmlformats.org/wordprocessingml/2006/main" xmlns:w14="http://schemas.microsoft.com/office/word/2010/wordml" xmlns:wpg="http://schemas.microsoft.com/office/word/2010/wordprocessingGroup" xmlns:wpi="http://schemas.microsoft.com/office/word/2010/wordprocessingInk" xmlns:wne="http://schemas.microsoft.com/office/word/2006/wordml" xmlns:wps="http://schemas.microsoft.com/office/word/2010/wordprocessingShape" mc:Ignorable="w14 wp14">
+<w:numbering xmlns:wpc="http://schemas.microsoft.com/office/word/2010/wordprocessingCanvas" xmlns:mc="http://schemas.openxmlformats.org/markup-compatibility/2006" xmlns:o="urn:schemas-microsoft-com:office:office" xmlns:r="http://schemas.openxmlformats.org/officeDocument/2006/relationships" xmlns:m="http://schemas.openxmlformats.org/officeDocument/2006/math" xmlns:v="urn:schemas-microsoft-com:vml" xmlns:wp14="http://schemas.microsoft.com/office/word/2010/wordprocessingDrawing" xmlns:wp="http://schemas.openxmlformats.org/drawingml/2006/wordprocessingDrawing" xmlns:w10="urn:schemas-microsoft-com:office:word" xmlns:w="http://schemas.openxmlformats.org/wordprocessingml/2006/main" xmlns:w14="http://schemas.microsoft.com/office/word/2010/wordml" xmlns:wpg="http://schemas.microsoft.com/office/word/2010/wordprocessingGroup" xmlns:wpi="http://schemas.microsoft.com/office/word/2010/wordprocessingInk" xmlns:wne="http://schemas.microsoft.com/office/word/2006/wordml" xmlns:wps="http://schemas.microsoft.com/office/word/2010/wordprocessingShape" mc:Ignorable="w14 wp14">
   <w:abstractNum w:abstractNumId="0">
     <w:nsid w:val="FFFFFF1D"/>
     <w:multiLevelType w:val="multilevel"/>
@@ -12269,7 +12138,7 @@
     </w:rPrDefault>
     <w:pPrDefault/>
   </w:docDefaults>
-  <w:latentStyles w:defLockedState="0" w:defUIPriority="99" w:defSemiHidden="1" w:defUnhideWhenUsed="1" w:defQFormat="0" w:count="276">
+  <w:latentStyles w:defLockedState="0" w:defUIPriority="99" w:defSemiHidden="1" w:defUnhideWhenUsed="1" w:defQFormat="0" w:count="267">
     <w:lsdException w:name="Normal" w:semiHidden="0" w:uiPriority="0" w:unhideWhenUsed="0" w:qFormat="1"/>
     <w:lsdException w:name="heading 1" w:semiHidden="0" w:uiPriority="9" w:unhideWhenUsed="0" w:qFormat="1"/>
     <w:lsdException w:name="heading 2" w:semiHidden="0" w:uiPriority="9" w:unhideWhenUsed="0" w:qFormat="1"/>
@@ -13314,7 +13183,6 @@
     <w:uiPriority w:val="59"/>
     <w:rsid w:val="0079492F"/>
     <w:tblPr>
-      <w:tblInd w:w="0" w:type="dxa"/>
       <w:tblBorders>
         <w:top w:val="single" w:sz="4" w:space="0" w:color="auto"/>
         <w:left w:val="single" w:sz="4" w:space="0" w:color="auto"/>
@@ -13323,12 +13191,6 @@
         <w:insideH w:val="single" w:sz="4" w:space="0" w:color="auto"/>
         <w:insideV w:val="single" w:sz="4" w:space="0" w:color="auto"/>
       </w:tblBorders>
-      <w:tblCellMar>
-        <w:top w:w="0" w:type="dxa"/>
-        <w:left w:w="108" w:type="dxa"/>
-        <w:bottom w:w="0" w:type="dxa"/>
-        <w:right w:w="108" w:type="dxa"/>
-      </w:tblCellMar>
     </w:tblPr>
   </w:style>
   <w:style w:type="character" w:customStyle="1" w:styleId="tx">
@@ -13357,7 +13219,7 @@
 </file>
 
 <file path=word/stylesWithEffects.xml><?xml version="1.0" encoding="utf-8"?>
-<w:styles xmlns:wpc="http://schemas.microsoft.com/office/word/2010/wordprocessingCanvas" xmlns:mo="http://schemas.microsoft.com/office/mac/office/2008/main" xmlns:mc="http://schemas.openxmlformats.org/markup-compatibility/2006" xmlns:mv="urn:schemas-microsoft-com:mac:vml" xmlns:o="urn:schemas-microsoft-com:office:office" xmlns:r="http://schemas.openxmlformats.org/officeDocument/2006/relationships" xmlns:m="http://schemas.openxmlformats.org/officeDocument/2006/math" xmlns:v="urn:schemas-microsoft-com:vml" xmlns:wp14="http://schemas.microsoft.com/office/word/2010/wordprocessingDrawing" xmlns:wp="http://schemas.openxmlformats.org/drawingml/2006/wordprocessingDrawing" xmlns:w10="urn:schemas-microsoft-com:office:word" xmlns:w="http://schemas.openxmlformats.org/wordprocessingml/2006/main" xmlns:w14="http://schemas.microsoft.com/office/word/2010/wordml" xmlns:wpg="http://schemas.microsoft.com/office/word/2010/wordprocessingGroup" xmlns:wpi="http://schemas.microsoft.com/office/word/2010/wordprocessingInk" xmlns:wne="http://schemas.microsoft.com/office/word/2006/wordml" xmlns:wps="http://schemas.microsoft.com/office/word/2010/wordprocessingShape" mc:Ignorable="w14 wp14">
+<w:styles xmlns:wpc="http://schemas.microsoft.com/office/word/2010/wordprocessingCanvas" xmlns:mc="http://schemas.openxmlformats.org/markup-compatibility/2006" xmlns:o="urn:schemas-microsoft-com:office:office" xmlns:r="http://schemas.openxmlformats.org/officeDocument/2006/relationships" xmlns:m="http://schemas.openxmlformats.org/officeDocument/2006/math" xmlns:v="urn:schemas-microsoft-com:vml" xmlns:wp14="http://schemas.microsoft.com/office/word/2010/wordprocessingDrawing" xmlns:wp="http://schemas.openxmlformats.org/drawingml/2006/wordprocessingDrawing" xmlns:w10="urn:schemas-microsoft-com:office:word" xmlns:w="http://schemas.openxmlformats.org/wordprocessingml/2006/main" xmlns:w14="http://schemas.microsoft.com/office/word/2010/wordml" xmlns:wpg="http://schemas.microsoft.com/office/word/2010/wordprocessingGroup" xmlns:wpi="http://schemas.microsoft.com/office/word/2010/wordprocessingInk" xmlns:wne="http://schemas.microsoft.com/office/word/2006/wordml" xmlns:wps="http://schemas.microsoft.com/office/word/2010/wordprocessingShape" mc:Ignorable="w14 wp14">
   <w:docDefaults>
     <w:rPrDefault>
       <w:rPr>
@@ -13369,7 +13231,7 @@
     </w:rPrDefault>
     <w:pPrDefault/>
   </w:docDefaults>
-  <w:latentStyles w:defLockedState="0" w:defUIPriority="99" w:defSemiHidden="1" w:defUnhideWhenUsed="1" w:defQFormat="0" w:count="276">
+  <w:latentStyles w:defLockedState="0" w:defUIPriority="99" w:defSemiHidden="1" w:defUnhideWhenUsed="1" w:defQFormat="0" w:count="267">
     <w:lsdException w:name="Normal" w:semiHidden="0" w:uiPriority="0" w:unhideWhenUsed="0" w:qFormat="1"/>
     <w:lsdException w:name="heading 1" w:semiHidden="0" w:uiPriority="9" w:unhideWhenUsed="0" w:qFormat="1"/>
     <w:lsdException w:name="heading 2" w:uiPriority="9" w:qFormat="1"/>
@@ -13867,7 +13729,7 @@
 </file>
 
 <file path=customXml/itemProps1.xml><?xml version="1.0" encoding="utf-8"?>
-<ds:datastoreItem xmlns:ds="http://schemas.openxmlformats.org/officeDocument/2006/customXml" ds:itemID="{0F64B6CC-F4F7-8D44-8774-8742C26636E9}">
+<ds:datastoreItem xmlns:ds="http://schemas.openxmlformats.org/officeDocument/2006/customXml" ds:itemID="{7CC1D51F-19C0-48D5-AB00-33CCEE6038D6}">
   <ds:schemaRefs>
     <ds:schemaRef ds:uri="http://schemas.openxmlformats.org/officeDocument/2006/bibliography"/>
   </ds:schemaRefs>

--- a/practicals/Practical-2.docx
+++ b/practicals/Practical-2.docx
@@ -1,6 +1,6 @@
 
 <file path=word/document.xml><?xml version="1.0" encoding="utf-8"?>
-<w:document xmlns:wpc="http://schemas.microsoft.com/office/word/2010/wordprocessingCanvas" xmlns:mc="http://schemas.openxmlformats.org/markup-compatibility/2006" xmlns:o="urn:schemas-microsoft-com:office:office" xmlns:r="http://schemas.openxmlformats.org/officeDocument/2006/relationships" xmlns:m="http://schemas.openxmlformats.org/officeDocument/2006/math" xmlns:v="urn:schemas-microsoft-com:vml" xmlns:wp14="http://schemas.microsoft.com/office/word/2010/wordprocessingDrawing" xmlns:wp="http://schemas.openxmlformats.org/drawingml/2006/wordprocessingDrawing" xmlns:w10="urn:schemas-microsoft-com:office:word" xmlns:w="http://schemas.openxmlformats.org/wordprocessingml/2006/main" xmlns:w14="http://schemas.microsoft.com/office/word/2010/wordml" xmlns:wpg="http://schemas.microsoft.com/office/word/2010/wordprocessingGroup" xmlns:wpi="http://schemas.microsoft.com/office/word/2010/wordprocessingInk" xmlns:wne="http://schemas.microsoft.com/office/word/2006/wordml" xmlns:wps="http://schemas.microsoft.com/office/word/2010/wordprocessingShape" mc:Ignorable="w14 wp14">
+<w:document xmlns:wpc="http://schemas.microsoft.com/office/word/2010/wordprocessingCanvas" xmlns:mo="http://schemas.microsoft.com/office/mac/office/2008/main" xmlns:mc="http://schemas.openxmlformats.org/markup-compatibility/2006" xmlns:mv="urn:schemas-microsoft-com:mac:vml" xmlns:o="urn:schemas-microsoft-com:office:office" xmlns:r="http://schemas.openxmlformats.org/officeDocument/2006/relationships" xmlns:m="http://schemas.openxmlformats.org/officeDocument/2006/math" xmlns:v="urn:schemas-microsoft-com:vml" xmlns:wp14="http://schemas.microsoft.com/office/word/2010/wordprocessingDrawing" xmlns:wp="http://schemas.openxmlformats.org/drawingml/2006/wordprocessingDrawing" xmlns:w10="urn:schemas-microsoft-com:office:word" xmlns:w="http://schemas.openxmlformats.org/wordprocessingml/2006/main" xmlns:w14="http://schemas.microsoft.com/office/word/2010/wordml" xmlns:wpg="http://schemas.microsoft.com/office/word/2010/wordprocessingGroup" xmlns:wpi="http://schemas.microsoft.com/office/word/2010/wordprocessingInk" xmlns:wne="http://schemas.microsoft.com/office/word/2006/wordml" xmlns:wps="http://schemas.microsoft.com/office/word/2010/wordprocessingShape" mc:Ignorable="w14 wp14">
   <w:background w:color="FFFFFF"/>
   <w:body>
     <w:p>
@@ -701,7 +701,7 @@
           <w:rFonts w:ascii="Calibri" w:hAnsi="Calibri"/>
           <w:noProof/>
           <w:szCs w:val="24"/>
-          <w:lang w:eastAsia="en-GB"/>
+          <w:lang w:val="en-US" w:eastAsia="en-US"/>
         </w:rPr>
         <w:drawing>
           <wp:inline distT="0" distB="0" distL="0" distR="0" wp14:anchorId="481003BB" wp14:editId="296BF6ED">
@@ -758,6 +758,7 @@
         </w:rPr>
         <w:t xml:space="preserve"> </w:t>
       </w:r>
+      <w:proofErr w:type="gramStart"/>
       <w:r>
         <w:rPr>
           <w:rFonts w:ascii="Calibri" w:hAnsi="Calibri"/>
@@ -765,6 +766,7 @@
         </w:rPr>
         <w:t>Save</w:t>
       </w:r>
+      <w:proofErr w:type="gramEnd"/>
       <w:r>
         <w:rPr>
           <w:rFonts w:ascii="Calibri" w:hAnsi="Calibri"/>
@@ -904,7 +906,7 @@
           <w:rFonts w:ascii="Calibri" w:hAnsi="Calibri"/>
           <w:noProof/>
           <w:szCs w:val="24"/>
-          <w:lang w:eastAsia="en-GB"/>
+          <w:lang w:val="en-US" w:eastAsia="en-US"/>
         </w:rPr>
         <w:drawing>
           <wp:inline distT="0" distB="0" distL="0" distR="0" wp14:anchorId="2DEC9B58" wp14:editId="6910501D">
@@ -1739,7 +1741,7 @@
         <w:rPr>
           <w:rFonts w:ascii="Calibri" w:hAnsi="Calibri"/>
           <w:noProof/>
-          <w:lang w:eastAsia="en-GB"/>
+          <w:lang w:val="en-US" w:eastAsia="en-US"/>
         </w:rPr>
         <w:drawing>
           <wp:inline distT="0" distB="0" distL="0" distR="0" wp14:anchorId="31DE5DE0" wp14:editId="3AC41F16">
@@ -1897,12 +1899,21 @@
         </w:rPr>
         <w:t xml:space="preserve">. An error might appear saying </w:t>
       </w:r>
-      <w:r>
-        <w:rPr>
-          <w:rFonts w:ascii="Calibri" w:hAnsi="Calibri"/>
-          <w:b/>
-        </w:rPr>
-        <w:t xml:space="preserve">The selected </w:t>
+      <w:proofErr w:type="gramStart"/>
+      <w:r>
+        <w:rPr>
+          <w:rFonts w:ascii="Calibri" w:hAnsi="Calibri"/>
+          <w:b/>
+        </w:rPr>
+        <w:t>The</w:t>
+      </w:r>
+      <w:proofErr w:type="gramEnd"/>
+      <w:r>
+        <w:rPr>
+          <w:rFonts w:ascii="Calibri" w:hAnsi="Calibri"/>
+          <w:b/>
+        </w:rPr>
+        <w:t xml:space="preserve"> selected </w:t>
       </w:r>
       <w:proofErr w:type="spellStart"/>
       <w:r>
@@ -2651,7 +2662,7 @@
         <w:rPr>
           <w:rFonts w:ascii="Calibri" w:hAnsi="Calibri"/>
           <w:noProof/>
-          <w:lang w:eastAsia="en-GB"/>
+          <w:lang w:val="en-US" w:eastAsia="en-US"/>
         </w:rPr>
         <w:drawing>
           <wp:inline distT="0" distB="0" distL="0" distR="0" wp14:anchorId="10E95820" wp14:editId="62E681E3">
@@ -2907,7 +2918,7 @@
         <w:rPr>
           <w:rFonts w:ascii="Calibri" w:hAnsi="Calibri"/>
           <w:noProof/>
-          <w:lang w:eastAsia="en-GB"/>
+          <w:lang w:val="en-US" w:eastAsia="en-US"/>
         </w:rPr>
         <w:drawing>
           <wp:inline distT="0" distB="0" distL="0" distR="0" wp14:anchorId="4011DF7F" wp14:editId="08B7D28C">
@@ -3031,7 +3042,7 @@
         <w:rPr>
           <w:rFonts w:ascii="Calibri" w:hAnsi="Calibri"/>
           <w:noProof/>
-          <w:lang w:eastAsia="en-GB"/>
+          <w:lang w:val="en-US" w:eastAsia="en-US"/>
         </w:rPr>
         <w:drawing>
           <wp:inline distT="0" distB="0" distL="0" distR="0" wp14:anchorId="0F14FC4F" wp14:editId="33202610">
@@ -3247,7 +3258,7 @@
         <w:rPr>
           <w:rFonts w:ascii="Calibri" w:hAnsi="Calibri"/>
           <w:noProof/>
-          <w:lang w:eastAsia="en-GB"/>
+          <w:lang w:val="en-US" w:eastAsia="en-US"/>
         </w:rPr>
         <w:drawing>
           <wp:inline distT="0" distB="0" distL="0" distR="0" wp14:anchorId="7360F299" wp14:editId="6947E006">
@@ -3347,7 +3358,7 @@
         <w:rPr>
           <w:rFonts w:ascii="Calibri" w:hAnsi="Calibri"/>
           <w:noProof/>
-          <w:lang w:eastAsia="en-GB"/>
+          <w:lang w:val="en-US" w:eastAsia="en-US"/>
         </w:rPr>
         <w:drawing>
           <wp:inline distT="0" distB="0" distL="0" distR="0" wp14:anchorId="056A3D8B" wp14:editId="57C7BE88">
@@ -3665,7 +3676,7 @@
         <w:rPr>
           <w:rFonts w:ascii="Calibri" w:hAnsi="Calibri"/>
           <w:noProof/>
-          <w:lang w:eastAsia="en-GB"/>
+          <w:lang w:val="en-US" w:eastAsia="en-US"/>
         </w:rPr>
         <w:drawing>
           <wp:inline distT="0" distB="0" distL="0" distR="0" wp14:anchorId="24E55AB9" wp14:editId="0DD63397">
@@ -3745,7 +3756,7 @@
         <w:rPr>
           <w:rFonts w:ascii="Calibri" w:hAnsi="Calibri"/>
           <w:noProof/>
-          <w:lang w:eastAsia="en-GB"/>
+          <w:lang w:val="en-US" w:eastAsia="en-US"/>
         </w:rPr>
         <w:drawing>
           <wp:inline distT="0" distB="0" distL="0" distR="0" wp14:anchorId="6D85ED29" wp14:editId="45E83EC5">
@@ -3838,7 +3849,7 @@
         <w:rPr>
           <w:rFonts w:ascii="Calibri" w:hAnsi="Calibri"/>
           <w:noProof/>
-          <w:lang w:eastAsia="en-GB"/>
+          <w:lang w:val="en-US" w:eastAsia="en-US"/>
         </w:rPr>
         <w:drawing>
           <wp:inline distT="0" distB="0" distL="0" distR="0" wp14:anchorId="79BCF596" wp14:editId="61267C84">
@@ -4019,7 +4030,7 @@
         <w:rPr>
           <w:rFonts w:ascii="Calibri" w:hAnsi="Calibri"/>
           <w:noProof/>
-          <w:lang w:eastAsia="en-GB"/>
+          <w:lang w:val="en-US" w:eastAsia="en-US"/>
         </w:rPr>
         <w:drawing>
           <wp:inline distT="0" distB="0" distL="0" distR="0" wp14:anchorId="1C83CC11" wp14:editId="0738622D">
@@ -4112,7 +4123,7 @@
         <w:rPr>
           <w:rFonts w:ascii="Calibri" w:hAnsi="Calibri"/>
           <w:noProof/>
-          <w:lang w:eastAsia="en-GB"/>
+          <w:lang w:val="en-US" w:eastAsia="en-US"/>
         </w:rPr>
         <w:drawing>
           <wp:inline distT="0" distB="0" distL="0" distR="0" wp14:anchorId="191AFC17" wp14:editId="3B45CA7C">
@@ -4206,7 +4217,7 @@
         <w:rPr>
           <w:rFonts w:ascii="Calibri" w:hAnsi="Calibri"/>
           <w:noProof/>
-          <w:lang w:eastAsia="en-GB"/>
+          <w:lang w:val="en-US" w:eastAsia="en-US"/>
         </w:rPr>
         <w:drawing>
           <wp:inline distT="0" distB="0" distL="0" distR="0" wp14:anchorId="7F75BF80" wp14:editId="63408423">
@@ -4292,7 +4303,7 @@
         <w:rPr>
           <w:rFonts w:ascii="Calibri" w:hAnsi="Calibri"/>
           <w:noProof/>
-          <w:lang w:eastAsia="en-GB"/>
+          <w:lang w:val="en-US" w:eastAsia="en-US"/>
         </w:rPr>
         <w:drawing>
           <wp:inline distT="0" distB="0" distL="0" distR="0" wp14:anchorId="3D1A2F9F" wp14:editId="30A1B8BC">
@@ -4398,7 +4409,7 @@
         <w:rPr>
           <w:rFonts w:ascii="Calibri" w:hAnsi="Calibri"/>
           <w:noProof/>
-          <w:lang w:eastAsia="en-GB"/>
+          <w:lang w:val="en-US" w:eastAsia="en-US"/>
         </w:rPr>
         <w:drawing>
           <wp:inline distT="0" distB="0" distL="0" distR="0" wp14:anchorId="4738D332" wp14:editId="6A0B0944">
@@ -4526,11 +4537,19 @@
         </w:rPr>
         <w:t xml:space="preserve">Leaving just the </w:t>
       </w:r>
+      <w:proofErr w:type="gramStart"/>
       <w:r>
         <w:rPr>
           <w:rFonts w:cs="Courier New"/>
         </w:rPr>
-        <w:t>Other countries</w:t>
+        <w:t>Other</w:t>
+      </w:r>
+      <w:proofErr w:type="gramEnd"/>
+      <w:r>
+        <w:rPr>
+          <w:rFonts w:cs="Courier New"/>
+        </w:rPr>
+        <w:t xml:space="preserve"> countries</w:t>
       </w:r>
       <w:r>
         <w:rPr>
@@ -4544,11 +4563,19 @@
         </w:rPr>
         <w:t xml:space="preserve">. Play around with moving the </w:t>
       </w:r>
+      <w:proofErr w:type="gramStart"/>
       <w:r>
         <w:rPr>
           <w:rFonts w:cs="Courier New"/>
         </w:rPr>
-        <w:t>Other countries</w:t>
+        <w:t>Other</w:t>
+      </w:r>
+      <w:proofErr w:type="gramEnd"/>
+      <w:r>
+        <w:rPr>
+          <w:rFonts w:cs="Courier New"/>
+        </w:rPr>
+        <w:t xml:space="preserve"> countries</w:t>
       </w:r>
       <w:r>
         <w:rPr>
@@ -4603,7 +4630,7 @@
         <w:rPr>
           <w:rFonts w:ascii="Calibri" w:hAnsi="Calibri"/>
           <w:noProof/>
-          <w:lang w:eastAsia="en-GB"/>
+          <w:lang w:val="en-US" w:eastAsia="en-US"/>
         </w:rPr>
         <w:drawing>
           <wp:inline distT="0" distB="0" distL="0" distR="0" wp14:anchorId="446F6951" wp14:editId="01282CAF">
@@ -4708,7 +4735,7 @@
         <w:rPr>
           <w:rFonts w:ascii="Calibri" w:hAnsi="Calibri"/>
           <w:noProof/>
-          <w:lang w:eastAsia="en-GB"/>
+          <w:lang w:val="en-US" w:eastAsia="en-US"/>
         </w:rPr>
         <w:drawing>
           <wp:inline distT="0" distB="0" distL="0" distR="0" wp14:anchorId="7D46EA65" wp14:editId="249B2712">
@@ -5089,7 +5116,7 @@
         <w:rPr>
           <w:rFonts w:ascii="Calibri" w:hAnsi="Calibri"/>
           <w:noProof/>
-          <w:lang w:eastAsia="en-GB"/>
+          <w:lang w:val="en-US" w:eastAsia="en-US"/>
         </w:rPr>
         <w:drawing>
           <wp:inline distT="0" distB="0" distL="0" distR="0" wp14:anchorId="6F369EA6" wp14:editId="1D714097">
@@ -5199,7 +5226,7 @@
         <w:rPr>
           <w:rFonts w:ascii="Calibri" w:hAnsi="Calibri"/>
           <w:noProof/>
-          <w:lang w:eastAsia="en-GB"/>
+          <w:lang w:val="en-US" w:eastAsia="en-US"/>
         </w:rPr>
         <w:drawing>
           <wp:inline distT="0" distB="0" distL="0" distR="0" wp14:anchorId="1CC7A51E" wp14:editId="32163595">
@@ -5407,7 +5434,7 @@
         <w:rPr>
           <w:rFonts w:ascii="Calibri" w:hAnsi="Calibri"/>
           <w:noProof/>
-          <w:lang w:eastAsia="en-GB"/>
+          <w:lang w:val="en-US" w:eastAsia="en-US"/>
         </w:rPr>
         <w:drawing>
           <wp:inline distT="0" distB="0" distL="0" distR="0" wp14:anchorId="19126C20" wp14:editId="72CAB6AD">
@@ -5734,7 +5761,7 @@
         <w:rPr>
           <w:rFonts w:ascii="Calibri" w:hAnsi="Calibri"/>
           <w:noProof/>
-          <w:lang w:eastAsia="en-GB"/>
+          <w:lang w:val="en-US" w:eastAsia="en-US"/>
         </w:rPr>
         <w:drawing>
           <wp:inline distT="0" distB="0" distL="0" distR="0" wp14:anchorId="65CF0DBF" wp14:editId="534F3ED0">
@@ -5944,6 +5971,7 @@
         <w:t xml:space="preserve"> and </w:t>
       </w:r>
       <w:proofErr w:type="spellStart"/>
+      <w:proofErr w:type="gramStart"/>
       <w:r>
         <w:rPr>
           <w:rFonts w:ascii="Calibri" w:hAnsi="Calibri"/>
@@ -5951,6 +5979,7 @@
         <w:t>untick</w:t>
       </w:r>
       <w:proofErr w:type="spellEnd"/>
+      <w:proofErr w:type="gramEnd"/>
       <w:r>
         <w:rPr>
           <w:rFonts w:ascii="Calibri" w:hAnsi="Calibri"/>
@@ -6027,7 +6056,7 @@
         <w:rPr>
           <w:rFonts w:ascii="Calibri" w:hAnsi="Calibri"/>
           <w:noProof/>
-          <w:lang w:eastAsia="en-GB"/>
+          <w:lang w:val="en-US" w:eastAsia="en-US"/>
         </w:rPr>
         <w:drawing>
           <wp:inline distT="0" distB="0" distL="0" distR="0" wp14:anchorId="22299704" wp14:editId="30934C0C">
@@ -6109,7 +6138,7 @@
         <w:rPr>
           <w:rFonts w:ascii="Calibri" w:hAnsi="Calibri"/>
           <w:noProof/>
-          <w:lang w:eastAsia="en-GB"/>
+          <w:lang w:val="en-US" w:eastAsia="en-US"/>
         </w:rPr>
         <w:drawing>
           <wp:inline distT="0" distB="0" distL="0" distR="0" wp14:anchorId="1DD928CD" wp14:editId="2EFEFC0B">
@@ -6241,7 +6270,7 @@
         <w:rPr>
           <w:rFonts w:ascii="Calibri" w:hAnsi="Calibri"/>
           <w:noProof/>
-          <w:lang w:eastAsia="en-GB"/>
+          <w:lang w:val="en-US" w:eastAsia="en-US"/>
         </w:rPr>
         <w:drawing>
           <wp:inline distT="0" distB="0" distL="0" distR="0" wp14:anchorId="0717F4FC" wp14:editId="3D1E29DC">
@@ -6302,7 +6331,7 @@
         <w:rPr>
           <w:rFonts w:ascii="Calibri" w:hAnsi="Calibri"/>
           <w:noProof/>
-          <w:lang w:eastAsia="en-GB"/>
+          <w:lang w:val="en-US" w:eastAsia="en-US"/>
         </w:rPr>
         <w:drawing>
           <wp:inline distT="0" distB="0" distL="0" distR="0" wp14:anchorId="4938AD3F" wp14:editId="1E5B18F0">
@@ -6546,7 +6575,7 @@
         <w:rPr>
           <w:rFonts w:ascii="Calibri" w:hAnsi="Calibri"/>
           <w:noProof/>
-          <w:lang w:eastAsia="en-GB"/>
+          <w:lang w:val="en-US" w:eastAsia="en-US"/>
         </w:rPr>
         <w:drawing>
           <wp:inline distT="0" distB="0" distL="0" distR="0" wp14:anchorId="27D87ADE" wp14:editId="36EE5BA9">
@@ -7049,7 +7078,21 @@
         <w:rPr>
           <w:rFonts w:ascii="Calibri" w:hAnsi="Calibri"/>
         </w:rPr>
-        <w:t xml:space="preserve">Select the map window which has the world map in it and expand the </w:t>
+        <w:t xml:space="preserve">Select the map </w:t>
+      </w:r>
+      <w:proofErr w:type="gramStart"/>
+      <w:r>
+        <w:rPr>
+          <w:rFonts w:ascii="Calibri" w:hAnsi="Calibri"/>
+        </w:rPr>
+        <w:t>window which has the world map in it</w:t>
+      </w:r>
+      <w:proofErr w:type="gramEnd"/>
+      <w:r>
+        <w:rPr>
+          <w:rFonts w:ascii="Calibri" w:hAnsi="Calibri"/>
+        </w:rPr>
+        <w:t xml:space="preserve"> and expand the </w:t>
       </w:r>
       <w:r>
         <w:rPr>
@@ -7294,7 +7337,7 @@
         <w:rPr>
           <w:rFonts w:ascii="Calibri" w:hAnsi="Calibri"/>
           <w:noProof/>
-          <w:lang w:eastAsia="en-GB"/>
+          <w:lang w:val="en-US" w:eastAsia="en-US"/>
         </w:rPr>
         <w:drawing>
           <wp:inline distT="0" distB="0" distL="0" distR="0" wp14:anchorId="713F2108" wp14:editId="1DE32A6B">
@@ -7345,12 +7388,21 @@
           </wp:inline>
         </w:drawing>
       </w:r>
-      <w:r>
-        <w:rPr>
-          <w:rFonts w:ascii="Calibri" w:hAnsi="Calibri"/>
-          <w:b/>
-        </w:rPr>
-        <w:t xml:space="preserve">  Add Image</w:t>
+      <w:proofErr w:type="gramStart"/>
+      <w:r>
+        <w:rPr>
+          <w:rFonts w:ascii="Calibri" w:hAnsi="Calibri"/>
+          <w:b/>
+        </w:rPr>
+        <w:t xml:space="preserve">  Add</w:t>
+      </w:r>
+      <w:proofErr w:type="gramEnd"/>
+      <w:r>
+        <w:rPr>
+          <w:rFonts w:ascii="Calibri" w:hAnsi="Calibri"/>
+          <w:b/>
+        </w:rPr>
+        <w:t xml:space="preserve"> Image</w:t>
       </w:r>
       <w:r>
         <w:rPr>
@@ -7444,7 +7496,7 @@
         <w:rPr>
           <w:rFonts w:ascii="Calibri" w:hAnsi="Calibri"/>
           <w:noProof/>
-          <w:lang w:eastAsia="en-GB"/>
+          <w:lang w:val="en-US" w:eastAsia="en-US"/>
         </w:rPr>
         <w:drawing>
           <wp:inline distT="0" distB="0" distL="0" distR="0" wp14:anchorId="2EDEFDC0" wp14:editId="3BB96F0A">
@@ -7578,8 +7630,6 @@
           <w:rFonts w:ascii="Calibri" w:hAnsi="Calibri" w:cs="Courier New"/>
         </w:rPr>
       </w:pPr>
-      <w:bookmarkStart w:id="0" w:name="_GoBack"/>
-      <w:bookmarkEnd w:id="0"/>
     </w:p>
     <w:p>
       <w:pPr>
@@ -7630,13 +7680,28 @@
           <w:rFonts w:ascii="Calibri" w:hAnsi="Calibri" w:cs="Courier New"/>
           <w:b/>
         </w:rPr>
-        <w:t>&gt; Export as PDF</w:t>
-      </w:r>
+        <w:t xml:space="preserve">&gt; Export as </w:t>
+      </w:r>
+      <w:proofErr w:type="gramStart"/>
       <w:r>
         <w:rPr>
           <w:rFonts w:ascii="Calibri" w:hAnsi="Calibri" w:cs="Courier New"/>
-        </w:rPr>
-        <w:t>, choose a location and a filename to save your map</w:t>
+          <w:b/>
+        </w:rPr>
+        <w:t>PDF</w:t>
+      </w:r>
+      <w:r>
+        <w:rPr>
+          <w:rFonts w:ascii="Calibri" w:hAnsi="Calibri" w:cs="Courier New"/>
+        </w:rPr>
+        <w:t>,</w:t>
+      </w:r>
+      <w:proofErr w:type="gramEnd"/>
+      <w:r>
+        <w:rPr>
+          <w:rFonts w:ascii="Calibri" w:hAnsi="Calibri" w:cs="Courier New"/>
+        </w:rPr>
+        <w:t xml:space="preserve"> choose a location and a filename to save your map</w:t>
       </w:r>
       <w:r>
         <w:rPr>
@@ -7812,23 +7877,59 @@
           <w:t>http://data.cdrc.ac.uk</w:t>
         </w:r>
       </w:hyperlink>
+      <w:proofErr w:type="gramStart"/>
       <w:r>
         <w:rPr>
           <w:rFonts w:ascii="Calibri" w:hAnsi="Calibri" w:cs="Courier New"/>
         </w:rPr>
-        <w:t>) which provide nicely packaged spatial data, with the attribute data and the spatial data already linked together. However this is not always the case. I have provided some age structure data for the North West of England; the count and percentage of people ages in a number of different age groups for each LSOA</w:t>
-      </w:r>
+        <w:t>) which</w:t>
+      </w:r>
+      <w:proofErr w:type="gramEnd"/>
       <w:r>
         <w:rPr>
           <w:rFonts w:ascii="Calibri" w:hAnsi="Calibri" w:cs="Courier New"/>
         </w:rPr>
+        <w:t xml:space="preserve"> provide nicely packaged spatial data, with the attribute data and the spatial data already linked together. However this is not always the case. I have provided some age structure data for the North West of England</w:t>
+      </w:r>
+      <w:proofErr w:type="gramStart"/>
+      <w:r>
+        <w:rPr>
+          <w:rFonts w:ascii="Calibri" w:hAnsi="Calibri" w:cs="Courier New"/>
+        </w:rPr>
+        <w:t>;</w:t>
+      </w:r>
+      <w:proofErr w:type="gramEnd"/>
+      <w:r>
+        <w:rPr>
+          <w:rFonts w:ascii="Calibri" w:hAnsi="Calibri" w:cs="Courier New"/>
+        </w:rPr>
+        <w:t xml:space="preserve"> the count and percentage of people ages in a number of different age groups for each LSOA</w:t>
+      </w:r>
+      <w:r>
+        <w:rPr>
+          <w:rFonts w:ascii="Calibri" w:hAnsi="Calibri" w:cs="Courier New"/>
+        </w:rPr>
         <w:t xml:space="preserve"> (liverpool-age-data.zip)</w:t>
       </w:r>
       <w:r>
         <w:rPr>
           <w:rFonts w:ascii="Calibri" w:hAnsi="Calibri" w:cs="Courier New"/>
         </w:rPr>
-        <w:t>. Create a map of one (or more) age categories for the North West using this data. You will need to join the data together, and then symbolise the map appropriately.</w:t>
+        <w:t xml:space="preserve">. Create a map of </w:t>
+      </w:r>
+      <w:proofErr w:type="gramStart"/>
+      <w:r>
+        <w:rPr>
+          <w:rFonts w:ascii="Calibri" w:hAnsi="Calibri" w:cs="Courier New"/>
+        </w:rPr>
+        <w:t>one (or more) age</w:t>
+      </w:r>
+      <w:proofErr w:type="gramEnd"/>
+      <w:r>
+        <w:rPr>
+          <w:rFonts w:ascii="Calibri" w:hAnsi="Calibri" w:cs="Courier New"/>
+        </w:rPr>
+        <w:t xml:space="preserve"> categories for the North West using this data. You will need to join the data together, and then symbolise the map appropriately.</w:t>
       </w:r>
       <w:r>
         <w:rPr>
@@ -7910,7 +8011,21 @@
         <w:rPr>
           <w:rFonts w:ascii="Calibri" w:hAnsi="Calibri" w:cs="Courier New"/>
         </w:rPr>
-        <w:t xml:space="preserve">Your task is to make a map of population and/or population change in India. It should be a map of publishable quality, like the one we created for the Tiger Conservation areas. How you lay the map out, and whether you show population or population change, or both, is up to you. </w:t>
+        <w:t xml:space="preserve">Your task is to make a map of population and/or population change in India. It should be a map of publishable quality, like the one we created for the Tiger Conservation areas. How you lay the map out, and whether you show population or population change, or both, </w:t>
+      </w:r>
+      <w:proofErr w:type="gramStart"/>
+      <w:r>
+        <w:rPr>
+          <w:rFonts w:ascii="Calibri" w:hAnsi="Calibri" w:cs="Courier New"/>
+        </w:rPr>
+        <w:t>is</w:t>
+      </w:r>
+      <w:proofErr w:type="gramEnd"/>
+      <w:r>
+        <w:rPr>
+          <w:rFonts w:ascii="Calibri" w:hAnsi="Calibri" w:cs="Courier New"/>
+        </w:rPr>
+        <w:t xml:space="preserve"> up to you. </w:t>
       </w:r>
     </w:p>
     <w:p>
@@ -7963,7 +8078,21 @@
         <w:rPr>
           <w:rFonts w:ascii="Calibri" w:hAnsi="Calibri" w:cs="Courier New"/>
         </w:rPr>
-        <w:t xml:space="preserve">. Make sure you download the shapefile version. </w:t>
+        <w:t xml:space="preserve">. Make sure you download the </w:t>
+      </w:r>
+      <w:proofErr w:type="spellStart"/>
+      <w:r>
+        <w:rPr>
+          <w:rFonts w:ascii="Calibri" w:hAnsi="Calibri" w:cs="Courier New"/>
+        </w:rPr>
+        <w:t>shapefile</w:t>
+      </w:r>
+      <w:proofErr w:type="spellEnd"/>
+      <w:r>
+        <w:rPr>
+          <w:rFonts w:ascii="Calibri" w:hAnsi="Calibri" w:cs="Courier New"/>
+        </w:rPr>
+        <w:t xml:space="preserve"> version. </w:t>
       </w:r>
     </w:p>
     <w:p>
@@ -8071,6 +8200,8 @@
           <w:rFonts w:ascii="Calibri" w:hAnsi="Calibri" w:cs="Courier New"/>
         </w:rPr>
       </w:pPr>
+      <w:bookmarkStart w:id="0" w:name="_GoBack"/>
+      <w:bookmarkEnd w:id="0"/>
     </w:p>
     <w:p>
       <w:pPr>
@@ -8112,7 +8243,21 @@
         <w:rPr>
           <w:rFonts w:ascii="Calibri" w:hAnsi="Calibri" w:cs="Courier New"/>
         </w:rPr>
-        <w:t xml:space="preserve">If you’ve brought some of your own data along, try getting that into QGIS and seeing what you can do with it. I will be available to chat to you on a one-to-one basis, so I can provide help with this. </w:t>
+        <w:t xml:space="preserve">If you’ve brought some of </w:t>
+      </w:r>
+      <w:proofErr w:type="gramStart"/>
+      <w:r>
+        <w:rPr>
+          <w:rFonts w:ascii="Calibri" w:hAnsi="Calibri" w:cs="Courier New"/>
+        </w:rPr>
+        <w:t>your</w:t>
+      </w:r>
+      <w:proofErr w:type="gramEnd"/>
+      <w:r>
+        <w:rPr>
+          <w:rFonts w:ascii="Calibri" w:hAnsi="Calibri" w:cs="Courier New"/>
+        </w:rPr>
+        <w:t xml:space="preserve"> own data along, try getting that into QGIS and seeing what you can do with it. I will be available to chat to you on a one-to-one basis, so I can provide help with this. </w:t>
       </w:r>
     </w:p>
     <w:p>
@@ -8143,7 +8288,7 @@
       <w:r>
         <w:rPr>
           <w:noProof/>
-          <w:lang w:eastAsia="en-GB"/>
+          <w:lang w:val="en-US" w:eastAsia="en-US"/>
         </w:rPr>
         <w:drawing>
           <wp:anchor distT="0" distB="0" distL="114300" distR="114300" simplePos="0" relativeHeight="251659776" behindDoc="0" locked="0" layoutInCell="1" allowOverlap="1" wp14:anchorId="37510968" wp14:editId="3AE2B226">
@@ -8205,7 +8350,7 @@
       <w:r>
         <w:rPr>
           <w:noProof/>
-          <w:lang w:eastAsia="en-GB"/>
+          <w:lang w:val="en-US" w:eastAsia="en-US"/>
         </w:rPr>
         <w:drawing>
           <wp:anchor distT="0" distB="0" distL="114300" distR="114300" simplePos="0" relativeHeight="251658752" behindDoc="0" locked="0" layoutInCell="1" allowOverlap="1" wp14:anchorId="25D92DB4" wp14:editId="17BB1A53">
@@ -8276,6 +8421,7 @@
           <w:i/>
         </w:rPr>
       </w:pPr>
+      <w:proofErr w:type="gramStart"/>
       <w:r>
         <w:rPr>
           <w:rFonts w:ascii="Calibri" w:hAnsi="Calibri"/>
@@ -8302,33 +8448,34 @@
           <w:rFonts w:ascii="Calibri" w:hAnsi="Calibri"/>
           <w:i/>
         </w:rPr>
-        <w:t>30</w:t>
+        <w:t>21/04</w:t>
       </w:r>
       <w:r>
         <w:rPr>
           <w:rFonts w:ascii="Calibri" w:hAnsi="Calibri"/>
           <w:i/>
         </w:rPr>
-        <w:t>/09</w:t>
+        <w:t>/2015</w:t>
       </w:r>
       <w:r>
         <w:rPr>
           <w:rFonts w:ascii="Calibri" w:hAnsi="Calibri"/>
           <w:i/>
         </w:rPr>
-        <w:t>/2015</w:t>
-      </w:r>
+        <w:t xml:space="preserve"> by Nick Bearman.</w:t>
+      </w:r>
+      <w:proofErr w:type="gramEnd"/>
       <w:r>
         <w:rPr>
           <w:rFonts w:ascii="Calibri" w:hAnsi="Calibri"/>
           <w:i/>
         </w:rPr>
-        <w:t xml:space="preserve"> by Nick Bearman. </w:t>
+        <w:t xml:space="preserve"> </w:t>
       </w:r>
       <w:r>
         <w:rPr>
           <w:noProof/>
-          <w:lang w:eastAsia="en-GB"/>
+          <w:lang w:val="en-US" w:eastAsia="en-US"/>
         </w:rPr>
         <w:drawing>
           <wp:anchor distT="0" distB="0" distL="114300" distR="114300" simplePos="0" relativeHeight="251657728" behindDoc="0" locked="0" layoutInCell="1" allowOverlap="1" wp14:anchorId="7FEDA403" wp14:editId="5AB9FA54">
@@ -8390,7 +8537,7 @@
       <w:r>
         <w:rPr>
           <w:noProof/>
-          <w:lang w:eastAsia="en-GB"/>
+          <w:lang w:val="en-US" w:eastAsia="en-US"/>
         </w:rPr>
         <w:drawing>
           <wp:anchor distT="0" distB="0" distL="114300" distR="114300" simplePos="0" relativeHeight="251656704" behindDoc="0" locked="0" layoutInCell="1" allowOverlap="1" wp14:anchorId="2BC55071" wp14:editId="4BABD66B">
@@ -8557,7 +8704,7 @@
       <w:r>
         <w:rPr>
           <w:noProof/>
-          <w:lang w:eastAsia="en-GB"/>
+          <w:lang w:val="en-US" w:eastAsia="en-US"/>
         </w:rPr>
         <w:drawing>
           <wp:anchor distT="0" distB="0" distL="114300" distR="114300" simplePos="0" relativeHeight="251660800" behindDoc="0" locked="0" layoutInCell="1" allowOverlap="1" wp14:anchorId="1A4D98C5" wp14:editId="71FAB6D7">
@@ -8630,7 +8777,7 @@
 </file>
 
 <file path=word/endnotes.xml><?xml version="1.0" encoding="utf-8"?>
-<w:endnotes xmlns:wpc="http://schemas.microsoft.com/office/word/2010/wordprocessingCanvas" xmlns:mc="http://schemas.openxmlformats.org/markup-compatibility/2006" xmlns:o="urn:schemas-microsoft-com:office:office" xmlns:r="http://schemas.openxmlformats.org/officeDocument/2006/relationships" xmlns:m="http://schemas.openxmlformats.org/officeDocument/2006/math" xmlns:v="urn:schemas-microsoft-com:vml" xmlns:wp14="http://schemas.microsoft.com/office/word/2010/wordprocessingDrawing" xmlns:wp="http://schemas.openxmlformats.org/drawingml/2006/wordprocessingDrawing" xmlns:w10="urn:schemas-microsoft-com:office:word" xmlns:w="http://schemas.openxmlformats.org/wordprocessingml/2006/main" xmlns:w14="http://schemas.microsoft.com/office/word/2010/wordml" xmlns:wpg="http://schemas.microsoft.com/office/word/2010/wordprocessingGroup" xmlns:wpi="http://schemas.microsoft.com/office/word/2010/wordprocessingInk" xmlns:wne="http://schemas.microsoft.com/office/word/2006/wordml" xmlns:wps="http://schemas.microsoft.com/office/word/2010/wordprocessingShape" mc:Ignorable="w14 wp14">
+<w:endnotes xmlns:wpc="http://schemas.microsoft.com/office/word/2010/wordprocessingCanvas" xmlns:mo="http://schemas.microsoft.com/office/mac/office/2008/main" xmlns:mc="http://schemas.openxmlformats.org/markup-compatibility/2006" xmlns:mv="urn:schemas-microsoft-com:mac:vml" xmlns:o="urn:schemas-microsoft-com:office:office" xmlns:r="http://schemas.openxmlformats.org/officeDocument/2006/relationships" xmlns:m="http://schemas.openxmlformats.org/officeDocument/2006/math" xmlns:v="urn:schemas-microsoft-com:vml" xmlns:wp14="http://schemas.microsoft.com/office/word/2010/wordprocessingDrawing" xmlns:wp="http://schemas.openxmlformats.org/drawingml/2006/wordprocessingDrawing" xmlns:w10="urn:schemas-microsoft-com:office:word" xmlns:w="http://schemas.openxmlformats.org/wordprocessingml/2006/main" xmlns:w14="http://schemas.microsoft.com/office/word/2010/wordml" xmlns:wpg="http://schemas.microsoft.com/office/word/2010/wordprocessingGroup" xmlns:wpi="http://schemas.microsoft.com/office/word/2010/wordprocessingInk" xmlns:wne="http://schemas.microsoft.com/office/word/2006/wordml" xmlns:wps="http://schemas.microsoft.com/office/word/2010/wordprocessingShape" mc:Ignorable="w14 wp14">
   <w:endnote w:type="separator" w:id="-1">
     <w:p>
       <w:r>
@@ -8649,7 +8796,7 @@
 </file>
 
 <file path=word/footer1.xml><?xml version="1.0" encoding="utf-8"?>
-<w:ftr xmlns:wpc="http://schemas.microsoft.com/office/word/2010/wordprocessingCanvas" xmlns:mc="http://schemas.openxmlformats.org/markup-compatibility/2006" xmlns:o="urn:schemas-microsoft-com:office:office" xmlns:r="http://schemas.openxmlformats.org/officeDocument/2006/relationships" xmlns:m="http://schemas.openxmlformats.org/officeDocument/2006/math" xmlns:v="urn:schemas-microsoft-com:vml" xmlns:wp14="http://schemas.microsoft.com/office/word/2010/wordprocessingDrawing" xmlns:wp="http://schemas.openxmlformats.org/drawingml/2006/wordprocessingDrawing" xmlns:w10="urn:schemas-microsoft-com:office:word" xmlns:w="http://schemas.openxmlformats.org/wordprocessingml/2006/main" xmlns:w14="http://schemas.microsoft.com/office/word/2010/wordml" xmlns:wpg="http://schemas.microsoft.com/office/word/2010/wordprocessingGroup" xmlns:wpi="http://schemas.microsoft.com/office/word/2010/wordprocessingInk" xmlns:wne="http://schemas.microsoft.com/office/word/2006/wordml" xmlns:wps="http://schemas.microsoft.com/office/word/2010/wordprocessingShape" mc:Ignorable="w14 wp14">
+<w:ftr xmlns:wpc="http://schemas.microsoft.com/office/word/2010/wordprocessingCanvas" xmlns:mo="http://schemas.microsoft.com/office/mac/office/2008/main" xmlns:mc="http://schemas.openxmlformats.org/markup-compatibility/2006" xmlns:mv="urn:schemas-microsoft-com:mac:vml" xmlns:o="urn:schemas-microsoft-com:office:office" xmlns:r="http://schemas.openxmlformats.org/officeDocument/2006/relationships" xmlns:m="http://schemas.openxmlformats.org/officeDocument/2006/math" xmlns:v="urn:schemas-microsoft-com:vml" xmlns:wp14="http://schemas.microsoft.com/office/word/2010/wordprocessingDrawing" xmlns:wp="http://schemas.openxmlformats.org/drawingml/2006/wordprocessingDrawing" xmlns:w10="urn:schemas-microsoft-com:office:word" xmlns:w="http://schemas.openxmlformats.org/wordprocessingml/2006/main" xmlns:w14="http://schemas.microsoft.com/office/word/2010/wordml" xmlns:wpg="http://schemas.microsoft.com/office/word/2010/wordprocessingGroup" xmlns:wpi="http://schemas.microsoft.com/office/word/2010/wordprocessingInk" xmlns:wne="http://schemas.microsoft.com/office/word/2006/wordml" xmlns:wps="http://schemas.microsoft.com/office/word/2010/wordprocessingShape" mc:Ignorable="w14 wp14">
   <w:p>
     <w:pPr>
       <w:pStyle w:val="Footer"/>
@@ -8696,7 +8843,7 @@
         <w:noProof/>
         <w:sz w:val="20"/>
       </w:rPr>
-      <w:t>7</w:t>
+      <w:t>8</w:t>
     </w:r>
     <w:r>
       <w:rPr>
@@ -8719,7 +8866,7 @@
 </file>
 
 <file path=word/footnotes.xml><?xml version="1.0" encoding="utf-8"?>
-<w:footnotes xmlns:wpc="http://schemas.microsoft.com/office/word/2010/wordprocessingCanvas" xmlns:mc="http://schemas.openxmlformats.org/markup-compatibility/2006" xmlns:o="urn:schemas-microsoft-com:office:office" xmlns:r="http://schemas.openxmlformats.org/officeDocument/2006/relationships" xmlns:m="http://schemas.openxmlformats.org/officeDocument/2006/math" xmlns:v="urn:schemas-microsoft-com:vml" xmlns:wp14="http://schemas.microsoft.com/office/word/2010/wordprocessingDrawing" xmlns:wp="http://schemas.openxmlformats.org/drawingml/2006/wordprocessingDrawing" xmlns:w10="urn:schemas-microsoft-com:office:word" xmlns:w="http://schemas.openxmlformats.org/wordprocessingml/2006/main" xmlns:w14="http://schemas.microsoft.com/office/word/2010/wordml" xmlns:wpg="http://schemas.microsoft.com/office/word/2010/wordprocessingGroup" xmlns:wpi="http://schemas.microsoft.com/office/word/2010/wordprocessingInk" xmlns:wne="http://schemas.microsoft.com/office/word/2006/wordml" xmlns:wps="http://schemas.microsoft.com/office/word/2010/wordprocessingShape" mc:Ignorable="w14 wp14">
+<w:footnotes xmlns:wpc="http://schemas.microsoft.com/office/word/2010/wordprocessingCanvas" xmlns:mo="http://schemas.microsoft.com/office/mac/office/2008/main" xmlns:mc="http://schemas.openxmlformats.org/markup-compatibility/2006" xmlns:mv="urn:schemas-microsoft-com:mac:vml" xmlns:o="urn:schemas-microsoft-com:office:office" xmlns:r="http://schemas.openxmlformats.org/officeDocument/2006/relationships" xmlns:m="http://schemas.openxmlformats.org/officeDocument/2006/math" xmlns:v="urn:schemas-microsoft-com:vml" xmlns:wp14="http://schemas.microsoft.com/office/word/2010/wordprocessingDrawing" xmlns:wp="http://schemas.openxmlformats.org/drawingml/2006/wordprocessingDrawing" xmlns:w10="urn:schemas-microsoft-com:office:word" xmlns:w="http://schemas.openxmlformats.org/wordprocessingml/2006/main" xmlns:w14="http://schemas.microsoft.com/office/word/2010/wordml" xmlns:wpg="http://schemas.microsoft.com/office/word/2010/wordprocessingGroup" xmlns:wpi="http://schemas.microsoft.com/office/word/2010/wordprocessingInk" xmlns:wne="http://schemas.microsoft.com/office/word/2006/wordml" xmlns:wps="http://schemas.microsoft.com/office/word/2010/wordprocessingShape" mc:Ignorable="w14 wp14">
   <w:footnote w:type="separator" w:id="-1">
     <w:p>
       <w:r>
@@ -8738,10 +8885,11 @@
 </file>
 
 <file path=word/header1.xml><?xml version="1.0" encoding="utf-8"?>
-<w:hdr xmlns:wpc="http://schemas.microsoft.com/office/word/2010/wordprocessingCanvas" xmlns:mc="http://schemas.openxmlformats.org/markup-compatibility/2006" xmlns:o="urn:schemas-microsoft-com:office:office" xmlns:r="http://schemas.openxmlformats.org/officeDocument/2006/relationships" xmlns:m="http://schemas.openxmlformats.org/officeDocument/2006/math" xmlns:v="urn:schemas-microsoft-com:vml" xmlns:wp14="http://schemas.microsoft.com/office/word/2010/wordprocessingDrawing" xmlns:wp="http://schemas.openxmlformats.org/drawingml/2006/wordprocessingDrawing" xmlns:w10="urn:schemas-microsoft-com:office:word" xmlns:w="http://schemas.openxmlformats.org/wordprocessingml/2006/main" xmlns:w14="http://schemas.microsoft.com/office/word/2010/wordml" xmlns:wpg="http://schemas.microsoft.com/office/word/2010/wordprocessingGroup" xmlns:wpi="http://schemas.microsoft.com/office/word/2010/wordprocessingInk" xmlns:wne="http://schemas.microsoft.com/office/word/2006/wordml" xmlns:wps="http://schemas.microsoft.com/office/word/2010/wordprocessingShape" mc:Ignorable="w14 wp14">
+<w:hdr xmlns:wpc="http://schemas.microsoft.com/office/word/2010/wordprocessingCanvas" xmlns:mo="http://schemas.microsoft.com/office/mac/office/2008/main" xmlns:mc="http://schemas.openxmlformats.org/markup-compatibility/2006" xmlns:mv="urn:schemas-microsoft-com:mac:vml" xmlns:o="urn:schemas-microsoft-com:office:office" xmlns:r="http://schemas.openxmlformats.org/officeDocument/2006/relationships" xmlns:m="http://schemas.openxmlformats.org/officeDocument/2006/math" xmlns:v="urn:schemas-microsoft-com:vml" xmlns:wp14="http://schemas.microsoft.com/office/word/2010/wordprocessingDrawing" xmlns:wp="http://schemas.openxmlformats.org/drawingml/2006/wordprocessingDrawing" xmlns:w10="urn:schemas-microsoft-com:office:word" xmlns:w="http://schemas.openxmlformats.org/wordprocessingml/2006/main" xmlns:w14="http://schemas.microsoft.com/office/word/2010/wordml" xmlns:wpg="http://schemas.microsoft.com/office/word/2010/wordprocessingGroup" xmlns:wpi="http://schemas.microsoft.com/office/word/2010/wordprocessingInk" xmlns:wne="http://schemas.microsoft.com/office/word/2006/wordml" xmlns:wps="http://schemas.microsoft.com/office/word/2010/wordprocessingShape" mc:Ignorable="w14 wp14">
   <w:tbl>
     <w:tblPr>
-      <w:tblW w:w="15708" w:type="dxa"/>
+      <w:tblW w:w="10774" w:type="dxa"/>
+      <w:tblInd w:w="-27" w:type="dxa"/>
       <w:tblLayout w:type="fixed"/>
       <w:tblCellMar>
         <w:top w:w="72" w:type="dxa"/>
@@ -8752,7 +8900,7 @@
       <w:tblLook w:val="0000" w:firstRow="0" w:lastRow="0" w:firstColumn="0" w:lastColumn="0" w:noHBand="0" w:noVBand="0"/>
     </w:tblPr>
     <w:tblGrid>
-      <w:gridCol w:w="15708"/>
+      <w:gridCol w:w="10774"/>
     </w:tblGrid>
     <w:tr>
       <w:trPr>
@@ -8760,7 +8908,7 @@
       </w:trPr>
       <w:tc>
         <w:tcPr>
-          <w:tcW w:w="15708" w:type="dxa"/>
+          <w:tcW w:w="10774" w:type="dxa"/>
           <w:tcBorders>
             <w:bottom w:val="single" w:sz="8" w:space="0" w:color="808080"/>
           </w:tcBorders>
@@ -8799,7 +8947,7 @@
 </file>
 
 <file path=word/numbering.xml><?xml version="1.0" encoding="utf-8"?>
-<w:numbering xmlns:wpc="http://schemas.microsoft.com/office/word/2010/wordprocessingCanvas" xmlns:mc="http://schemas.openxmlformats.org/markup-compatibility/2006" xmlns:o="urn:schemas-microsoft-com:office:office" xmlns:r="http://schemas.openxmlformats.org/officeDocument/2006/relationships" xmlns:m="http://schemas.openxmlformats.org/officeDocument/2006/math" xmlns:v="urn:schemas-microsoft-com:vml" xmlns:wp14="http://schemas.microsoft.com/office/word/2010/wordprocessingDrawing" xmlns:wp="http://schemas.openxmlformats.org/drawingml/2006/wordprocessingDrawing" xmlns:w10="urn:schemas-microsoft-com:office:word" xmlns:w="http://schemas.openxmlformats.org/wordprocessingml/2006/main" xmlns:w14="http://schemas.microsoft.com/office/word/2010/wordml" xmlns:wpg="http://schemas.microsoft.com/office/word/2010/wordprocessingGroup" xmlns:wpi="http://schemas.microsoft.com/office/word/2010/wordprocessingInk" xmlns:wne="http://schemas.microsoft.com/office/word/2006/wordml" xmlns:wps="http://schemas.microsoft.com/office/word/2010/wordprocessingShape" mc:Ignorable="w14 wp14">
+<w:numbering xmlns:wpc="http://schemas.microsoft.com/office/word/2010/wordprocessingCanvas" xmlns:mo="http://schemas.microsoft.com/office/mac/office/2008/main" xmlns:mc="http://schemas.openxmlformats.org/markup-compatibility/2006" xmlns:mv="urn:schemas-microsoft-com:mac:vml" xmlns:o="urn:schemas-microsoft-com:office:office" xmlns:r="http://schemas.openxmlformats.org/officeDocument/2006/relationships" xmlns:m="http://schemas.openxmlformats.org/officeDocument/2006/math" xmlns:v="urn:schemas-microsoft-com:vml" xmlns:wp14="http://schemas.microsoft.com/office/word/2010/wordprocessingDrawing" xmlns:wp="http://schemas.openxmlformats.org/drawingml/2006/wordprocessingDrawing" xmlns:w10="urn:schemas-microsoft-com:office:word" xmlns:w="http://schemas.openxmlformats.org/wordprocessingml/2006/main" xmlns:w14="http://schemas.microsoft.com/office/word/2010/wordml" xmlns:wpg="http://schemas.microsoft.com/office/word/2010/wordprocessingGroup" xmlns:wpi="http://schemas.microsoft.com/office/word/2010/wordprocessingInk" xmlns:wne="http://schemas.microsoft.com/office/word/2006/wordml" xmlns:wps="http://schemas.microsoft.com/office/word/2010/wordprocessingShape" mc:Ignorable="w14 wp14">
   <w:abstractNum w:abstractNumId="0">
     <w:nsid w:val="FFFFFF1D"/>
     <w:multiLevelType w:val="multilevel"/>
@@ -12138,7 +12286,7 @@
     </w:rPrDefault>
     <w:pPrDefault/>
   </w:docDefaults>
-  <w:latentStyles w:defLockedState="0" w:defUIPriority="99" w:defSemiHidden="1" w:defUnhideWhenUsed="1" w:defQFormat="0" w:count="267">
+  <w:latentStyles w:defLockedState="0" w:defUIPriority="99" w:defSemiHidden="1" w:defUnhideWhenUsed="1" w:defQFormat="0" w:count="276">
     <w:lsdException w:name="Normal" w:semiHidden="0" w:uiPriority="0" w:unhideWhenUsed="0" w:qFormat="1"/>
     <w:lsdException w:name="heading 1" w:semiHidden="0" w:uiPriority="9" w:unhideWhenUsed="0" w:qFormat="1"/>
     <w:lsdException w:name="heading 2" w:semiHidden="0" w:uiPriority="9" w:unhideWhenUsed="0" w:qFormat="1"/>
@@ -13183,6 +13331,7 @@
     <w:uiPriority w:val="59"/>
     <w:rsid w:val="0079492F"/>
     <w:tblPr>
+      <w:tblInd w:w="0" w:type="dxa"/>
       <w:tblBorders>
         <w:top w:val="single" w:sz="4" w:space="0" w:color="auto"/>
         <w:left w:val="single" w:sz="4" w:space="0" w:color="auto"/>
@@ -13191,6 +13340,12 @@
         <w:insideH w:val="single" w:sz="4" w:space="0" w:color="auto"/>
         <w:insideV w:val="single" w:sz="4" w:space="0" w:color="auto"/>
       </w:tblBorders>
+      <w:tblCellMar>
+        <w:top w:w="0" w:type="dxa"/>
+        <w:left w:w="108" w:type="dxa"/>
+        <w:bottom w:w="0" w:type="dxa"/>
+        <w:right w:w="108" w:type="dxa"/>
+      </w:tblCellMar>
     </w:tblPr>
   </w:style>
   <w:style w:type="character" w:customStyle="1" w:styleId="tx">
@@ -13219,7 +13374,7 @@
 </file>
 
 <file path=word/stylesWithEffects.xml><?xml version="1.0" encoding="utf-8"?>
-<w:styles xmlns:wpc="http://schemas.microsoft.com/office/word/2010/wordprocessingCanvas" xmlns:mc="http://schemas.openxmlformats.org/markup-compatibility/2006" xmlns:o="urn:schemas-microsoft-com:office:office" xmlns:r="http://schemas.openxmlformats.org/officeDocument/2006/relationships" xmlns:m="http://schemas.openxmlformats.org/officeDocument/2006/math" xmlns:v="urn:schemas-microsoft-com:vml" xmlns:wp14="http://schemas.microsoft.com/office/word/2010/wordprocessingDrawing" xmlns:wp="http://schemas.openxmlformats.org/drawingml/2006/wordprocessingDrawing" xmlns:w10="urn:schemas-microsoft-com:office:word" xmlns:w="http://schemas.openxmlformats.org/wordprocessingml/2006/main" xmlns:w14="http://schemas.microsoft.com/office/word/2010/wordml" xmlns:wpg="http://schemas.microsoft.com/office/word/2010/wordprocessingGroup" xmlns:wpi="http://schemas.microsoft.com/office/word/2010/wordprocessingInk" xmlns:wne="http://schemas.microsoft.com/office/word/2006/wordml" xmlns:wps="http://schemas.microsoft.com/office/word/2010/wordprocessingShape" mc:Ignorable="w14 wp14">
+<w:styles xmlns:wpc="http://schemas.microsoft.com/office/word/2010/wordprocessingCanvas" xmlns:mo="http://schemas.microsoft.com/office/mac/office/2008/main" xmlns:mc="http://schemas.openxmlformats.org/markup-compatibility/2006" xmlns:mv="urn:schemas-microsoft-com:mac:vml" xmlns:o="urn:schemas-microsoft-com:office:office" xmlns:r="http://schemas.openxmlformats.org/officeDocument/2006/relationships" xmlns:m="http://schemas.openxmlformats.org/officeDocument/2006/math" xmlns:v="urn:schemas-microsoft-com:vml" xmlns:wp14="http://schemas.microsoft.com/office/word/2010/wordprocessingDrawing" xmlns:wp="http://schemas.openxmlformats.org/drawingml/2006/wordprocessingDrawing" xmlns:w10="urn:schemas-microsoft-com:office:word" xmlns:w="http://schemas.openxmlformats.org/wordprocessingml/2006/main" xmlns:w14="http://schemas.microsoft.com/office/word/2010/wordml" xmlns:wpg="http://schemas.microsoft.com/office/word/2010/wordprocessingGroup" xmlns:wpi="http://schemas.microsoft.com/office/word/2010/wordprocessingInk" xmlns:wne="http://schemas.microsoft.com/office/word/2006/wordml" xmlns:wps="http://schemas.microsoft.com/office/word/2010/wordprocessingShape" mc:Ignorable="w14 wp14">
   <w:docDefaults>
     <w:rPrDefault>
       <w:rPr>
@@ -13231,7 +13386,7 @@
     </w:rPrDefault>
     <w:pPrDefault/>
   </w:docDefaults>
-  <w:latentStyles w:defLockedState="0" w:defUIPriority="99" w:defSemiHidden="1" w:defUnhideWhenUsed="1" w:defQFormat="0" w:count="267">
+  <w:latentStyles w:defLockedState="0" w:defUIPriority="99" w:defSemiHidden="1" w:defUnhideWhenUsed="1" w:defQFormat="0" w:count="276">
     <w:lsdException w:name="Normal" w:semiHidden="0" w:uiPriority="0" w:unhideWhenUsed="0" w:qFormat="1"/>
     <w:lsdException w:name="heading 1" w:semiHidden="0" w:uiPriority="9" w:unhideWhenUsed="0" w:qFormat="1"/>
     <w:lsdException w:name="heading 2" w:uiPriority="9" w:qFormat="1"/>
@@ -13729,7 +13884,7 @@
 </file>
 
 <file path=customXml/itemProps1.xml><?xml version="1.0" encoding="utf-8"?>
-<ds:datastoreItem xmlns:ds="http://schemas.openxmlformats.org/officeDocument/2006/customXml" ds:itemID="{7CC1D51F-19C0-48D5-AB00-33CCEE6038D6}">
+<ds:datastoreItem xmlns:ds="http://schemas.openxmlformats.org/officeDocument/2006/customXml" ds:itemID="{BC25A56E-EA6A-8D42-A3D9-27FEAB774779}">
   <ds:schemaRefs>
     <ds:schemaRef ds:uri="http://schemas.openxmlformats.org/officeDocument/2006/bibliography"/>
   </ds:schemaRefs>

--- a/practicals/Practical-2.docx
+++ b/practicals/Practical-2.docx
@@ -854,7 +854,7 @@
           <w:bCs/>
           <w:szCs w:val="24"/>
         </w:rPr>
-        <w:t>QGIS Desktop 2.10.1</w:t>
+        <w:t>QGIS Desktop 2.14</w:t>
       </w:r>
       <w:r>
         <w:rPr>
@@ -8200,8 +8200,6 @@
           <w:rFonts w:ascii="Calibri" w:hAnsi="Calibri" w:cs="Courier New"/>
         </w:rPr>
       </w:pPr>
-      <w:bookmarkStart w:id="0" w:name="_GoBack"/>
-      <w:bookmarkEnd w:id="0"/>
     </w:p>
     <w:p>
       <w:pPr>
@@ -8421,7 +8419,6 @@
           <w:i/>
         </w:rPr>
       </w:pPr>
-      <w:proofErr w:type="gramStart"/>
       <w:r>
         <w:rPr>
           <w:rFonts w:ascii="Calibri" w:hAnsi="Calibri"/>
@@ -8434,13 +8431,20 @@
           <w:rFonts w:ascii="Calibri" w:hAnsi="Calibri"/>
           <w:i/>
         </w:rPr>
-        <w:t>ritten and tested using QGIS 2.10.1</w:t>
+        <w:t>ri</w:t>
       </w:r>
       <w:r>
         <w:rPr>
           <w:rFonts w:ascii="Calibri" w:hAnsi="Calibri"/>
           <w:i/>
         </w:rPr>
+        <w:t>tten and tested using QGIS 2.14</w:t>
+      </w:r>
+      <w:r>
+        <w:rPr>
+          <w:rFonts w:ascii="Calibri" w:hAnsi="Calibri"/>
+          <w:i/>
+        </w:rPr>
         <w:t xml:space="preserve"> on </w:t>
       </w:r>
       <w:r>
@@ -8448,29 +8452,30 @@
           <w:rFonts w:ascii="Calibri" w:hAnsi="Calibri"/>
           <w:i/>
         </w:rPr>
-        <w:t>21/04</w:t>
+        <w:t>26</w:t>
       </w:r>
       <w:r>
         <w:rPr>
           <w:rFonts w:ascii="Calibri" w:hAnsi="Calibri"/>
           <w:i/>
         </w:rPr>
-        <w:t>/2015</w:t>
+        <w:t>/</w:t>
       </w:r>
       <w:r>
         <w:rPr>
           <w:rFonts w:ascii="Calibri" w:hAnsi="Calibri"/>
           <w:i/>
         </w:rPr>
-        <w:t xml:space="preserve"> by Nick Bearman.</w:t>
-      </w:r>
-      <w:proofErr w:type="gramEnd"/>
+        <w:t>10/2016</w:t>
+      </w:r>
+      <w:bookmarkStart w:id="0" w:name="_GoBack"/>
+      <w:bookmarkEnd w:id="0"/>
       <w:r>
         <w:rPr>
           <w:rFonts w:ascii="Calibri" w:hAnsi="Calibri"/>
           <w:i/>
         </w:rPr>
-        <w:t xml:space="preserve"> </w:t>
+        <w:t xml:space="preserve"> by Nick Bearman. </w:t>
       </w:r>
       <w:r>
         <w:rPr>
@@ -8843,7 +8848,7 @@
         <w:noProof/>
         <w:sz w:val="20"/>
       </w:rPr>
-      <w:t>8</w:t>
+      <w:t>7</w:t>
     </w:r>
     <w:r>
       <w:rPr>
@@ -13884,7 +13889,7 @@
 </file>
 
 <file path=customXml/itemProps1.xml><?xml version="1.0" encoding="utf-8"?>
-<ds:datastoreItem xmlns:ds="http://schemas.openxmlformats.org/officeDocument/2006/customXml" ds:itemID="{BC25A56E-EA6A-8D42-A3D9-27FEAB774779}">
+<ds:datastoreItem xmlns:ds="http://schemas.openxmlformats.org/officeDocument/2006/customXml" ds:itemID="{8DFF2077-91DE-6241-B681-3AEB21D8C6BD}">
   <ds:schemaRefs>
     <ds:schemaRef ds:uri="http://schemas.openxmlformats.org/officeDocument/2006/bibliography"/>
   </ds:schemaRefs>

--- a/practicals/Practical-2.docx
+++ b/practicals/Practical-2.docx
@@ -49,7 +49,7 @@
       <w:tblPr>
         <w:tblW w:w="10637" w:type="dxa"/>
         <w:jc w:val="left"/>
-        <w:tblInd w:w="-10" w:type="dxa"/>
+        <w:tblInd w:w="-15" w:type="dxa"/>
         <w:tblBorders>
           <w:top w:val="single" w:sz="4" w:space="0" w:color="FFFFFF"/>
           <w:left w:val="single" w:sz="4" w:space="0" w:color="FFFFFF"/>
@@ -58,22 +58,22 @@
         </w:tblBorders>
         <w:tblCellMar>
           <w:top w:w="0" w:type="dxa"/>
-          <w:left w:w="98" w:type="dxa"/>
+          <w:left w:w="93" w:type="dxa"/>
           <w:bottom w:w="0" w:type="dxa"/>
           <w:right w:w="108" w:type="dxa"/>
         </w:tblCellMar>
         <w:tblLook w:firstRow="1" w:noVBand="1" w:lastRow="0" w:firstColumn="1" w:lastColumn="0" w:noHBand="0" w:val="04a0"/>
       </w:tblPr>
       <w:tblGrid>
-        <w:gridCol w:w="6626"/>
+        <w:gridCol w:w="6625"/>
         <w:gridCol w:w="426"/>
-        <w:gridCol w:w="3585"/>
+        <w:gridCol w:w="3586"/>
       </w:tblGrid>
       <w:tr>
         <w:trPr/>
         <w:tc>
           <w:tcPr>
-            <w:tcW w:w="6626" w:type="dxa"/>
+            <w:tcW w:w="6625" w:type="dxa"/>
             <w:tcBorders>
               <w:top w:val="single" w:sz="4" w:space="0" w:color="FFFFFF"/>
               <w:left w:val="single" w:sz="4" w:space="0" w:color="FFFFFF"/>
@@ -82,7 +82,7 @@
             </w:tcBorders>
             <w:shd w:color="auto" w:fill="BFBFBF" w:val="clear"/>
             <w:tcMar>
-              <w:left w:w="98" w:type="dxa"/>
+              <w:left w:w="93" w:type="dxa"/>
             </w:tcMar>
           </w:tcPr>
           <w:p>
@@ -137,7 +137,7 @@
         </w:tc>
         <w:tc>
           <w:tcPr>
-            <w:tcW w:w="3585" w:type="dxa"/>
+            <w:tcW w:w="3586" w:type="dxa"/>
             <w:tcBorders>
               <w:top w:val="single" w:sz="4" w:space="0" w:color="FFFFFF"/>
               <w:left w:val="single" w:sz="4" w:space="0" w:color="FFFFFF"/>
@@ -148,7 +148,7 @@
             </w:tcBorders>
             <w:shd w:color="auto" w:fill="BFBFBF" w:val="clear"/>
             <w:tcMar>
-              <w:left w:w="98" w:type="dxa"/>
+              <w:left w:w="93" w:type="dxa"/>
             </w:tcMar>
           </w:tcPr>
           <w:p>
@@ -177,7 +177,7 @@
         </w:trPr>
         <w:tc>
           <w:tcPr>
-            <w:tcW w:w="6626" w:type="dxa"/>
+            <w:tcW w:w="6625" w:type="dxa"/>
             <w:tcBorders>
               <w:top w:val="single" w:sz="4" w:space="0" w:color="FFFFFF"/>
               <w:left w:val="single" w:sz="4" w:space="0" w:color="FFFFFF"/>
@@ -186,7 +186,7 @@
             </w:tcBorders>
             <w:shd w:color="auto" w:fill="D9D9D9" w:val="clear"/>
             <w:tcMar>
-              <w:left w:w="98" w:type="dxa"/>
+              <w:left w:w="93" w:type="dxa"/>
             </w:tcMar>
           </w:tcPr>
           <w:p>
@@ -235,7 +235,7 @@
         </w:tc>
         <w:tc>
           <w:tcPr>
-            <w:tcW w:w="3585" w:type="dxa"/>
+            <w:tcW w:w="3586" w:type="dxa"/>
             <w:tcBorders>
               <w:top w:val="single" w:sz="4" w:space="0" w:color="FFFFFF"/>
               <w:left w:val="single" w:sz="4" w:space="0" w:color="FFFFFF"/>
@@ -246,7 +246,7 @@
             </w:tcBorders>
             <w:shd w:color="auto" w:fill="D9D9D9" w:val="clear"/>
             <w:tcMar>
-              <w:left w:w="98" w:type="dxa"/>
+              <w:left w:w="93" w:type="dxa"/>
             </w:tcMar>
             <w:vAlign w:val="center"/>
           </w:tcPr>
@@ -271,7 +271,7 @@
         <w:trPr/>
         <w:tc>
           <w:tcPr>
-            <w:tcW w:w="6626" w:type="dxa"/>
+            <w:tcW w:w="6625" w:type="dxa"/>
             <w:tcBorders>
               <w:top w:val="single" w:sz="4" w:space="0" w:color="FFFFFF"/>
               <w:left w:val="single" w:sz="4" w:space="0" w:color="FFFFFF"/>
@@ -280,7 +280,7 @@
             </w:tcBorders>
             <w:shd w:color="auto" w:fill="D9D9D9" w:val="clear"/>
             <w:tcMar>
-              <w:left w:w="98" w:type="dxa"/>
+              <w:left w:w="93" w:type="dxa"/>
             </w:tcMar>
           </w:tcPr>
           <w:p>
@@ -329,7 +329,7 @@
         </w:tc>
         <w:tc>
           <w:tcPr>
-            <w:tcW w:w="3585" w:type="dxa"/>
+            <w:tcW w:w="3586" w:type="dxa"/>
             <w:tcBorders>
               <w:top w:val="single" w:sz="4" w:space="0" w:color="FFFFFF"/>
               <w:left w:val="single" w:sz="4" w:space="0" w:color="FFFFFF"/>
@@ -340,7 +340,7 @@
             </w:tcBorders>
             <w:shd w:color="auto" w:fill="D9D9D9" w:val="clear"/>
             <w:tcMar>
-              <w:left w:w="98" w:type="dxa"/>
+              <w:left w:w="93" w:type="dxa"/>
             </w:tcMar>
           </w:tcPr>
           <w:p>
@@ -1716,7 +1716,7 @@
         </w:tblBorders>
         <w:tblCellMar>
           <w:top w:w="0" w:type="dxa"/>
-          <w:left w:w="98" w:type="dxa"/>
+          <w:left w:w="93" w:type="dxa"/>
           <w:bottom w:w="0" w:type="dxa"/>
           <w:right w:w="108" w:type="dxa"/>
         </w:tblCellMar>
@@ -1741,7 +1741,7 @@
             </w:tcBorders>
             <w:shd w:fill="auto" w:val="clear"/>
             <w:tcMar>
-              <w:left w:w="98" w:type="dxa"/>
+              <w:left w:w="93" w:type="dxa"/>
             </w:tcMar>
           </w:tcPr>
           <w:p>
@@ -1779,7 +1779,7 @@
             </w:tcBorders>
             <w:shd w:fill="auto" w:val="clear"/>
             <w:tcMar>
-              <w:left w:w="98" w:type="dxa"/>
+              <w:left w:w="93" w:type="dxa"/>
             </w:tcMar>
           </w:tcPr>
           <w:p>
@@ -1820,7 +1820,7 @@
             </w:tcBorders>
             <w:shd w:fill="auto" w:val="clear"/>
             <w:tcMar>
-              <w:left w:w="98" w:type="dxa"/>
+              <w:left w:w="93" w:type="dxa"/>
             </w:tcMar>
           </w:tcPr>
           <w:p>
@@ -1855,7 +1855,7 @@
             </w:tcBorders>
             <w:shd w:fill="auto" w:val="clear"/>
             <w:tcMar>
-              <w:left w:w="98" w:type="dxa"/>
+              <w:left w:w="93" w:type="dxa"/>
             </w:tcMar>
           </w:tcPr>
           <w:p>
@@ -1893,7 +1893,7 @@
             </w:tcBorders>
             <w:shd w:fill="auto" w:val="clear"/>
             <w:tcMar>
-              <w:left w:w="98" w:type="dxa"/>
+              <w:left w:w="93" w:type="dxa"/>
             </w:tcMar>
           </w:tcPr>
           <w:p>
@@ -1928,7 +1928,7 @@
             </w:tcBorders>
             <w:shd w:fill="auto" w:val="clear"/>
             <w:tcMar>
-              <w:left w:w="98" w:type="dxa"/>
+              <w:left w:w="93" w:type="dxa"/>
             </w:tcMar>
           </w:tcPr>
           <w:p>
@@ -1966,7 +1966,7 @@
             </w:tcBorders>
             <w:shd w:fill="auto" w:val="clear"/>
             <w:tcMar>
-              <w:left w:w="98" w:type="dxa"/>
+              <w:left w:w="93" w:type="dxa"/>
             </w:tcMar>
           </w:tcPr>
           <w:p>
@@ -2001,7 +2001,7 @@
             </w:tcBorders>
             <w:shd w:fill="auto" w:val="clear"/>
             <w:tcMar>
-              <w:left w:w="98" w:type="dxa"/>
+              <w:left w:w="93" w:type="dxa"/>
             </w:tcMar>
           </w:tcPr>
           <w:p>
@@ -2039,7 +2039,7 @@
             </w:tcBorders>
             <w:shd w:fill="auto" w:val="clear"/>
             <w:tcMar>
-              <w:left w:w="98" w:type="dxa"/>
+              <w:left w:w="93" w:type="dxa"/>
             </w:tcMar>
           </w:tcPr>
           <w:p>
@@ -2074,7 +2074,7 @@
             </w:tcBorders>
             <w:shd w:fill="auto" w:val="clear"/>
             <w:tcMar>
-              <w:left w:w="98" w:type="dxa"/>
+              <w:left w:w="93" w:type="dxa"/>
             </w:tcMar>
           </w:tcPr>
           <w:p>
@@ -3955,7 +3955,7 @@
                   </pic:nvPicPr>
                   <pic:blipFill>
                     <a:blip r:embed="rId16"/>
-                    <a:srcRect l="0" t="21077" r="97169" b="74247"/>
+                    <a:srcRect l="0" t="21077" r="97183" b="74251"/>
                     <a:stretch>
                       <a:fillRect/>
                     </a:stretch>
@@ -4618,7 +4618,7 @@
           <w:szCs w:val="20"/>
           <w:lang w:val="en-GB" w:eastAsia="ar-SA" w:bidi="ar-SA"/>
         </w:rPr>
-        <w:t>Left</w:t>
+        <w:t>Middle</w:t>
       </w:r>
       <w:r>
         <w:rPr>
@@ -5234,7 +5234,7 @@
                   </pic:nvPicPr>
                   <pic:blipFill>
                     <a:blip r:embed="rId24"/>
-                    <a:srcRect l="0" t="21077" r="97169" b="74247"/>
+                    <a:srcRect l="0" t="21077" r="97183" b="74251"/>
                     <a:stretch>
                       <a:fillRect/>
                     </a:stretch>
@@ -5463,7 +5463,7 @@
                   </pic:nvPicPr>
                   <pic:blipFill>
                     <a:blip r:embed="rId25"/>
-                    <a:srcRect l="0" t="21077" r="97169" b="74247"/>
+                    <a:srcRect l="0" t="21077" r="97183" b="74251"/>
                     <a:stretch>
                       <a:fillRect/>
                     </a:stretch>
@@ -5860,7 +5860,7 @@
                   </pic:nvPicPr>
                   <pic:blipFill>
                     <a:blip r:embed="rId29"/>
-                    <a:srcRect l="0" t="21077" r="97169" b="74247"/>
+                    <a:srcRect l="0" t="21077" r="97183" b="74251"/>
                     <a:stretch>
                       <a:fillRect/>
                     </a:stretch>
@@ -7273,7 +7273,21 @@
           <w:rFonts w:ascii="Calibri" w:hAnsi="Calibri"/>
           <w:i/>
         </w:rPr>
-        <w:t xml:space="preserve">Written and tested using QGIS 2.18 on 10/05/2017 by Nick Bearman. </w:t>
+        <w:t xml:space="preserve">Written and tested using QGIS 2.18 on </w:t>
+      </w:r>
+      <w:r>
+        <w:rPr>
+          <w:rFonts w:ascii="Calibri" w:hAnsi="Calibri"/>
+          <w:i/>
+        </w:rPr>
+        <w:t>05/07</w:t>
+      </w:r>
+      <w:r>
+        <w:rPr>
+          <w:rFonts w:ascii="Calibri" w:hAnsi="Calibri"/>
+          <w:i/>
+        </w:rPr>
+        <w:t xml:space="preserve">/2017 by Nick Bearman. </w:t>
       </w:r>
     </w:p>
     <w:p>
@@ -7482,10 +7496,22 @@
     <w:pPr>
       <w:pStyle w:val="Footer"/>
       <w:jc w:val="center"/>
-      <w:rPr/>
+      <w:rPr>
+        <w:rFonts w:ascii="Calibri" w:hAnsi="Calibri" w:eastAsia="Times New Roman" w:cs="Times New Roman"/>
+        <w:color w:val="00000A"/>
+        <w:sz w:val="22"/>
+        <w:szCs w:val="22"/>
+        <w:lang w:val="en-GB" w:eastAsia="ar-SA" w:bidi="ar-SA"/>
+      </w:rPr>
     </w:pPr>
     <w:r>
-      <w:rPr/>
+      <w:rPr>
+        <w:rFonts w:eastAsia="Times New Roman" w:cs="Times New Roman" w:ascii="Calibri" w:hAnsi="Calibri"/>
+        <w:color w:val="00000A"/>
+        <w:sz w:val="22"/>
+        <w:szCs w:val="22"/>
+        <w:lang w:val="en-GB" w:eastAsia="ar-SA" w:bidi="ar-SA"/>
+      </w:rPr>
       <w:fldChar w:fldCharType="begin"/>
     </w:r>
     <w:r>
@@ -12066,6 +12092,763 @@
       <w:color w:val="800000"/>
       <w:u w:val="single"/>
       <w:lang w:val="zxx" w:eastAsia="zxx" w:bidi="zxx"/>
+    </w:rPr>
+  </w:style>
+  <w:style w:type="character" w:styleId="ListLabel288">
+    <w:name w:val="ListLabel 288"/>
+    <w:qFormat/>
+    <w:rPr>
+      <w:rFonts w:cs="Symbol"/>
+    </w:rPr>
+  </w:style>
+  <w:style w:type="character" w:styleId="ListLabel289">
+    <w:name w:val="ListLabel 289"/>
+    <w:qFormat/>
+    <w:rPr>
+      <w:rFonts w:cs="Courier New"/>
+    </w:rPr>
+  </w:style>
+  <w:style w:type="character" w:styleId="ListLabel290">
+    <w:name w:val="ListLabel 290"/>
+    <w:qFormat/>
+    <w:rPr>
+      <w:rFonts w:cs="Wingdings"/>
+    </w:rPr>
+  </w:style>
+  <w:style w:type="character" w:styleId="ListLabel291">
+    <w:name w:val="ListLabel 291"/>
+    <w:qFormat/>
+    <w:rPr>
+      <w:rFonts w:cs="Symbol"/>
+    </w:rPr>
+  </w:style>
+  <w:style w:type="character" w:styleId="ListLabel292">
+    <w:name w:val="ListLabel 292"/>
+    <w:qFormat/>
+    <w:rPr>
+      <w:rFonts w:cs="Courier New"/>
+    </w:rPr>
+  </w:style>
+  <w:style w:type="character" w:styleId="ListLabel293">
+    <w:name w:val="ListLabel 293"/>
+    <w:qFormat/>
+    <w:rPr>
+      <w:rFonts w:cs="Wingdings"/>
+    </w:rPr>
+  </w:style>
+  <w:style w:type="character" w:styleId="ListLabel294">
+    <w:name w:val="ListLabel 294"/>
+    <w:qFormat/>
+    <w:rPr>
+      <w:rFonts w:cs="Symbol"/>
+    </w:rPr>
+  </w:style>
+  <w:style w:type="character" w:styleId="ListLabel295">
+    <w:name w:val="ListLabel 295"/>
+    <w:qFormat/>
+    <w:rPr>
+      <w:rFonts w:cs="Courier New"/>
+    </w:rPr>
+  </w:style>
+  <w:style w:type="character" w:styleId="ListLabel296">
+    <w:name w:val="ListLabel 296"/>
+    <w:qFormat/>
+    <w:rPr>
+      <w:rFonts w:cs="Wingdings"/>
+    </w:rPr>
+  </w:style>
+  <w:style w:type="character" w:styleId="ListLabel297">
+    <w:name w:val="ListLabel 297"/>
+    <w:qFormat/>
+    <w:rPr>
+      <w:rFonts w:ascii="Calibri" w:hAnsi="Calibri" w:cs="Symbol"/>
+    </w:rPr>
+  </w:style>
+  <w:style w:type="character" w:styleId="ListLabel298">
+    <w:name w:val="ListLabel 298"/>
+    <w:qFormat/>
+    <w:rPr>
+      <w:rFonts w:cs="Courier New"/>
+    </w:rPr>
+  </w:style>
+  <w:style w:type="character" w:styleId="ListLabel299">
+    <w:name w:val="ListLabel 299"/>
+    <w:qFormat/>
+    <w:rPr>
+      <w:rFonts w:cs="Wingdings"/>
+    </w:rPr>
+  </w:style>
+  <w:style w:type="character" w:styleId="ListLabel300">
+    <w:name w:val="ListLabel 300"/>
+    <w:qFormat/>
+    <w:rPr>
+      <w:rFonts w:cs="Symbol"/>
+    </w:rPr>
+  </w:style>
+  <w:style w:type="character" w:styleId="ListLabel301">
+    <w:name w:val="ListLabel 301"/>
+    <w:qFormat/>
+    <w:rPr>
+      <w:rFonts w:cs="Courier New"/>
+    </w:rPr>
+  </w:style>
+  <w:style w:type="character" w:styleId="ListLabel302">
+    <w:name w:val="ListLabel 302"/>
+    <w:qFormat/>
+    <w:rPr>
+      <w:rFonts w:cs="Wingdings"/>
+    </w:rPr>
+  </w:style>
+  <w:style w:type="character" w:styleId="ListLabel303">
+    <w:name w:val="ListLabel 303"/>
+    <w:qFormat/>
+    <w:rPr>
+      <w:rFonts w:cs="Symbol"/>
+    </w:rPr>
+  </w:style>
+  <w:style w:type="character" w:styleId="ListLabel304">
+    <w:name w:val="ListLabel 304"/>
+    <w:qFormat/>
+    <w:rPr>
+      <w:rFonts w:cs="Courier New"/>
+    </w:rPr>
+  </w:style>
+  <w:style w:type="character" w:styleId="ListLabel305">
+    <w:name w:val="ListLabel 305"/>
+    <w:qFormat/>
+    <w:rPr>
+      <w:rFonts w:cs="Wingdings"/>
+    </w:rPr>
+  </w:style>
+  <w:style w:type="character" w:styleId="ListLabel306">
+    <w:name w:val="ListLabel 306"/>
+    <w:qFormat/>
+    <w:rPr>
+      <w:rFonts w:ascii="Calibri" w:hAnsi="Calibri" w:cs="Symbol"/>
+    </w:rPr>
+  </w:style>
+  <w:style w:type="character" w:styleId="ListLabel307">
+    <w:name w:val="ListLabel 307"/>
+    <w:qFormat/>
+    <w:rPr>
+      <w:rFonts w:cs="Courier New"/>
+    </w:rPr>
+  </w:style>
+  <w:style w:type="character" w:styleId="ListLabel308">
+    <w:name w:val="ListLabel 308"/>
+    <w:qFormat/>
+    <w:rPr>
+      <w:rFonts w:cs="Wingdings"/>
+    </w:rPr>
+  </w:style>
+  <w:style w:type="character" w:styleId="ListLabel309">
+    <w:name w:val="ListLabel 309"/>
+    <w:qFormat/>
+    <w:rPr>
+      <w:rFonts w:cs="Symbol"/>
+    </w:rPr>
+  </w:style>
+  <w:style w:type="character" w:styleId="ListLabel310">
+    <w:name w:val="ListLabel 310"/>
+    <w:qFormat/>
+    <w:rPr>
+      <w:rFonts w:cs="Courier New"/>
+    </w:rPr>
+  </w:style>
+  <w:style w:type="character" w:styleId="ListLabel311">
+    <w:name w:val="ListLabel 311"/>
+    <w:qFormat/>
+    <w:rPr>
+      <w:rFonts w:cs="Wingdings"/>
+    </w:rPr>
+  </w:style>
+  <w:style w:type="character" w:styleId="ListLabel312">
+    <w:name w:val="ListLabel 312"/>
+    <w:qFormat/>
+    <w:rPr>
+      <w:rFonts w:cs="Symbol"/>
+    </w:rPr>
+  </w:style>
+  <w:style w:type="character" w:styleId="ListLabel313">
+    <w:name w:val="ListLabel 313"/>
+    <w:qFormat/>
+    <w:rPr>
+      <w:rFonts w:cs="Courier New"/>
+    </w:rPr>
+  </w:style>
+  <w:style w:type="character" w:styleId="ListLabel314">
+    <w:name w:val="ListLabel 314"/>
+    <w:qFormat/>
+    <w:rPr>
+      <w:rFonts w:cs="Wingdings"/>
+    </w:rPr>
+  </w:style>
+  <w:style w:type="character" w:styleId="ListLabel315">
+    <w:name w:val="ListLabel 315"/>
+    <w:qFormat/>
+    <w:rPr>
+      <w:rFonts w:ascii="Calibri" w:hAnsi="Calibri" w:cs="Symbol"/>
+    </w:rPr>
+  </w:style>
+  <w:style w:type="character" w:styleId="ListLabel316">
+    <w:name w:val="ListLabel 316"/>
+    <w:qFormat/>
+    <w:rPr>
+      <w:rFonts w:cs="Courier New"/>
+    </w:rPr>
+  </w:style>
+  <w:style w:type="character" w:styleId="ListLabel317">
+    <w:name w:val="ListLabel 317"/>
+    <w:qFormat/>
+    <w:rPr>
+      <w:rFonts w:cs="Wingdings"/>
+    </w:rPr>
+  </w:style>
+  <w:style w:type="character" w:styleId="ListLabel318">
+    <w:name w:val="ListLabel 318"/>
+    <w:qFormat/>
+    <w:rPr>
+      <w:rFonts w:cs="Symbol"/>
+    </w:rPr>
+  </w:style>
+  <w:style w:type="character" w:styleId="ListLabel319">
+    <w:name w:val="ListLabel 319"/>
+    <w:qFormat/>
+    <w:rPr>
+      <w:rFonts w:cs="Courier New"/>
+    </w:rPr>
+  </w:style>
+  <w:style w:type="character" w:styleId="ListLabel320">
+    <w:name w:val="ListLabel 320"/>
+    <w:qFormat/>
+    <w:rPr>
+      <w:rFonts w:cs="Wingdings"/>
+    </w:rPr>
+  </w:style>
+  <w:style w:type="character" w:styleId="ListLabel321">
+    <w:name w:val="ListLabel 321"/>
+    <w:qFormat/>
+    <w:rPr>
+      <w:rFonts w:cs="Symbol"/>
+    </w:rPr>
+  </w:style>
+  <w:style w:type="character" w:styleId="ListLabel322">
+    <w:name w:val="ListLabel 322"/>
+    <w:qFormat/>
+    <w:rPr>
+      <w:rFonts w:cs="Courier New"/>
+    </w:rPr>
+  </w:style>
+  <w:style w:type="character" w:styleId="ListLabel323">
+    <w:name w:val="ListLabel 323"/>
+    <w:qFormat/>
+    <w:rPr>
+      <w:rFonts w:cs="Wingdings"/>
+    </w:rPr>
+  </w:style>
+  <w:style w:type="character" w:styleId="ListLabel324">
+    <w:name w:val="ListLabel 324"/>
+    <w:qFormat/>
+    <w:rPr>
+      <w:rFonts w:ascii="Calibri" w:hAnsi="Calibri" w:cs="Symbol"/>
+      <w:b w:val="false"/>
+    </w:rPr>
+  </w:style>
+  <w:style w:type="character" w:styleId="ListLabel325">
+    <w:name w:val="ListLabel 325"/>
+    <w:qFormat/>
+    <w:rPr>
+      <w:rFonts w:cs="Courier New"/>
+    </w:rPr>
+  </w:style>
+  <w:style w:type="character" w:styleId="ListLabel326">
+    <w:name w:val="ListLabel 326"/>
+    <w:qFormat/>
+    <w:rPr>
+      <w:rFonts w:cs="Wingdings"/>
+    </w:rPr>
+  </w:style>
+  <w:style w:type="character" w:styleId="ListLabel327">
+    <w:name w:val="ListLabel 327"/>
+    <w:qFormat/>
+    <w:rPr>
+      <w:rFonts w:cs="Symbol"/>
+    </w:rPr>
+  </w:style>
+  <w:style w:type="character" w:styleId="ListLabel328">
+    <w:name w:val="ListLabel 328"/>
+    <w:qFormat/>
+    <w:rPr>
+      <w:rFonts w:cs="Courier New"/>
+    </w:rPr>
+  </w:style>
+  <w:style w:type="character" w:styleId="ListLabel329">
+    <w:name w:val="ListLabel 329"/>
+    <w:qFormat/>
+    <w:rPr>
+      <w:rFonts w:cs="Wingdings"/>
+    </w:rPr>
+  </w:style>
+  <w:style w:type="character" w:styleId="ListLabel330">
+    <w:name w:val="ListLabel 330"/>
+    <w:qFormat/>
+    <w:rPr>
+      <w:rFonts w:cs="Symbol"/>
+    </w:rPr>
+  </w:style>
+  <w:style w:type="character" w:styleId="ListLabel331">
+    <w:name w:val="ListLabel 331"/>
+    <w:qFormat/>
+    <w:rPr>
+      <w:rFonts w:cs="Courier New"/>
+    </w:rPr>
+  </w:style>
+  <w:style w:type="character" w:styleId="ListLabel332">
+    <w:name w:val="ListLabel 332"/>
+    <w:qFormat/>
+    <w:rPr>
+      <w:rFonts w:cs="Wingdings"/>
+    </w:rPr>
+  </w:style>
+  <w:style w:type="character" w:styleId="ListLabel333">
+    <w:name w:val="ListLabel 333"/>
+    <w:qFormat/>
+    <w:rPr>
+      <w:rFonts w:ascii="Calibri" w:hAnsi="Calibri" w:cs="Symbol"/>
+    </w:rPr>
+  </w:style>
+  <w:style w:type="character" w:styleId="ListLabel334">
+    <w:name w:val="ListLabel 334"/>
+    <w:qFormat/>
+    <w:rPr>
+      <w:rFonts w:cs="Courier New"/>
+    </w:rPr>
+  </w:style>
+  <w:style w:type="character" w:styleId="ListLabel335">
+    <w:name w:val="ListLabel 335"/>
+    <w:qFormat/>
+    <w:rPr>
+      <w:rFonts w:cs="Wingdings"/>
+    </w:rPr>
+  </w:style>
+  <w:style w:type="character" w:styleId="ListLabel336">
+    <w:name w:val="ListLabel 336"/>
+    <w:qFormat/>
+    <w:rPr>
+      <w:rFonts w:cs="Symbol"/>
+    </w:rPr>
+  </w:style>
+  <w:style w:type="character" w:styleId="ListLabel337">
+    <w:name w:val="ListLabel 337"/>
+    <w:qFormat/>
+    <w:rPr>
+      <w:rFonts w:cs="Courier New"/>
+    </w:rPr>
+  </w:style>
+  <w:style w:type="character" w:styleId="ListLabel338">
+    <w:name w:val="ListLabel 338"/>
+    <w:qFormat/>
+    <w:rPr>
+      <w:rFonts w:cs="Wingdings"/>
+    </w:rPr>
+  </w:style>
+  <w:style w:type="character" w:styleId="ListLabel339">
+    <w:name w:val="ListLabel 339"/>
+    <w:qFormat/>
+    <w:rPr>
+      <w:rFonts w:cs="Symbol"/>
+    </w:rPr>
+  </w:style>
+  <w:style w:type="character" w:styleId="ListLabel340">
+    <w:name w:val="ListLabel 340"/>
+    <w:qFormat/>
+    <w:rPr>
+      <w:rFonts w:cs="Courier New"/>
+    </w:rPr>
+  </w:style>
+  <w:style w:type="character" w:styleId="ListLabel341">
+    <w:name w:val="ListLabel 341"/>
+    <w:qFormat/>
+    <w:rPr>
+      <w:rFonts w:cs="Wingdings"/>
+    </w:rPr>
+  </w:style>
+  <w:style w:type="character" w:styleId="ListLabel342">
+    <w:name w:val="ListLabel 342"/>
+    <w:qFormat/>
+    <w:rPr>
+      <w:rFonts w:ascii="Calibri" w:hAnsi="Calibri" w:cs="Symbol"/>
+    </w:rPr>
+  </w:style>
+  <w:style w:type="character" w:styleId="ListLabel343">
+    <w:name w:val="ListLabel 343"/>
+    <w:qFormat/>
+    <w:rPr>
+      <w:rFonts w:cs="Courier New"/>
+    </w:rPr>
+  </w:style>
+  <w:style w:type="character" w:styleId="ListLabel344">
+    <w:name w:val="ListLabel 344"/>
+    <w:qFormat/>
+    <w:rPr>
+      <w:rFonts w:cs="Wingdings"/>
+    </w:rPr>
+  </w:style>
+  <w:style w:type="character" w:styleId="ListLabel345">
+    <w:name w:val="ListLabel 345"/>
+    <w:qFormat/>
+    <w:rPr>
+      <w:rFonts w:cs="Symbol"/>
+    </w:rPr>
+  </w:style>
+  <w:style w:type="character" w:styleId="ListLabel346">
+    <w:name w:val="ListLabel 346"/>
+    <w:qFormat/>
+    <w:rPr>
+      <w:rFonts w:cs="Courier New"/>
+    </w:rPr>
+  </w:style>
+  <w:style w:type="character" w:styleId="ListLabel347">
+    <w:name w:val="ListLabel 347"/>
+    <w:qFormat/>
+    <w:rPr>
+      <w:rFonts w:cs="Wingdings"/>
+    </w:rPr>
+  </w:style>
+  <w:style w:type="character" w:styleId="ListLabel348">
+    <w:name w:val="ListLabel 348"/>
+    <w:qFormat/>
+    <w:rPr>
+      <w:rFonts w:cs="Symbol"/>
+    </w:rPr>
+  </w:style>
+  <w:style w:type="character" w:styleId="ListLabel349">
+    <w:name w:val="ListLabel 349"/>
+    <w:qFormat/>
+    <w:rPr>
+      <w:rFonts w:cs="Courier New"/>
+    </w:rPr>
+  </w:style>
+  <w:style w:type="character" w:styleId="ListLabel350">
+    <w:name w:val="ListLabel 350"/>
+    <w:qFormat/>
+    <w:rPr>
+      <w:rFonts w:cs="Wingdings"/>
+    </w:rPr>
+  </w:style>
+  <w:style w:type="character" w:styleId="ListLabel351">
+    <w:name w:val="ListLabel 351"/>
+    <w:qFormat/>
+    <w:rPr>
+      <w:rFonts w:ascii="Calibri" w:hAnsi="Calibri" w:cs="Symbol"/>
+    </w:rPr>
+  </w:style>
+  <w:style w:type="character" w:styleId="ListLabel352">
+    <w:name w:val="ListLabel 352"/>
+    <w:qFormat/>
+    <w:rPr>
+      <w:rFonts w:cs="Courier New"/>
+    </w:rPr>
+  </w:style>
+  <w:style w:type="character" w:styleId="ListLabel353">
+    <w:name w:val="ListLabel 353"/>
+    <w:qFormat/>
+    <w:rPr>
+      <w:rFonts w:cs="Wingdings"/>
+    </w:rPr>
+  </w:style>
+  <w:style w:type="character" w:styleId="ListLabel354">
+    <w:name w:val="ListLabel 354"/>
+    <w:qFormat/>
+    <w:rPr>
+      <w:rFonts w:cs="Symbol"/>
+    </w:rPr>
+  </w:style>
+  <w:style w:type="character" w:styleId="ListLabel355">
+    <w:name w:val="ListLabel 355"/>
+    <w:qFormat/>
+    <w:rPr>
+      <w:rFonts w:cs="Courier New"/>
+    </w:rPr>
+  </w:style>
+  <w:style w:type="character" w:styleId="ListLabel356">
+    <w:name w:val="ListLabel 356"/>
+    <w:qFormat/>
+    <w:rPr>
+      <w:rFonts w:cs="Wingdings"/>
+    </w:rPr>
+  </w:style>
+  <w:style w:type="character" w:styleId="ListLabel357">
+    <w:name w:val="ListLabel 357"/>
+    <w:qFormat/>
+    <w:rPr>
+      <w:rFonts w:cs="Symbol"/>
+    </w:rPr>
+  </w:style>
+  <w:style w:type="character" w:styleId="ListLabel358">
+    <w:name w:val="ListLabel 358"/>
+    <w:qFormat/>
+    <w:rPr>
+      <w:rFonts w:cs="Courier New"/>
+    </w:rPr>
+  </w:style>
+  <w:style w:type="character" w:styleId="ListLabel359">
+    <w:name w:val="ListLabel 359"/>
+    <w:qFormat/>
+    <w:rPr>
+      <w:rFonts w:cs="Wingdings"/>
+    </w:rPr>
+  </w:style>
+  <w:style w:type="character" w:styleId="ListLabel360">
+    <w:name w:val="ListLabel 360"/>
+    <w:qFormat/>
+    <w:rPr>
+      <w:rFonts w:ascii="Calibri" w:hAnsi="Calibri" w:cs="Symbol"/>
+    </w:rPr>
+  </w:style>
+  <w:style w:type="character" w:styleId="ListLabel361">
+    <w:name w:val="ListLabel 361"/>
+    <w:qFormat/>
+    <w:rPr>
+      <w:rFonts w:cs="Courier New"/>
+    </w:rPr>
+  </w:style>
+  <w:style w:type="character" w:styleId="ListLabel362">
+    <w:name w:val="ListLabel 362"/>
+    <w:qFormat/>
+    <w:rPr>
+      <w:rFonts w:cs="Wingdings"/>
+    </w:rPr>
+  </w:style>
+  <w:style w:type="character" w:styleId="ListLabel363">
+    <w:name w:val="ListLabel 363"/>
+    <w:qFormat/>
+    <w:rPr>
+      <w:rFonts w:cs="Symbol"/>
+    </w:rPr>
+  </w:style>
+  <w:style w:type="character" w:styleId="ListLabel364">
+    <w:name w:val="ListLabel 364"/>
+    <w:qFormat/>
+    <w:rPr>
+      <w:rFonts w:cs="Courier New"/>
+    </w:rPr>
+  </w:style>
+  <w:style w:type="character" w:styleId="ListLabel365">
+    <w:name w:val="ListLabel 365"/>
+    <w:qFormat/>
+    <w:rPr>
+      <w:rFonts w:cs="Wingdings"/>
+    </w:rPr>
+  </w:style>
+  <w:style w:type="character" w:styleId="ListLabel366">
+    <w:name w:val="ListLabel 366"/>
+    <w:qFormat/>
+    <w:rPr>
+      <w:rFonts w:cs="Symbol"/>
+    </w:rPr>
+  </w:style>
+  <w:style w:type="character" w:styleId="ListLabel367">
+    <w:name w:val="ListLabel 367"/>
+    <w:qFormat/>
+    <w:rPr>
+      <w:rFonts w:cs="Courier New"/>
+    </w:rPr>
+  </w:style>
+  <w:style w:type="character" w:styleId="ListLabel368">
+    <w:name w:val="ListLabel 368"/>
+    <w:qFormat/>
+    <w:rPr>
+      <w:rFonts w:cs="Wingdings"/>
+    </w:rPr>
+  </w:style>
+  <w:style w:type="character" w:styleId="ListLabel369">
+    <w:name w:val="ListLabel 369"/>
+    <w:qFormat/>
+    <w:rPr>
+      <w:rFonts w:ascii="Calibri" w:hAnsi="Calibri" w:cs="Symbol"/>
+    </w:rPr>
+  </w:style>
+  <w:style w:type="character" w:styleId="ListLabel370">
+    <w:name w:val="ListLabel 370"/>
+    <w:qFormat/>
+    <w:rPr>
+      <w:rFonts w:cs="Courier New"/>
+    </w:rPr>
+  </w:style>
+  <w:style w:type="character" w:styleId="ListLabel371">
+    <w:name w:val="ListLabel 371"/>
+    <w:qFormat/>
+    <w:rPr>
+      <w:rFonts w:cs="Wingdings"/>
+    </w:rPr>
+  </w:style>
+  <w:style w:type="character" w:styleId="ListLabel372">
+    <w:name w:val="ListLabel 372"/>
+    <w:qFormat/>
+    <w:rPr>
+      <w:rFonts w:cs="Symbol"/>
+    </w:rPr>
+  </w:style>
+  <w:style w:type="character" w:styleId="ListLabel373">
+    <w:name w:val="ListLabel 373"/>
+    <w:qFormat/>
+    <w:rPr>
+      <w:rFonts w:cs="Courier New"/>
+    </w:rPr>
+  </w:style>
+  <w:style w:type="character" w:styleId="ListLabel374">
+    <w:name w:val="ListLabel 374"/>
+    <w:qFormat/>
+    <w:rPr>
+      <w:rFonts w:cs="Wingdings"/>
+    </w:rPr>
+  </w:style>
+  <w:style w:type="character" w:styleId="ListLabel375">
+    <w:name w:val="ListLabel 375"/>
+    <w:qFormat/>
+    <w:rPr>
+      <w:rFonts w:cs="Symbol"/>
+    </w:rPr>
+  </w:style>
+  <w:style w:type="character" w:styleId="ListLabel376">
+    <w:name w:val="ListLabel 376"/>
+    <w:qFormat/>
+    <w:rPr>
+      <w:rFonts w:cs="Courier New"/>
+    </w:rPr>
+  </w:style>
+  <w:style w:type="character" w:styleId="ListLabel377">
+    <w:name w:val="ListLabel 377"/>
+    <w:qFormat/>
+    <w:rPr>
+      <w:rFonts w:cs="Wingdings"/>
+    </w:rPr>
+  </w:style>
+  <w:style w:type="character" w:styleId="ListLabel378">
+    <w:name w:val="ListLabel 378"/>
+    <w:qFormat/>
+    <w:rPr>
+      <w:rFonts w:ascii="Calibri" w:hAnsi="Calibri" w:cs="Symbol"/>
+    </w:rPr>
+  </w:style>
+  <w:style w:type="character" w:styleId="ListLabel379">
+    <w:name w:val="ListLabel 379"/>
+    <w:qFormat/>
+    <w:rPr>
+      <w:rFonts w:cs="Courier New"/>
+    </w:rPr>
+  </w:style>
+  <w:style w:type="character" w:styleId="ListLabel380">
+    <w:name w:val="ListLabel 380"/>
+    <w:qFormat/>
+    <w:rPr>
+      <w:rFonts w:cs="Wingdings"/>
+    </w:rPr>
+  </w:style>
+  <w:style w:type="character" w:styleId="ListLabel381">
+    <w:name w:val="ListLabel 381"/>
+    <w:qFormat/>
+    <w:rPr>
+      <w:rFonts w:cs="Symbol"/>
+    </w:rPr>
+  </w:style>
+  <w:style w:type="character" w:styleId="ListLabel382">
+    <w:name w:val="ListLabel 382"/>
+    <w:qFormat/>
+    <w:rPr>
+      <w:rFonts w:cs="Courier New"/>
+    </w:rPr>
+  </w:style>
+  <w:style w:type="character" w:styleId="ListLabel383">
+    <w:name w:val="ListLabel 383"/>
+    <w:qFormat/>
+    <w:rPr>
+      <w:rFonts w:cs="Wingdings"/>
+    </w:rPr>
+  </w:style>
+  <w:style w:type="character" w:styleId="ListLabel384">
+    <w:name w:val="ListLabel 384"/>
+    <w:qFormat/>
+    <w:rPr>
+      <w:rFonts w:cs="Symbol"/>
+    </w:rPr>
+  </w:style>
+  <w:style w:type="character" w:styleId="ListLabel385">
+    <w:name w:val="ListLabel 385"/>
+    <w:qFormat/>
+    <w:rPr>
+      <w:rFonts w:cs="Courier New"/>
+    </w:rPr>
+  </w:style>
+  <w:style w:type="character" w:styleId="ListLabel386">
+    <w:name w:val="ListLabel 386"/>
+    <w:qFormat/>
+    <w:rPr>
+      <w:rFonts w:cs="Wingdings"/>
+    </w:rPr>
+  </w:style>
+  <w:style w:type="character" w:styleId="ListLabel387">
+    <w:name w:val="ListLabel 387"/>
+    <w:qFormat/>
+    <w:rPr>
+      <w:rFonts w:ascii="Calibri" w:hAnsi="Calibri" w:cs="Symbol"/>
+    </w:rPr>
+  </w:style>
+  <w:style w:type="character" w:styleId="ListLabel388">
+    <w:name w:val="ListLabel 388"/>
+    <w:qFormat/>
+    <w:rPr>
+      <w:rFonts w:cs="Courier New"/>
+    </w:rPr>
+  </w:style>
+  <w:style w:type="character" w:styleId="ListLabel389">
+    <w:name w:val="ListLabel 389"/>
+    <w:qFormat/>
+    <w:rPr>
+      <w:rFonts w:cs="Wingdings"/>
+    </w:rPr>
+  </w:style>
+  <w:style w:type="character" w:styleId="ListLabel390">
+    <w:name w:val="ListLabel 390"/>
+    <w:qFormat/>
+    <w:rPr>
+      <w:rFonts w:cs="Symbol"/>
+    </w:rPr>
+  </w:style>
+  <w:style w:type="character" w:styleId="ListLabel391">
+    <w:name w:val="ListLabel 391"/>
+    <w:qFormat/>
+    <w:rPr>
+      <w:rFonts w:cs="Courier New"/>
+    </w:rPr>
+  </w:style>
+  <w:style w:type="character" w:styleId="ListLabel392">
+    <w:name w:val="ListLabel 392"/>
+    <w:qFormat/>
+    <w:rPr>
+      <w:rFonts w:cs="Wingdings"/>
+    </w:rPr>
+  </w:style>
+  <w:style w:type="character" w:styleId="ListLabel393">
+    <w:name w:val="ListLabel 393"/>
+    <w:qFormat/>
+    <w:rPr>
+      <w:rFonts w:cs="Symbol"/>
+    </w:rPr>
+  </w:style>
+  <w:style w:type="character" w:styleId="ListLabel394">
+    <w:name w:val="ListLabel 394"/>
+    <w:qFormat/>
+    <w:rPr>
+      <w:rFonts w:cs="Courier New"/>
+    </w:rPr>
+  </w:style>
+  <w:style w:type="character" w:styleId="ListLabel395">
+    <w:name w:val="ListLabel 395"/>
+    <w:qFormat/>
+    <w:rPr>
+      <w:rFonts w:cs="Wingdings"/>
     </w:rPr>
   </w:style>
   <w:style w:type="paragraph" w:styleId="Heading" w:customStyle="1">

--- a/practicals/Practical-2.docx
+++ b/practicals/Practical-2.docx
@@ -49,7 +49,7 @@
       <w:tblPr>
         <w:tblW w:w="10637" w:type="dxa"/>
         <w:jc w:val="left"/>
-        <w:tblInd w:w="-15" w:type="dxa"/>
+        <w:tblInd w:w="-20" w:type="dxa"/>
         <w:tblBorders>
           <w:top w:val="single" w:sz="4" w:space="0" w:color="FFFFFF"/>
           <w:left w:val="single" w:sz="4" w:space="0" w:color="FFFFFF"/>
@@ -58,7 +58,7 @@
         </w:tblBorders>
         <w:tblCellMar>
           <w:top w:w="0" w:type="dxa"/>
-          <w:left w:w="93" w:type="dxa"/>
+          <w:left w:w="88" w:type="dxa"/>
           <w:bottom w:w="0" w:type="dxa"/>
           <w:right w:w="108" w:type="dxa"/>
         </w:tblCellMar>
@@ -82,7 +82,7 @@
             </w:tcBorders>
             <w:shd w:color="auto" w:fill="BFBFBF" w:val="clear"/>
             <w:tcMar>
-              <w:left w:w="93" w:type="dxa"/>
+              <w:left w:w="88" w:type="dxa"/>
             </w:tcMar>
           </w:tcPr>
           <w:p>
@@ -148,7 +148,7 @@
             </w:tcBorders>
             <w:shd w:color="auto" w:fill="BFBFBF" w:val="clear"/>
             <w:tcMar>
-              <w:left w:w="93" w:type="dxa"/>
+              <w:left w:w="88" w:type="dxa"/>
             </w:tcMar>
           </w:tcPr>
           <w:p>
@@ -186,7 +186,7 @@
             </w:tcBorders>
             <w:shd w:color="auto" w:fill="D9D9D9" w:val="clear"/>
             <w:tcMar>
-              <w:left w:w="93" w:type="dxa"/>
+              <w:left w:w="88" w:type="dxa"/>
             </w:tcMar>
           </w:tcPr>
           <w:p>
@@ -246,7 +246,7 @@
             </w:tcBorders>
             <w:shd w:color="auto" w:fill="D9D9D9" w:val="clear"/>
             <w:tcMar>
-              <w:left w:w="93" w:type="dxa"/>
+              <w:left w:w="88" w:type="dxa"/>
             </w:tcMar>
             <w:vAlign w:val="center"/>
           </w:tcPr>
@@ -280,7 +280,7 @@
             </w:tcBorders>
             <w:shd w:color="auto" w:fill="D9D9D9" w:val="clear"/>
             <w:tcMar>
-              <w:left w:w="93" w:type="dxa"/>
+              <w:left w:w="88" w:type="dxa"/>
             </w:tcMar>
           </w:tcPr>
           <w:p>
@@ -340,7 +340,7 @@
             </w:tcBorders>
             <w:shd w:color="auto" w:fill="D9D9D9" w:val="clear"/>
             <w:tcMar>
-              <w:left w:w="93" w:type="dxa"/>
+              <w:left w:w="88" w:type="dxa"/>
             </w:tcMar>
           </w:tcPr>
           <w:p>
@@ -502,7 +502,7 @@
           <w:rStyle w:val="InternetLink"/>
           <w:rFonts w:ascii="Calibri" w:hAnsi="Calibri"/>
         </w:rPr>
-        <w:t>bit.ly/2qqhQlr</w:t>
+        <w:t>bit.ly/qgisprac2</w:t>
       </w:r>
       <w:r>
         <w:rPr>
@@ -1716,7 +1716,7 @@
         </w:tblBorders>
         <w:tblCellMar>
           <w:top w:w="0" w:type="dxa"/>
-          <w:left w:w="93" w:type="dxa"/>
+          <w:left w:w="88" w:type="dxa"/>
           <w:bottom w:w="0" w:type="dxa"/>
           <w:right w:w="108" w:type="dxa"/>
         </w:tblCellMar>
@@ -1741,7 +1741,7 @@
             </w:tcBorders>
             <w:shd w:fill="auto" w:val="clear"/>
             <w:tcMar>
-              <w:left w:w="93" w:type="dxa"/>
+              <w:left w:w="88" w:type="dxa"/>
             </w:tcMar>
           </w:tcPr>
           <w:p>
@@ -1779,7 +1779,7 @@
             </w:tcBorders>
             <w:shd w:fill="auto" w:val="clear"/>
             <w:tcMar>
-              <w:left w:w="93" w:type="dxa"/>
+              <w:left w:w="88" w:type="dxa"/>
             </w:tcMar>
           </w:tcPr>
           <w:p>
@@ -1820,7 +1820,7 @@
             </w:tcBorders>
             <w:shd w:fill="auto" w:val="clear"/>
             <w:tcMar>
-              <w:left w:w="93" w:type="dxa"/>
+              <w:left w:w="88" w:type="dxa"/>
             </w:tcMar>
           </w:tcPr>
           <w:p>
@@ -1855,7 +1855,7 @@
             </w:tcBorders>
             <w:shd w:fill="auto" w:val="clear"/>
             <w:tcMar>
-              <w:left w:w="93" w:type="dxa"/>
+              <w:left w:w="88" w:type="dxa"/>
             </w:tcMar>
           </w:tcPr>
           <w:p>
@@ -1893,7 +1893,7 @@
             </w:tcBorders>
             <w:shd w:fill="auto" w:val="clear"/>
             <w:tcMar>
-              <w:left w:w="93" w:type="dxa"/>
+              <w:left w:w="88" w:type="dxa"/>
             </w:tcMar>
           </w:tcPr>
           <w:p>
@@ -1928,7 +1928,7 @@
             </w:tcBorders>
             <w:shd w:fill="auto" w:val="clear"/>
             <w:tcMar>
-              <w:left w:w="93" w:type="dxa"/>
+              <w:left w:w="88" w:type="dxa"/>
             </w:tcMar>
           </w:tcPr>
           <w:p>
@@ -1966,7 +1966,7 @@
             </w:tcBorders>
             <w:shd w:fill="auto" w:val="clear"/>
             <w:tcMar>
-              <w:left w:w="93" w:type="dxa"/>
+              <w:left w:w="88" w:type="dxa"/>
             </w:tcMar>
           </w:tcPr>
           <w:p>
@@ -2001,7 +2001,7 @@
             </w:tcBorders>
             <w:shd w:fill="auto" w:val="clear"/>
             <w:tcMar>
-              <w:left w:w="93" w:type="dxa"/>
+              <w:left w:w="88" w:type="dxa"/>
             </w:tcMar>
           </w:tcPr>
           <w:p>
@@ -2039,7 +2039,7 @@
             </w:tcBorders>
             <w:shd w:fill="auto" w:val="clear"/>
             <w:tcMar>
-              <w:left w:w="93" w:type="dxa"/>
+              <w:left w:w="88" w:type="dxa"/>
             </w:tcMar>
           </w:tcPr>
           <w:p>
@@ -2074,7 +2074,7 @@
             </w:tcBorders>
             <w:shd w:fill="auto" w:val="clear"/>
             <w:tcMar>
-              <w:left w:w="93" w:type="dxa"/>
+              <w:left w:w="88" w:type="dxa"/>
             </w:tcMar>
           </w:tcPr>
           <w:p>
@@ -2965,7 +2965,21 @@
         <w:rPr>
           <w:rFonts w:ascii="Calibri" w:hAnsi="Calibri"/>
         </w:rPr>
-        <w:t xml:space="preserve"> properties and change the Width to </w:t>
+        <w:t xml:space="preserve"> properties </w:t>
+      </w:r>
+      <w:r>
+        <w:rPr>
+          <w:rFonts w:ascii="Calibri" w:hAnsi="Calibri"/>
+          <w:i/>
+          <w:iCs/>
+        </w:rPr>
+        <w:t xml:space="preserve">(scroll down to find it) </w:t>
+      </w:r>
+      <w:r>
+        <w:rPr>
+          <w:rFonts w:ascii="Calibri" w:hAnsi="Calibri"/>
+        </w:rPr>
+        <w:t xml:space="preserve">and change the Width to </w:t>
       </w:r>
       <w:r>
         <w:rPr>
@@ -3955,7 +3969,7 @@
                   </pic:nvPicPr>
                   <pic:blipFill>
                     <a:blip r:embed="rId16"/>
-                    <a:srcRect l="0" t="21077" r="97183" b="74251"/>
+                    <a:srcRect l="0" t="21077" r="97199" b="74261"/>
                     <a:stretch>
                       <a:fillRect/>
                     </a:stretch>
@@ -5234,7 +5248,7 @@
                   </pic:nvPicPr>
                   <pic:blipFill>
                     <a:blip r:embed="rId24"/>
-                    <a:srcRect l="0" t="21077" r="97183" b="74251"/>
+                    <a:srcRect l="0" t="21077" r="97199" b="74261"/>
                     <a:stretch>
                       <a:fillRect/>
                     </a:stretch>
@@ -5463,7 +5477,7 @@
                   </pic:nvPicPr>
                   <pic:blipFill>
                     <a:blip r:embed="rId25"/>
-                    <a:srcRect l="0" t="21077" r="97183" b="74251"/>
+                    <a:srcRect l="0" t="21077" r="97199" b="74261"/>
                     <a:stretch>
                       <a:fillRect/>
                     </a:stretch>
@@ -5860,7 +5874,7 @@
                   </pic:nvPicPr>
                   <pic:blipFill>
                     <a:blip r:embed="rId29"/>
-                    <a:srcRect l="0" t="21077" r="97183" b="74251"/>
+                    <a:srcRect l="0" t="21077" r="97199" b="74261"/>
                     <a:stretch>
                       <a:fillRect/>
                     </a:stretch>
@@ -6046,7 +6060,19 @@
         <w:rPr>
           <w:rFonts w:cs="Courier New" w:ascii="Calibri" w:hAnsi="Calibri"/>
         </w:rPr>
-        <w:t xml:space="preserve"> (as our data is in the WGS 84 datum which is decimal degrees – one decimal degree is roughly 111.111 metres which equates to 0.01 map units)</w:t>
+        <w:t xml:space="preserve"> (as our data is in the WGS 84 datum which is decimal degrees – one decimal degree is roughly 111.111 </w:t>
+      </w:r>
+      <w:r>
+        <w:rPr>
+          <w:rFonts w:cs="Courier New" w:ascii="Calibri" w:hAnsi="Calibri"/>
+        </w:rPr>
+        <w:t>kilo</w:t>
+      </w:r>
+      <w:r>
+        <w:rPr>
+          <w:rFonts w:cs="Courier New" w:ascii="Calibri" w:hAnsi="Calibri"/>
+        </w:rPr>
+        <w:t>metres which equates to 0.01 map units)</w:t>
       </w:r>
     </w:p>
     <w:p>
@@ -7273,21 +7299,7 @@
           <w:rFonts w:ascii="Calibri" w:hAnsi="Calibri"/>
           <w:i/>
         </w:rPr>
-        <w:t xml:space="preserve">Written and tested using QGIS 2.18 on </w:t>
-      </w:r>
-      <w:r>
-        <w:rPr>
-          <w:rFonts w:ascii="Calibri" w:hAnsi="Calibri"/>
-          <w:i/>
-        </w:rPr>
-        <w:t>05/07</w:t>
-      </w:r>
-      <w:r>
-        <w:rPr>
-          <w:rFonts w:ascii="Calibri" w:hAnsi="Calibri"/>
-          <w:i/>
-        </w:rPr>
-        <w:t xml:space="preserve">/2017 by Nick Bearman. </w:t>
+        <w:t xml:space="preserve">Written and tested using QGIS 2.18 on 05/07/2017 by Nick Bearman. </w:t>
       </w:r>
     </w:p>
     <w:p>
@@ -7497,20 +7509,16 @@
       <w:pStyle w:val="Footer"/>
       <w:jc w:val="center"/>
       <w:rPr>
-        <w:rFonts w:ascii="Calibri" w:hAnsi="Calibri" w:eastAsia="Times New Roman" w:cs="Times New Roman"/>
-        <w:color w:val="00000A"/>
-        <w:sz w:val="22"/>
-        <w:szCs w:val="22"/>
-        <w:lang w:val="en-GB" w:eastAsia="ar-SA" w:bidi="ar-SA"/>
+        <w:rFonts w:ascii="Calibri" w:hAnsi="Calibri"/>
+        <w:sz w:val="20"/>
+        <w:szCs w:val="20"/>
       </w:rPr>
     </w:pPr>
     <w:r>
       <w:rPr>
-        <w:rFonts w:eastAsia="Times New Roman" w:cs="Times New Roman" w:ascii="Calibri" w:hAnsi="Calibri"/>
-        <w:color w:val="00000A"/>
-        <w:sz w:val="22"/>
-        <w:szCs w:val="22"/>
-        <w:lang w:val="en-GB" w:eastAsia="ar-SA" w:bidi="ar-SA"/>
+        <w:rFonts w:ascii="Calibri" w:hAnsi="Calibri"/>
+        <w:sz w:val="20"/>
+        <w:szCs w:val="20"/>
       </w:rPr>
       <w:fldChar w:fldCharType="begin"/>
     </w:r>
@@ -7521,7 +7529,7 @@
       <w:fldChar w:fldCharType="separate"/>
     </w:r>
     <w:r>
-      <w:t>8</w:t>
+      <w:t>2</w:t>
     </w:r>
     <w:r>
       <w:fldChar w:fldCharType="end"/>
@@ -12846,6 +12854,763 @@
   </w:style>
   <w:style w:type="character" w:styleId="ListLabel395">
     <w:name w:val="ListLabel 395"/>
+    <w:qFormat/>
+    <w:rPr>
+      <w:rFonts w:cs="Wingdings"/>
+    </w:rPr>
+  </w:style>
+  <w:style w:type="character" w:styleId="ListLabel396">
+    <w:name w:val="ListLabel 396"/>
+    <w:qFormat/>
+    <w:rPr>
+      <w:rFonts w:cs="Symbol"/>
+    </w:rPr>
+  </w:style>
+  <w:style w:type="character" w:styleId="ListLabel397">
+    <w:name w:val="ListLabel 397"/>
+    <w:qFormat/>
+    <w:rPr>
+      <w:rFonts w:cs="Courier New"/>
+    </w:rPr>
+  </w:style>
+  <w:style w:type="character" w:styleId="ListLabel398">
+    <w:name w:val="ListLabel 398"/>
+    <w:qFormat/>
+    <w:rPr>
+      <w:rFonts w:cs="Wingdings"/>
+    </w:rPr>
+  </w:style>
+  <w:style w:type="character" w:styleId="ListLabel399">
+    <w:name w:val="ListLabel 399"/>
+    <w:qFormat/>
+    <w:rPr>
+      <w:rFonts w:cs="Symbol"/>
+    </w:rPr>
+  </w:style>
+  <w:style w:type="character" w:styleId="ListLabel400">
+    <w:name w:val="ListLabel 400"/>
+    <w:qFormat/>
+    <w:rPr>
+      <w:rFonts w:cs="Courier New"/>
+    </w:rPr>
+  </w:style>
+  <w:style w:type="character" w:styleId="ListLabel401">
+    <w:name w:val="ListLabel 401"/>
+    <w:qFormat/>
+    <w:rPr>
+      <w:rFonts w:cs="Wingdings"/>
+    </w:rPr>
+  </w:style>
+  <w:style w:type="character" w:styleId="ListLabel402">
+    <w:name w:val="ListLabel 402"/>
+    <w:qFormat/>
+    <w:rPr>
+      <w:rFonts w:cs="Symbol"/>
+    </w:rPr>
+  </w:style>
+  <w:style w:type="character" w:styleId="ListLabel403">
+    <w:name w:val="ListLabel 403"/>
+    <w:qFormat/>
+    <w:rPr>
+      <w:rFonts w:cs="Courier New"/>
+    </w:rPr>
+  </w:style>
+  <w:style w:type="character" w:styleId="ListLabel404">
+    <w:name w:val="ListLabel 404"/>
+    <w:qFormat/>
+    <w:rPr>
+      <w:rFonts w:cs="Wingdings"/>
+    </w:rPr>
+  </w:style>
+  <w:style w:type="character" w:styleId="ListLabel405">
+    <w:name w:val="ListLabel 405"/>
+    <w:qFormat/>
+    <w:rPr>
+      <w:rFonts w:ascii="Calibri" w:hAnsi="Calibri" w:cs="Symbol"/>
+    </w:rPr>
+  </w:style>
+  <w:style w:type="character" w:styleId="ListLabel406">
+    <w:name w:val="ListLabel 406"/>
+    <w:qFormat/>
+    <w:rPr>
+      <w:rFonts w:cs="Courier New"/>
+    </w:rPr>
+  </w:style>
+  <w:style w:type="character" w:styleId="ListLabel407">
+    <w:name w:val="ListLabel 407"/>
+    <w:qFormat/>
+    <w:rPr>
+      <w:rFonts w:cs="Wingdings"/>
+    </w:rPr>
+  </w:style>
+  <w:style w:type="character" w:styleId="ListLabel408">
+    <w:name w:val="ListLabel 408"/>
+    <w:qFormat/>
+    <w:rPr>
+      <w:rFonts w:cs="Symbol"/>
+    </w:rPr>
+  </w:style>
+  <w:style w:type="character" w:styleId="ListLabel409">
+    <w:name w:val="ListLabel 409"/>
+    <w:qFormat/>
+    <w:rPr>
+      <w:rFonts w:cs="Courier New"/>
+    </w:rPr>
+  </w:style>
+  <w:style w:type="character" w:styleId="ListLabel410">
+    <w:name w:val="ListLabel 410"/>
+    <w:qFormat/>
+    <w:rPr>
+      <w:rFonts w:cs="Wingdings"/>
+    </w:rPr>
+  </w:style>
+  <w:style w:type="character" w:styleId="ListLabel411">
+    <w:name w:val="ListLabel 411"/>
+    <w:qFormat/>
+    <w:rPr>
+      <w:rFonts w:cs="Symbol"/>
+    </w:rPr>
+  </w:style>
+  <w:style w:type="character" w:styleId="ListLabel412">
+    <w:name w:val="ListLabel 412"/>
+    <w:qFormat/>
+    <w:rPr>
+      <w:rFonts w:cs="Courier New"/>
+    </w:rPr>
+  </w:style>
+  <w:style w:type="character" w:styleId="ListLabel413">
+    <w:name w:val="ListLabel 413"/>
+    <w:qFormat/>
+    <w:rPr>
+      <w:rFonts w:cs="Wingdings"/>
+    </w:rPr>
+  </w:style>
+  <w:style w:type="character" w:styleId="ListLabel414">
+    <w:name w:val="ListLabel 414"/>
+    <w:qFormat/>
+    <w:rPr>
+      <w:rFonts w:ascii="Calibri" w:hAnsi="Calibri" w:cs="Symbol"/>
+    </w:rPr>
+  </w:style>
+  <w:style w:type="character" w:styleId="ListLabel415">
+    <w:name w:val="ListLabel 415"/>
+    <w:qFormat/>
+    <w:rPr>
+      <w:rFonts w:cs="Courier New"/>
+    </w:rPr>
+  </w:style>
+  <w:style w:type="character" w:styleId="ListLabel416">
+    <w:name w:val="ListLabel 416"/>
+    <w:qFormat/>
+    <w:rPr>
+      <w:rFonts w:cs="Wingdings"/>
+    </w:rPr>
+  </w:style>
+  <w:style w:type="character" w:styleId="ListLabel417">
+    <w:name w:val="ListLabel 417"/>
+    <w:qFormat/>
+    <w:rPr>
+      <w:rFonts w:cs="Symbol"/>
+    </w:rPr>
+  </w:style>
+  <w:style w:type="character" w:styleId="ListLabel418">
+    <w:name w:val="ListLabel 418"/>
+    <w:qFormat/>
+    <w:rPr>
+      <w:rFonts w:cs="Courier New"/>
+    </w:rPr>
+  </w:style>
+  <w:style w:type="character" w:styleId="ListLabel419">
+    <w:name w:val="ListLabel 419"/>
+    <w:qFormat/>
+    <w:rPr>
+      <w:rFonts w:cs="Wingdings"/>
+    </w:rPr>
+  </w:style>
+  <w:style w:type="character" w:styleId="ListLabel420">
+    <w:name w:val="ListLabel 420"/>
+    <w:qFormat/>
+    <w:rPr>
+      <w:rFonts w:cs="Symbol"/>
+    </w:rPr>
+  </w:style>
+  <w:style w:type="character" w:styleId="ListLabel421">
+    <w:name w:val="ListLabel 421"/>
+    <w:qFormat/>
+    <w:rPr>
+      <w:rFonts w:cs="Courier New"/>
+    </w:rPr>
+  </w:style>
+  <w:style w:type="character" w:styleId="ListLabel422">
+    <w:name w:val="ListLabel 422"/>
+    <w:qFormat/>
+    <w:rPr>
+      <w:rFonts w:cs="Wingdings"/>
+    </w:rPr>
+  </w:style>
+  <w:style w:type="character" w:styleId="ListLabel423">
+    <w:name w:val="ListLabel 423"/>
+    <w:qFormat/>
+    <w:rPr>
+      <w:rFonts w:ascii="Calibri" w:hAnsi="Calibri" w:cs="Symbol"/>
+    </w:rPr>
+  </w:style>
+  <w:style w:type="character" w:styleId="ListLabel424">
+    <w:name w:val="ListLabel 424"/>
+    <w:qFormat/>
+    <w:rPr>
+      <w:rFonts w:cs="Courier New"/>
+    </w:rPr>
+  </w:style>
+  <w:style w:type="character" w:styleId="ListLabel425">
+    <w:name w:val="ListLabel 425"/>
+    <w:qFormat/>
+    <w:rPr>
+      <w:rFonts w:cs="Wingdings"/>
+    </w:rPr>
+  </w:style>
+  <w:style w:type="character" w:styleId="ListLabel426">
+    <w:name w:val="ListLabel 426"/>
+    <w:qFormat/>
+    <w:rPr>
+      <w:rFonts w:cs="Symbol"/>
+    </w:rPr>
+  </w:style>
+  <w:style w:type="character" w:styleId="ListLabel427">
+    <w:name w:val="ListLabel 427"/>
+    <w:qFormat/>
+    <w:rPr>
+      <w:rFonts w:cs="Courier New"/>
+    </w:rPr>
+  </w:style>
+  <w:style w:type="character" w:styleId="ListLabel428">
+    <w:name w:val="ListLabel 428"/>
+    <w:qFormat/>
+    <w:rPr>
+      <w:rFonts w:cs="Wingdings"/>
+    </w:rPr>
+  </w:style>
+  <w:style w:type="character" w:styleId="ListLabel429">
+    <w:name w:val="ListLabel 429"/>
+    <w:qFormat/>
+    <w:rPr>
+      <w:rFonts w:cs="Symbol"/>
+    </w:rPr>
+  </w:style>
+  <w:style w:type="character" w:styleId="ListLabel430">
+    <w:name w:val="ListLabel 430"/>
+    <w:qFormat/>
+    <w:rPr>
+      <w:rFonts w:cs="Courier New"/>
+    </w:rPr>
+  </w:style>
+  <w:style w:type="character" w:styleId="ListLabel431">
+    <w:name w:val="ListLabel 431"/>
+    <w:qFormat/>
+    <w:rPr>
+      <w:rFonts w:cs="Wingdings"/>
+    </w:rPr>
+  </w:style>
+  <w:style w:type="character" w:styleId="ListLabel432">
+    <w:name w:val="ListLabel 432"/>
+    <w:qFormat/>
+    <w:rPr>
+      <w:rFonts w:ascii="Calibri" w:hAnsi="Calibri" w:cs="Symbol"/>
+      <w:b w:val="false"/>
+    </w:rPr>
+  </w:style>
+  <w:style w:type="character" w:styleId="ListLabel433">
+    <w:name w:val="ListLabel 433"/>
+    <w:qFormat/>
+    <w:rPr>
+      <w:rFonts w:cs="Courier New"/>
+    </w:rPr>
+  </w:style>
+  <w:style w:type="character" w:styleId="ListLabel434">
+    <w:name w:val="ListLabel 434"/>
+    <w:qFormat/>
+    <w:rPr>
+      <w:rFonts w:cs="Wingdings"/>
+    </w:rPr>
+  </w:style>
+  <w:style w:type="character" w:styleId="ListLabel435">
+    <w:name w:val="ListLabel 435"/>
+    <w:qFormat/>
+    <w:rPr>
+      <w:rFonts w:cs="Symbol"/>
+    </w:rPr>
+  </w:style>
+  <w:style w:type="character" w:styleId="ListLabel436">
+    <w:name w:val="ListLabel 436"/>
+    <w:qFormat/>
+    <w:rPr>
+      <w:rFonts w:cs="Courier New"/>
+    </w:rPr>
+  </w:style>
+  <w:style w:type="character" w:styleId="ListLabel437">
+    <w:name w:val="ListLabel 437"/>
+    <w:qFormat/>
+    <w:rPr>
+      <w:rFonts w:cs="Wingdings"/>
+    </w:rPr>
+  </w:style>
+  <w:style w:type="character" w:styleId="ListLabel438">
+    <w:name w:val="ListLabel 438"/>
+    <w:qFormat/>
+    <w:rPr>
+      <w:rFonts w:cs="Symbol"/>
+    </w:rPr>
+  </w:style>
+  <w:style w:type="character" w:styleId="ListLabel439">
+    <w:name w:val="ListLabel 439"/>
+    <w:qFormat/>
+    <w:rPr>
+      <w:rFonts w:cs="Courier New"/>
+    </w:rPr>
+  </w:style>
+  <w:style w:type="character" w:styleId="ListLabel440">
+    <w:name w:val="ListLabel 440"/>
+    <w:qFormat/>
+    <w:rPr>
+      <w:rFonts w:cs="Wingdings"/>
+    </w:rPr>
+  </w:style>
+  <w:style w:type="character" w:styleId="ListLabel441">
+    <w:name w:val="ListLabel 441"/>
+    <w:qFormat/>
+    <w:rPr>
+      <w:rFonts w:ascii="Calibri" w:hAnsi="Calibri" w:cs="Symbol"/>
+    </w:rPr>
+  </w:style>
+  <w:style w:type="character" w:styleId="ListLabel442">
+    <w:name w:val="ListLabel 442"/>
+    <w:qFormat/>
+    <w:rPr>
+      <w:rFonts w:cs="Courier New"/>
+    </w:rPr>
+  </w:style>
+  <w:style w:type="character" w:styleId="ListLabel443">
+    <w:name w:val="ListLabel 443"/>
+    <w:qFormat/>
+    <w:rPr>
+      <w:rFonts w:cs="Wingdings"/>
+    </w:rPr>
+  </w:style>
+  <w:style w:type="character" w:styleId="ListLabel444">
+    <w:name w:val="ListLabel 444"/>
+    <w:qFormat/>
+    <w:rPr>
+      <w:rFonts w:cs="Symbol"/>
+    </w:rPr>
+  </w:style>
+  <w:style w:type="character" w:styleId="ListLabel445">
+    <w:name w:val="ListLabel 445"/>
+    <w:qFormat/>
+    <w:rPr>
+      <w:rFonts w:cs="Courier New"/>
+    </w:rPr>
+  </w:style>
+  <w:style w:type="character" w:styleId="ListLabel446">
+    <w:name w:val="ListLabel 446"/>
+    <w:qFormat/>
+    <w:rPr>
+      <w:rFonts w:cs="Wingdings"/>
+    </w:rPr>
+  </w:style>
+  <w:style w:type="character" w:styleId="ListLabel447">
+    <w:name w:val="ListLabel 447"/>
+    <w:qFormat/>
+    <w:rPr>
+      <w:rFonts w:cs="Symbol"/>
+    </w:rPr>
+  </w:style>
+  <w:style w:type="character" w:styleId="ListLabel448">
+    <w:name w:val="ListLabel 448"/>
+    <w:qFormat/>
+    <w:rPr>
+      <w:rFonts w:cs="Courier New"/>
+    </w:rPr>
+  </w:style>
+  <w:style w:type="character" w:styleId="ListLabel449">
+    <w:name w:val="ListLabel 449"/>
+    <w:qFormat/>
+    <w:rPr>
+      <w:rFonts w:cs="Wingdings"/>
+    </w:rPr>
+  </w:style>
+  <w:style w:type="character" w:styleId="ListLabel450">
+    <w:name w:val="ListLabel 450"/>
+    <w:qFormat/>
+    <w:rPr>
+      <w:rFonts w:ascii="Calibri" w:hAnsi="Calibri" w:cs="Symbol"/>
+    </w:rPr>
+  </w:style>
+  <w:style w:type="character" w:styleId="ListLabel451">
+    <w:name w:val="ListLabel 451"/>
+    <w:qFormat/>
+    <w:rPr>
+      <w:rFonts w:cs="Courier New"/>
+    </w:rPr>
+  </w:style>
+  <w:style w:type="character" w:styleId="ListLabel452">
+    <w:name w:val="ListLabel 452"/>
+    <w:qFormat/>
+    <w:rPr>
+      <w:rFonts w:cs="Wingdings"/>
+    </w:rPr>
+  </w:style>
+  <w:style w:type="character" w:styleId="ListLabel453">
+    <w:name w:val="ListLabel 453"/>
+    <w:qFormat/>
+    <w:rPr>
+      <w:rFonts w:cs="Symbol"/>
+    </w:rPr>
+  </w:style>
+  <w:style w:type="character" w:styleId="ListLabel454">
+    <w:name w:val="ListLabel 454"/>
+    <w:qFormat/>
+    <w:rPr>
+      <w:rFonts w:cs="Courier New"/>
+    </w:rPr>
+  </w:style>
+  <w:style w:type="character" w:styleId="ListLabel455">
+    <w:name w:val="ListLabel 455"/>
+    <w:qFormat/>
+    <w:rPr>
+      <w:rFonts w:cs="Wingdings"/>
+    </w:rPr>
+  </w:style>
+  <w:style w:type="character" w:styleId="ListLabel456">
+    <w:name w:val="ListLabel 456"/>
+    <w:qFormat/>
+    <w:rPr>
+      <w:rFonts w:cs="Symbol"/>
+    </w:rPr>
+  </w:style>
+  <w:style w:type="character" w:styleId="ListLabel457">
+    <w:name w:val="ListLabel 457"/>
+    <w:qFormat/>
+    <w:rPr>
+      <w:rFonts w:cs="Courier New"/>
+    </w:rPr>
+  </w:style>
+  <w:style w:type="character" w:styleId="ListLabel458">
+    <w:name w:val="ListLabel 458"/>
+    <w:qFormat/>
+    <w:rPr>
+      <w:rFonts w:cs="Wingdings"/>
+    </w:rPr>
+  </w:style>
+  <w:style w:type="character" w:styleId="ListLabel459">
+    <w:name w:val="ListLabel 459"/>
+    <w:qFormat/>
+    <w:rPr>
+      <w:rFonts w:ascii="Calibri" w:hAnsi="Calibri" w:cs="Symbol"/>
+    </w:rPr>
+  </w:style>
+  <w:style w:type="character" w:styleId="ListLabel460">
+    <w:name w:val="ListLabel 460"/>
+    <w:qFormat/>
+    <w:rPr>
+      <w:rFonts w:cs="Courier New"/>
+    </w:rPr>
+  </w:style>
+  <w:style w:type="character" w:styleId="ListLabel461">
+    <w:name w:val="ListLabel 461"/>
+    <w:qFormat/>
+    <w:rPr>
+      <w:rFonts w:cs="Wingdings"/>
+    </w:rPr>
+  </w:style>
+  <w:style w:type="character" w:styleId="ListLabel462">
+    <w:name w:val="ListLabel 462"/>
+    <w:qFormat/>
+    <w:rPr>
+      <w:rFonts w:cs="Symbol"/>
+    </w:rPr>
+  </w:style>
+  <w:style w:type="character" w:styleId="ListLabel463">
+    <w:name w:val="ListLabel 463"/>
+    <w:qFormat/>
+    <w:rPr>
+      <w:rFonts w:cs="Courier New"/>
+    </w:rPr>
+  </w:style>
+  <w:style w:type="character" w:styleId="ListLabel464">
+    <w:name w:val="ListLabel 464"/>
+    <w:qFormat/>
+    <w:rPr>
+      <w:rFonts w:cs="Wingdings"/>
+    </w:rPr>
+  </w:style>
+  <w:style w:type="character" w:styleId="ListLabel465">
+    <w:name w:val="ListLabel 465"/>
+    <w:qFormat/>
+    <w:rPr>
+      <w:rFonts w:cs="Symbol"/>
+    </w:rPr>
+  </w:style>
+  <w:style w:type="character" w:styleId="ListLabel466">
+    <w:name w:val="ListLabel 466"/>
+    <w:qFormat/>
+    <w:rPr>
+      <w:rFonts w:cs="Courier New"/>
+    </w:rPr>
+  </w:style>
+  <w:style w:type="character" w:styleId="ListLabel467">
+    <w:name w:val="ListLabel 467"/>
+    <w:qFormat/>
+    <w:rPr>
+      <w:rFonts w:cs="Wingdings"/>
+    </w:rPr>
+  </w:style>
+  <w:style w:type="character" w:styleId="ListLabel468">
+    <w:name w:val="ListLabel 468"/>
+    <w:qFormat/>
+    <w:rPr>
+      <w:rFonts w:ascii="Calibri" w:hAnsi="Calibri" w:cs="Symbol"/>
+    </w:rPr>
+  </w:style>
+  <w:style w:type="character" w:styleId="ListLabel469">
+    <w:name w:val="ListLabel 469"/>
+    <w:qFormat/>
+    <w:rPr>
+      <w:rFonts w:cs="Courier New"/>
+    </w:rPr>
+  </w:style>
+  <w:style w:type="character" w:styleId="ListLabel470">
+    <w:name w:val="ListLabel 470"/>
+    <w:qFormat/>
+    <w:rPr>
+      <w:rFonts w:cs="Wingdings"/>
+    </w:rPr>
+  </w:style>
+  <w:style w:type="character" w:styleId="ListLabel471">
+    <w:name w:val="ListLabel 471"/>
+    <w:qFormat/>
+    <w:rPr>
+      <w:rFonts w:cs="Symbol"/>
+    </w:rPr>
+  </w:style>
+  <w:style w:type="character" w:styleId="ListLabel472">
+    <w:name w:val="ListLabel 472"/>
+    <w:qFormat/>
+    <w:rPr>
+      <w:rFonts w:cs="Courier New"/>
+    </w:rPr>
+  </w:style>
+  <w:style w:type="character" w:styleId="ListLabel473">
+    <w:name w:val="ListLabel 473"/>
+    <w:qFormat/>
+    <w:rPr>
+      <w:rFonts w:cs="Wingdings"/>
+    </w:rPr>
+  </w:style>
+  <w:style w:type="character" w:styleId="ListLabel474">
+    <w:name w:val="ListLabel 474"/>
+    <w:qFormat/>
+    <w:rPr>
+      <w:rFonts w:cs="Symbol"/>
+    </w:rPr>
+  </w:style>
+  <w:style w:type="character" w:styleId="ListLabel475">
+    <w:name w:val="ListLabel 475"/>
+    <w:qFormat/>
+    <w:rPr>
+      <w:rFonts w:cs="Courier New"/>
+    </w:rPr>
+  </w:style>
+  <w:style w:type="character" w:styleId="ListLabel476">
+    <w:name w:val="ListLabel 476"/>
+    <w:qFormat/>
+    <w:rPr>
+      <w:rFonts w:cs="Wingdings"/>
+    </w:rPr>
+  </w:style>
+  <w:style w:type="character" w:styleId="ListLabel477">
+    <w:name w:val="ListLabel 477"/>
+    <w:qFormat/>
+    <w:rPr>
+      <w:rFonts w:ascii="Calibri" w:hAnsi="Calibri" w:cs="Symbol"/>
+    </w:rPr>
+  </w:style>
+  <w:style w:type="character" w:styleId="ListLabel478">
+    <w:name w:val="ListLabel 478"/>
+    <w:qFormat/>
+    <w:rPr>
+      <w:rFonts w:cs="Courier New"/>
+    </w:rPr>
+  </w:style>
+  <w:style w:type="character" w:styleId="ListLabel479">
+    <w:name w:val="ListLabel 479"/>
+    <w:qFormat/>
+    <w:rPr>
+      <w:rFonts w:cs="Wingdings"/>
+    </w:rPr>
+  </w:style>
+  <w:style w:type="character" w:styleId="ListLabel480">
+    <w:name w:val="ListLabel 480"/>
+    <w:qFormat/>
+    <w:rPr>
+      <w:rFonts w:cs="Symbol"/>
+    </w:rPr>
+  </w:style>
+  <w:style w:type="character" w:styleId="ListLabel481">
+    <w:name w:val="ListLabel 481"/>
+    <w:qFormat/>
+    <w:rPr>
+      <w:rFonts w:cs="Courier New"/>
+    </w:rPr>
+  </w:style>
+  <w:style w:type="character" w:styleId="ListLabel482">
+    <w:name w:val="ListLabel 482"/>
+    <w:qFormat/>
+    <w:rPr>
+      <w:rFonts w:cs="Wingdings"/>
+    </w:rPr>
+  </w:style>
+  <w:style w:type="character" w:styleId="ListLabel483">
+    <w:name w:val="ListLabel 483"/>
+    <w:qFormat/>
+    <w:rPr>
+      <w:rFonts w:cs="Symbol"/>
+    </w:rPr>
+  </w:style>
+  <w:style w:type="character" w:styleId="ListLabel484">
+    <w:name w:val="ListLabel 484"/>
+    <w:qFormat/>
+    <w:rPr>
+      <w:rFonts w:cs="Courier New"/>
+    </w:rPr>
+  </w:style>
+  <w:style w:type="character" w:styleId="ListLabel485">
+    <w:name w:val="ListLabel 485"/>
+    <w:qFormat/>
+    <w:rPr>
+      <w:rFonts w:cs="Wingdings"/>
+    </w:rPr>
+  </w:style>
+  <w:style w:type="character" w:styleId="ListLabel486">
+    <w:name w:val="ListLabel 486"/>
+    <w:qFormat/>
+    <w:rPr>
+      <w:rFonts w:ascii="Calibri" w:hAnsi="Calibri" w:cs="Symbol"/>
+    </w:rPr>
+  </w:style>
+  <w:style w:type="character" w:styleId="ListLabel487">
+    <w:name w:val="ListLabel 487"/>
+    <w:qFormat/>
+    <w:rPr>
+      <w:rFonts w:cs="Courier New"/>
+    </w:rPr>
+  </w:style>
+  <w:style w:type="character" w:styleId="ListLabel488">
+    <w:name w:val="ListLabel 488"/>
+    <w:qFormat/>
+    <w:rPr>
+      <w:rFonts w:cs="Wingdings"/>
+    </w:rPr>
+  </w:style>
+  <w:style w:type="character" w:styleId="ListLabel489">
+    <w:name w:val="ListLabel 489"/>
+    <w:qFormat/>
+    <w:rPr>
+      <w:rFonts w:cs="Symbol"/>
+    </w:rPr>
+  </w:style>
+  <w:style w:type="character" w:styleId="ListLabel490">
+    <w:name w:val="ListLabel 490"/>
+    <w:qFormat/>
+    <w:rPr>
+      <w:rFonts w:cs="Courier New"/>
+    </w:rPr>
+  </w:style>
+  <w:style w:type="character" w:styleId="ListLabel491">
+    <w:name w:val="ListLabel 491"/>
+    <w:qFormat/>
+    <w:rPr>
+      <w:rFonts w:cs="Wingdings"/>
+    </w:rPr>
+  </w:style>
+  <w:style w:type="character" w:styleId="ListLabel492">
+    <w:name w:val="ListLabel 492"/>
+    <w:qFormat/>
+    <w:rPr>
+      <w:rFonts w:cs="Symbol"/>
+    </w:rPr>
+  </w:style>
+  <w:style w:type="character" w:styleId="ListLabel493">
+    <w:name w:val="ListLabel 493"/>
+    <w:qFormat/>
+    <w:rPr>
+      <w:rFonts w:cs="Courier New"/>
+    </w:rPr>
+  </w:style>
+  <w:style w:type="character" w:styleId="ListLabel494">
+    <w:name w:val="ListLabel 494"/>
+    <w:qFormat/>
+    <w:rPr>
+      <w:rFonts w:cs="Wingdings"/>
+    </w:rPr>
+  </w:style>
+  <w:style w:type="character" w:styleId="ListLabel495">
+    <w:name w:val="ListLabel 495"/>
+    <w:qFormat/>
+    <w:rPr>
+      <w:rFonts w:ascii="Calibri" w:hAnsi="Calibri" w:cs="Symbol"/>
+    </w:rPr>
+  </w:style>
+  <w:style w:type="character" w:styleId="ListLabel496">
+    <w:name w:val="ListLabel 496"/>
+    <w:qFormat/>
+    <w:rPr>
+      <w:rFonts w:cs="Courier New"/>
+    </w:rPr>
+  </w:style>
+  <w:style w:type="character" w:styleId="ListLabel497">
+    <w:name w:val="ListLabel 497"/>
+    <w:qFormat/>
+    <w:rPr>
+      <w:rFonts w:cs="Wingdings"/>
+    </w:rPr>
+  </w:style>
+  <w:style w:type="character" w:styleId="ListLabel498">
+    <w:name w:val="ListLabel 498"/>
+    <w:qFormat/>
+    <w:rPr>
+      <w:rFonts w:cs="Symbol"/>
+    </w:rPr>
+  </w:style>
+  <w:style w:type="character" w:styleId="ListLabel499">
+    <w:name w:val="ListLabel 499"/>
+    <w:qFormat/>
+    <w:rPr>
+      <w:rFonts w:cs="Courier New"/>
+    </w:rPr>
+  </w:style>
+  <w:style w:type="character" w:styleId="ListLabel500">
+    <w:name w:val="ListLabel 500"/>
+    <w:qFormat/>
+    <w:rPr>
+      <w:rFonts w:cs="Wingdings"/>
+    </w:rPr>
+  </w:style>
+  <w:style w:type="character" w:styleId="ListLabel501">
+    <w:name w:val="ListLabel 501"/>
+    <w:qFormat/>
+    <w:rPr>
+      <w:rFonts w:cs="Symbol"/>
+    </w:rPr>
+  </w:style>
+  <w:style w:type="character" w:styleId="ListLabel502">
+    <w:name w:val="ListLabel 502"/>
+    <w:qFormat/>
+    <w:rPr>
+      <w:rFonts w:cs="Courier New"/>
+    </w:rPr>
+  </w:style>
+  <w:style w:type="character" w:styleId="ListLabel503">
+    <w:name w:val="ListLabel 503"/>
     <w:qFormat/>
     <w:rPr>
       <w:rFonts w:cs="Wingdings"/>

--- a/practicals/Practical-2.docx
+++ b/practicals/Practical-2.docx
@@ -49,7 +49,7 @@
       <w:tblPr>
         <w:tblW w:w="10637" w:type="dxa"/>
         <w:jc w:val="left"/>
-        <w:tblInd w:w="-20" w:type="dxa"/>
+        <w:tblInd w:w="-25" w:type="dxa"/>
         <w:tblBorders>
           <w:top w:val="single" w:sz="4" w:space="0" w:color="FFFFFF"/>
           <w:left w:val="single" w:sz="4" w:space="0" w:color="FFFFFF"/>
@@ -58,7 +58,7 @@
         </w:tblBorders>
         <w:tblCellMar>
           <w:top w:w="0" w:type="dxa"/>
-          <w:left w:w="88" w:type="dxa"/>
+          <w:left w:w="83" w:type="dxa"/>
           <w:bottom w:w="0" w:type="dxa"/>
           <w:right w:w="108" w:type="dxa"/>
         </w:tblCellMar>
@@ -82,7 +82,7 @@
             </w:tcBorders>
             <w:shd w:color="auto" w:fill="BFBFBF" w:val="clear"/>
             <w:tcMar>
-              <w:left w:w="88" w:type="dxa"/>
+              <w:left w:w="83" w:type="dxa"/>
             </w:tcMar>
           </w:tcPr>
           <w:p>
@@ -148,7 +148,7 @@
             </w:tcBorders>
             <w:shd w:color="auto" w:fill="BFBFBF" w:val="clear"/>
             <w:tcMar>
-              <w:left w:w="88" w:type="dxa"/>
+              <w:left w:w="83" w:type="dxa"/>
             </w:tcMar>
           </w:tcPr>
           <w:p>
@@ -186,7 +186,7 @@
             </w:tcBorders>
             <w:shd w:color="auto" w:fill="D9D9D9" w:val="clear"/>
             <w:tcMar>
-              <w:left w:w="88" w:type="dxa"/>
+              <w:left w:w="83" w:type="dxa"/>
             </w:tcMar>
           </w:tcPr>
           <w:p>
@@ -246,7 +246,7 @@
             </w:tcBorders>
             <w:shd w:color="auto" w:fill="D9D9D9" w:val="clear"/>
             <w:tcMar>
-              <w:left w:w="88" w:type="dxa"/>
+              <w:left w:w="83" w:type="dxa"/>
             </w:tcMar>
             <w:vAlign w:val="center"/>
           </w:tcPr>
@@ -280,7 +280,7 @@
             </w:tcBorders>
             <w:shd w:color="auto" w:fill="D9D9D9" w:val="clear"/>
             <w:tcMar>
-              <w:left w:w="88" w:type="dxa"/>
+              <w:left w:w="83" w:type="dxa"/>
             </w:tcMar>
           </w:tcPr>
           <w:p>
@@ -340,7 +340,7 @@
             </w:tcBorders>
             <w:shd w:color="auto" w:fill="D9D9D9" w:val="clear"/>
             <w:tcMar>
-              <w:left w:w="88" w:type="dxa"/>
+              <w:left w:w="83" w:type="dxa"/>
             </w:tcMar>
           </w:tcPr>
           <w:p>
@@ -1716,7 +1716,7 @@
         </w:tblBorders>
         <w:tblCellMar>
           <w:top w:w="0" w:type="dxa"/>
-          <w:left w:w="88" w:type="dxa"/>
+          <w:left w:w="83" w:type="dxa"/>
           <w:bottom w:w="0" w:type="dxa"/>
           <w:right w:w="108" w:type="dxa"/>
         </w:tblCellMar>
@@ -1741,7 +1741,7 @@
             </w:tcBorders>
             <w:shd w:fill="auto" w:val="clear"/>
             <w:tcMar>
-              <w:left w:w="88" w:type="dxa"/>
+              <w:left w:w="83" w:type="dxa"/>
             </w:tcMar>
           </w:tcPr>
           <w:p>
@@ -1779,7 +1779,7 @@
             </w:tcBorders>
             <w:shd w:fill="auto" w:val="clear"/>
             <w:tcMar>
-              <w:left w:w="88" w:type="dxa"/>
+              <w:left w:w="83" w:type="dxa"/>
             </w:tcMar>
           </w:tcPr>
           <w:p>
@@ -1820,7 +1820,7 @@
             </w:tcBorders>
             <w:shd w:fill="auto" w:val="clear"/>
             <w:tcMar>
-              <w:left w:w="88" w:type="dxa"/>
+              <w:left w:w="83" w:type="dxa"/>
             </w:tcMar>
           </w:tcPr>
           <w:p>
@@ -1855,7 +1855,7 @@
             </w:tcBorders>
             <w:shd w:fill="auto" w:val="clear"/>
             <w:tcMar>
-              <w:left w:w="88" w:type="dxa"/>
+              <w:left w:w="83" w:type="dxa"/>
             </w:tcMar>
           </w:tcPr>
           <w:p>
@@ -1893,7 +1893,7 @@
             </w:tcBorders>
             <w:shd w:fill="auto" w:val="clear"/>
             <w:tcMar>
-              <w:left w:w="88" w:type="dxa"/>
+              <w:left w:w="83" w:type="dxa"/>
             </w:tcMar>
           </w:tcPr>
           <w:p>
@@ -1928,7 +1928,7 @@
             </w:tcBorders>
             <w:shd w:fill="auto" w:val="clear"/>
             <w:tcMar>
-              <w:left w:w="88" w:type="dxa"/>
+              <w:left w:w="83" w:type="dxa"/>
             </w:tcMar>
           </w:tcPr>
           <w:p>
@@ -1966,7 +1966,7 @@
             </w:tcBorders>
             <w:shd w:fill="auto" w:val="clear"/>
             <w:tcMar>
-              <w:left w:w="88" w:type="dxa"/>
+              <w:left w:w="83" w:type="dxa"/>
             </w:tcMar>
           </w:tcPr>
           <w:p>
@@ -2001,7 +2001,7 @@
             </w:tcBorders>
             <w:shd w:fill="auto" w:val="clear"/>
             <w:tcMar>
-              <w:left w:w="88" w:type="dxa"/>
+              <w:left w:w="83" w:type="dxa"/>
             </w:tcMar>
           </w:tcPr>
           <w:p>
@@ -2039,7 +2039,7 @@
             </w:tcBorders>
             <w:shd w:fill="auto" w:val="clear"/>
             <w:tcMar>
-              <w:left w:w="88" w:type="dxa"/>
+              <w:left w:w="83" w:type="dxa"/>
             </w:tcMar>
           </w:tcPr>
           <w:p>
@@ -2074,7 +2074,7 @@
             </w:tcBorders>
             <w:shd w:fill="auto" w:val="clear"/>
             <w:tcMar>
-              <w:left w:w="88" w:type="dxa"/>
+              <w:left w:w="83" w:type="dxa"/>
             </w:tcMar>
           </w:tcPr>
           <w:p>
@@ -3969,7 +3969,7 @@
                   </pic:nvPicPr>
                   <pic:blipFill>
                     <a:blip r:embed="rId16"/>
-                    <a:srcRect l="0" t="21077" r="97199" b="74261"/>
+                    <a:srcRect l="0" t="21077" r="97213" b="74271"/>
                     <a:stretch>
                       <a:fillRect/>
                     </a:stretch>
@@ -5248,7 +5248,7 @@
                   </pic:nvPicPr>
                   <pic:blipFill>
                     <a:blip r:embed="rId24"/>
-                    <a:srcRect l="0" t="21077" r="97199" b="74261"/>
+                    <a:srcRect l="0" t="21077" r="97213" b="74271"/>
                     <a:stretch>
                       <a:fillRect/>
                     </a:stretch>
@@ -5477,7 +5477,7 @@
                   </pic:nvPicPr>
                   <pic:blipFill>
                     <a:blip r:embed="rId25"/>
-                    <a:srcRect l="0" t="21077" r="97199" b="74261"/>
+                    <a:srcRect l="0" t="21077" r="97213" b="74271"/>
                     <a:stretch>
                       <a:fillRect/>
                     </a:stretch>
@@ -5874,7 +5874,7 @@
                   </pic:nvPicPr>
                   <pic:blipFill>
                     <a:blip r:embed="rId29"/>
-                    <a:srcRect l="0" t="21077" r="97199" b="74261"/>
+                    <a:srcRect l="0" t="21077" r="97213" b="74271"/>
                     <a:stretch>
                       <a:fillRect/>
                     </a:stretch>
@@ -6060,19 +6060,7 @@
         <w:rPr>
           <w:rFonts w:cs="Courier New" w:ascii="Calibri" w:hAnsi="Calibri"/>
         </w:rPr>
-        <w:t xml:space="preserve"> (as our data is in the WGS 84 datum which is decimal degrees – one decimal degree is roughly 111.111 </w:t>
-      </w:r>
-      <w:r>
-        <w:rPr>
-          <w:rFonts w:cs="Courier New" w:ascii="Calibri" w:hAnsi="Calibri"/>
-        </w:rPr>
-        <w:t>kilo</w:t>
-      </w:r>
-      <w:r>
-        <w:rPr>
-          <w:rFonts w:cs="Courier New" w:ascii="Calibri" w:hAnsi="Calibri"/>
-        </w:rPr>
-        <w:t>metres which equates to 0.01 map units)</w:t>
+        <w:t xml:space="preserve"> (as our data is in the WGS 84 datum which is decimal degrees – one decimal degree is roughly 111.111 kilometres which equates to 0.01 map units)</w:t>
       </w:r>
     </w:p>
     <w:p>
@@ -7510,15 +7498,15 @@
       <w:jc w:val="center"/>
       <w:rPr>
         <w:rFonts w:ascii="Calibri" w:hAnsi="Calibri"/>
-        <w:sz w:val="20"/>
-        <w:szCs w:val="20"/>
+        <w:sz w:val="22"/>
+        <w:szCs w:val="22"/>
       </w:rPr>
     </w:pPr>
     <w:r>
       <w:rPr>
         <w:rFonts w:ascii="Calibri" w:hAnsi="Calibri"/>
-        <w:sz w:val="20"/>
-        <w:szCs w:val="20"/>
+        <w:sz w:val="22"/>
+        <w:szCs w:val="22"/>
       </w:rPr>
       <w:fldChar w:fldCharType="begin"/>
     </w:r>
@@ -7529,7 +7517,7 @@
       <w:fldChar w:fldCharType="separate"/>
     </w:r>
     <w:r>
-      <w:t>2</w:t>
+      <w:t>3</w:t>
     </w:r>
     <w:r>
       <w:fldChar w:fldCharType="end"/>
@@ -13611,6 +13599,763 @@
   </w:style>
   <w:style w:type="character" w:styleId="ListLabel503">
     <w:name w:val="ListLabel 503"/>
+    <w:qFormat/>
+    <w:rPr>
+      <w:rFonts w:cs="Wingdings"/>
+    </w:rPr>
+  </w:style>
+  <w:style w:type="character" w:styleId="ListLabel504">
+    <w:name w:val="ListLabel 504"/>
+    <w:qFormat/>
+    <w:rPr>
+      <w:rFonts w:cs="Symbol"/>
+    </w:rPr>
+  </w:style>
+  <w:style w:type="character" w:styleId="ListLabel505">
+    <w:name w:val="ListLabel 505"/>
+    <w:qFormat/>
+    <w:rPr>
+      <w:rFonts w:cs="Courier New"/>
+    </w:rPr>
+  </w:style>
+  <w:style w:type="character" w:styleId="ListLabel506">
+    <w:name w:val="ListLabel 506"/>
+    <w:qFormat/>
+    <w:rPr>
+      <w:rFonts w:cs="Wingdings"/>
+    </w:rPr>
+  </w:style>
+  <w:style w:type="character" w:styleId="ListLabel507">
+    <w:name w:val="ListLabel 507"/>
+    <w:qFormat/>
+    <w:rPr>
+      <w:rFonts w:cs="Symbol"/>
+    </w:rPr>
+  </w:style>
+  <w:style w:type="character" w:styleId="ListLabel508">
+    <w:name w:val="ListLabel 508"/>
+    <w:qFormat/>
+    <w:rPr>
+      <w:rFonts w:cs="Courier New"/>
+    </w:rPr>
+  </w:style>
+  <w:style w:type="character" w:styleId="ListLabel509">
+    <w:name w:val="ListLabel 509"/>
+    <w:qFormat/>
+    <w:rPr>
+      <w:rFonts w:cs="Wingdings"/>
+    </w:rPr>
+  </w:style>
+  <w:style w:type="character" w:styleId="ListLabel510">
+    <w:name w:val="ListLabel 510"/>
+    <w:qFormat/>
+    <w:rPr>
+      <w:rFonts w:cs="Symbol"/>
+    </w:rPr>
+  </w:style>
+  <w:style w:type="character" w:styleId="ListLabel511">
+    <w:name w:val="ListLabel 511"/>
+    <w:qFormat/>
+    <w:rPr>
+      <w:rFonts w:cs="Courier New"/>
+    </w:rPr>
+  </w:style>
+  <w:style w:type="character" w:styleId="ListLabel512">
+    <w:name w:val="ListLabel 512"/>
+    <w:qFormat/>
+    <w:rPr>
+      <w:rFonts w:cs="Wingdings"/>
+    </w:rPr>
+  </w:style>
+  <w:style w:type="character" w:styleId="ListLabel513">
+    <w:name w:val="ListLabel 513"/>
+    <w:qFormat/>
+    <w:rPr>
+      <w:rFonts w:ascii="Calibri" w:hAnsi="Calibri" w:cs="Symbol"/>
+    </w:rPr>
+  </w:style>
+  <w:style w:type="character" w:styleId="ListLabel514">
+    <w:name w:val="ListLabel 514"/>
+    <w:qFormat/>
+    <w:rPr>
+      <w:rFonts w:cs="Courier New"/>
+    </w:rPr>
+  </w:style>
+  <w:style w:type="character" w:styleId="ListLabel515">
+    <w:name w:val="ListLabel 515"/>
+    <w:qFormat/>
+    <w:rPr>
+      <w:rFonts w:cs="Wingdings"/>
+    </w:rPr>
+  </w:style>
+  <w:style w:type="character" w:styleId="ListLabel516">
+    <w:name w:val="ListLabel 516"/>
+    <w:qFormat/>
+    <w:rPr>
+      <w:rFonts w:cs="Symbol"/>
+    </w:rPr>
+  </w:style>
+  <w:style w:type="character" w:styleId="ListLabel517">
+    <w:name w:val="ListLabel 517"/>
+    <w:qFormat/>
+    <w:rPr>
+      <w:rFonts w:cs="Courier New"/>
+    </w:rPr>
+  </w:style>
+  <w:style w:type="character" w:styleId="ListLabel518">
+    <w:name w:val="ListLabel 518"/>
+    <w:qFormat/>
+    <w:rPr>
+      <w:rFonts w:cs="Wingdings"/>
+    </w:rPr>
+  </w:style>
+  <w:style w:type="character" w:styleId="ListLabel519">
+    <w:name w:val="ListLabel 519"/>
+    <w:qFormat/>
+    <w:rPr>
+      <w:rFonts w:cs="Symbol"/>
+    </w:rPr>
+  </w:style>
+  <w:style w:type="character" w:styleId="ListLabel520">
+    <w:name w:val="ListLabel 520"/>
+    <w:qFormat/>
+    <w:rPr>
+      <w:rFonts w:cs="Courier New"/>
+    </w:rPr>
+  </w:style>
+  <w:style w:type="character" w:styleId="ListLabel521">
+    <w:name w:val="ListLabel 521"/>
+    <w:qFormat/>
+    <w:rPr>
+      <w:rFonts w:cs="Wingdings"/>
+    </w:rPr>
+  </w:style>
+  <w:style w:type="character" w:styleId="ListLabel522">
+    <w:name w:val="ListLabel 522"/>
+    <w:qFormat/>
+    <w:rPr>
+      <w:rFonts w:ascii="Calibri" w:hAnsi="Calibri" w:cs="Symbol"/>
+    </w:rPr>
+  </w:style>
+  <w:style w:type="character" w:styleId="ListLabel523">
+    <w:name w:val="ListLabel 523"/>
+    <w:qFormat/>
+    <w:rPr>
+      <w:rFonts w:cs="Courier New"/>
+    </w:rPr>
+  </w:style>
+  <w:style w:type="character" w:styleId="ListLabel524">
+    <w:name w:val="ListLabel 524"/>
+    <w:qFormat/>
+    <w:rPr>
+      <w:rFonts w:cs="Wingdings"/>
+    </w:rPr>
+  </w:style>
+  <w:style w:type="character" w:styleId="ListLabel525">
+    <w:name w:val="ListLabel 525"/>
+    <w:qFormat/>
+    <w:rPr>
+      <w:rFonts w:cs="Symbol"/>
+    </w:rPr>
+  </w:style>
+  <w:style w:type="character" w:styleId="ListLabel526">
+    <w:name w:val="ListLabel 526"/>
+    <w:qFormat/>
+    <w:rPr>
+      <w:rFonts w:cs="Courier New"/>
+    </w:rPr>
+  </w:style>
+  <w:style w:type="character" w:styleId="ListLabel527">
+    <w:name w:val="ListLabel 527"/>
+    <w:qFormat/>
+    <w:rPr>
+      <w:rFonts w:cs="Wingdings"/>
+    </w:rPr>
+  </w:style>
+  <w:style w:type="character" w:styleId="ListLabel528">
+    <w:name w:val="ListLabel 528"/>
+    <w:qFormat/>
+    <w:rPr>
+      <w:rFonts w:cs="Symbol"/>
+    </w:rPr>
+  </w:style>
+  <w:style w:type="character" w:styleId="ListLabel529">
+    <w:name w:val="ListLabel 529"/>
+    <w:qFormat/>
+    <w:rPr>
+      <w:rFonts w:cs="Courier New"/>
+    </w:rPr>
+  </w:style>
+  <w:style w:type="character" w:styleId="ListLabel530">
+    <w:name w:val="ListLabel 530"/>
+    <w:qFormat/>
+    <w:rPr>
+      <w:rFonts w:cs="Wingdings"/>
+    </w:rPr>
+  </w:style>
+  <w:style w:type="character" w:styleId="ListLabel531">
+    <w:name w:val="ListLabel 531"/>
+    <w:qFormat/>
+    <w:rPr>
+      <w:rFonts w:ascii="Calibri" w:hAnsi="Calibri" w:cs="Symbol"/>
+    </w:rPr>
+  </w:style>
+  <w:style w:type="character" w:styleId="ListLabel532">
+    <w:name w:val="ListLabel 532"/>
+    <w:qFormat/>
+    <w:rPr>
+      <w:rFonts w:cs="Courier New"/>
+    </w:rPr>
+  </w:style>
+  <w:style w:type="character" w:styleId="ListLabel533">
+    <w:name w:val="ListLabel 533"/>
+    <w:qFormat/>
+    <w:rPr>
+      <w:rFonts w:cs="Wingdings"/>
+    </w:rPr>
+  </w:style>
+  <w:style w:type="character" w:styleId="ListLabel534">
+    <w:name w:val="ListLabel 534"/>
+    <w:qFormat/>
+    <w:rPr>
+      <w:rFonts w:cs="Symbol"/>
+    </w:rPr>
+  </w:style>
+  <w:style w:type="character" w:styleId="ListLabel535">
+    <w:name w:val="ListLabel 535"/>
+    <w:qFormat/>
+    <w:rPr>
+      <w:rFonts w:cs="Courier New"/>
+    </w:rPr>
+  </w:style>
+  <w:style w:type="character" w:styleId="ListLabel536">
+    <w:name w:val="ListLabel 536"/>
+    <w:qFormat/>
+    <w:rPr>
+      <w:rFonts w:cs="Wingdings"/>
+    </w:rPr>
+  </w:style>
+  <w:style w:type="character" w:styleId="ListLabel537">
+    <w:name w:val="ListLabel 537"/>
+    <w:qFormat/>
+    <w:rPr>
+      <w:rFonts w:cs="Symbol"/>
+    </w:rPr>
+  </w:style>
+  <w:style w:type="character" w:styleId="ListLabel538">
+    <w:name w:val="ListLabel 538"/>
+    <w:qFormat/>
+    <w:rPr>
+      <w:rFonts w:cs="Courier New"/>
+    </w:rPr>
+  </w:style>
+  <w:style w:type="character" w:styleId="ListLabel539">
+    <w:name w:val="ListLabel 539"/>
+    <w:qFormat/>
+    <w:rPr>
+      <w:rFonts w:cs="Wingdings"/>
+    </w:rPr>
+  </w:style>
+  <w:style w:type="character" w:styleId="ListLabel540">
+    <w:name w:val="ListLabel 540"/>
+    <w:qFormat/>
+    <w:rPr>
+      <w:rFonts w:ascii="Calibri" w:hAnsi="Calibri" w:cs="Symbol"/>
+      <w:b w:val="false"/>
+    </w:rPr>
+  </w:style>
+  <w:style w:type="character" w:styleId="ListLabel541">
+    <w:name w:val="ListLabel 541"/>
+    <w:qFormat/>
+    <w:rPr>
+      <w:rFonts w:cs="Courier New"/>
+    </w:rPr>
+  </w:style>
+  <w:style w:type="character" w:styleId="ListLabel542">
+    <w:name w:val="ListLabel 542"/>
+    <w:qFormat/>
+    <w:rPr>
+      <w:rFonts w:cs="Wingdings"/>
+    </w:rPr>
+  </w:style>
+  <w:style w:type="character" w:styleId="ListLabel543">
+    <w:name w:val="ListLabel 543"/>
+    <w:qFormat/>
+    <w:rPr>
+      <w:rFonts w:cs="Symbol"/>
+    </w:rPr>
+  </w:style>
+  <w:style w:type="character" w:styleId="ListLabel544">
+    <w:name w:val="ListLabel 544"/>
+    <w:qFormat/>
+    <w:rPr>
+      <w:rFonts w:cs="Courier New"/>
+    </w:rPr>
+  </w:style>
+  <w:style w:type="character" w:styleId="ListLabel545">
+    <w:name w:val="ListLabel 545"/>
+    <w:qFormat/>
+    <w:rPr>
+      <w:rFonts w:cs="Wingdings"/>
+    </w:rPr>
+  </w:style>
+  <w:style w:type="character" w:styleId="ListLabel546">
+    <w:name w:val="ListLabel 546"/>
+    <w:qFormat/>
+    <w:rPr>
+      <w:rFonts w:cs="Symbol"/>
+    </w:rPr>
+  </w:style>
+  <w:style w:type="character" w:styleId="ListLabel547">
+    <w:name w:val="ListLabel 547"/>
+    <w:qFormat/>
+    <w:rPr>
+      <w:rFonts w:cs="Courier New"/>
+    </w:rPr>
+  </w:style>
+  <w:style w:type="character" w:styleId="ListLabel548">
+    <w:name w:val="ListLabel 548"/>
+    <w:qFormat/>
+    <w:rPr>
+      <w:rFonts w:cs="Wingdings"/>
+    </w:rPr>
+  </w:style>
+  <w:style w:type="character" w:styleId="ListLabel549">
+    <w:name w:val="ListLabel 549"/>
+    <w:qFormat/>
+    <w:rPr>
+      <w:rFonts w:ascii="Calibri" w:hAnsi="Calibri" w:cs="Symbol"/>
+    </w:rPr>
+  </w:style>
+  <w:style w:type="character" w:styleId="ListLabel550">
+    <w:name w:val="ListLabel 550"/>
+    <w:qFormat/>
+    <w:rPr>
+      <w:rFonts w:cs="Courier New"/>
+    </w:rPr>
+  </w:style>
+  <w:style w:type="character" w:styleId="ListLabel551">
+    <w:name w:val="ListLabel 551"/>
+    <w:qFormat/>
+    <w:rPr>
+      <w:rFonts w:cs="Wingdings"/>
+    </w:rPr>
+  </w:style>
+  <w:style w:type="character" w:styleId="ListLabel552">
+    <w:name w:val="ListLabel 552"/>
+    <w:qFormat/>
+    <w:rPr>
+      <w:rFonts w:cs="Symbol"/>
+    </w:rPr>
+  </w:style>
+  <w:style w:type="character" w:styleId="ListLabel553">
+    <w:name w:val="ListLabel 553"/>
+    <w:qFormat/>
+    <w:rPr>
+      <w:rFonts w:cs="Courier New"/>
+    </w:rPr>
+  </w:style>
+  <w:style w:type="character" w:styleId="ListLabel554">
+    <w:name w:val="ListLabel 554"/>
+    <w:qFormat/>
+    <w:rPr>
+      <w:rFonts w:cs="Wingdings"/>
+    </w:rPr>
+  </w:style>
+  <w:style w:type="character" w:styleId="ListLabel555">
+    <w:name w:val="ListLabel 555"/>
+    <w:qFormat/>
+    <w:rPr>
+      <w:rFonts w:cs="Symbol"/>
+    </w:rPr>
+  </w:style>
+  <w:style w:type="character" w:styleId="ListLabel556">
+    <w:name w:val="ListLabel 556"/>
+    <w:qFormat/>
+    <w:rPr>
+      <w:rFonts w:cs="Courier New"/>
+    </w:rPr>
+  </w:style>
+  <w:style w:type="character" w:styleId="ListLabel557">
+    <w:name w:val="ListLabel 557"/>
+    <w:qFormat/>
+    <w:rPr>
+      <w:rFonts w:cs="Wingdings"/>
+    </w:rPr>
+  </w:style>
+  <w:style w:type="character" w:styleId="ListLabel558">
+    <w:name w:val="ListLabel 558"/>
+    <w:qFormat/>
+    <w:rPr>
+      <w:rFonts w:ascii="Calibri" w:hAnsi="Calibri" w:cs="Symbol"/>
+    </w:rPr>
+  </w:style>
+  <w:style w:type="character" w:styleId="ListLabel559">
+    <w:name w:val="ListLabel 559"/>
+    <w:qFormat/>
+    <w:rPr>
+      <w:rFonts w:cs="Courier New"/>
+    </w:rPr>
+  </w:style>
+  <w:style w:type="character" w:styleId="ListLabel560">
+    <w:name w:val="ListLabel 560"/>
+    <w:qFormat/>
+    <w:rPr>
+      <w:rFonts w:cs="Wingdings"/>
+    </w:rPr>
+  </w:style>
+  <w:style w:type="character" w:styleId="ListLabel561">
+    <w:name w:val="ListLabel 561"/>
+    <w:qFormat/>
+    <w:rPr>
+      <w:rFonts w:cs="Symbol"/>
+    </w:rPr>
+  </w:style>
+  <w:style w:type="character" w:styleId="ListLabel562">
+    <w:name w:val="ListLabel 562"/>
+    <w:qFormat/>
+    <w:rPr>
+      <w:rFonts w:cs="Courier New"/>
+    </w:rPr>
+  </w:style>
+  <w:style w:type="character" w:styleId="ListLabel563">
+    <w:name w:val="ListLabel 563"/>
+    <w:qFormat/>
+    <w:rPr>
+      <w:rFonts w:cs="Wingdings"/>
+    </w:rPr>
+  </w:style>
+  <w:style w:type="character" w:styleId="ListLabel564">
+    <w:name w:val="ListLabel 564"/>
+    <w:qFormat/>
+    <w:rPr>
+      <w:rFonts w:cs="Symbol"/>
+    </w:rPr>
+  </w:style>
+  <w:style w:type="character" w:styleId="ListLabel565">
+    <w:name w:val="ListLabel 565"/>
+    <w:qFormat/>
+    <w:rPr>
+      <w:rFonts w:cs="Courier New"/>
+    </w:rPr>
+  </w:style>
+  <w:style w:type="character" w:styleId="ListLabel566">
+    <w:name w:val="ListLabel 566"/>
+    <w:qFormat/>
+    <w:rPr>
+      <w:rFonts w:cs="Wingdings"/>
+    </w:rPr>
+  </w:style>
+  <w:style w:type="character" w:styleId="ListLabel567">
+    <w:name w:val="ListLabel 567"/>
+    <w:qFormat/>
+    <w:rPr>
+      <w:rFonts w:ascii="Calibri" w:hAnsi="Calibri" w:cs="Symbol"/>
+    </w:rPr>
+  </w:style>
+  <w:style w:type="character" w:styleId="ListLabel568">
+    <w:name w:val="ListLabel 568"/>
+    <w:qFormat/>
+    <w:rPr>
+      <w:rFonts w:cs="Courier New"/>
+    </w:rPr>
+  </w:style>
+  <w:style w:type="character" w:styleId="ListLabel569">
+    <w:name w:val="ListLabel 569"/>
+    <w:qFormat/>
+    <w:rPr>
+      <w:rFonts w:cs="Wingdings"/>
+    </w:rPr>
+  </w:style>
+  <w:style w:type="character" w:styleId="ListLabel570">
+    <w:name w:val="ListLabel 570"/>
+    <w:qFormat/>
+    <w:rPr>
+      <w:rFonts w:cs="Symbol"/>
+    </w:rPr>
+  </w:style>
+  <w:style w:type="character" w:styleId="ListLabel571">
+    <w:name w:val="ListLabel 571"/>
+    <w:qFormat/>
+    <w:rPr>
+      <w:rFonts w:cs="Courier New"/>
+    </w:rPr>
+  </w:style>
+  <w:style w:type="character" w:styleId="ListLabel572">
+    <w:name w:val="ListLabel 572"/>
+    <w:qFormat/>
+    <w:rPr>
+      <w:rFonts w:cs="Wingdings"/>
+    </w:rPr>
+  </w:style>
+  <w:style w:type="character" w:styleId="ListLabel573">
+    <w:name w:val="ListLabel 573"/>
+    <w:qFormat/>
+    <w:rPr>
+      <w:rFonts w:cs="Symbol"/>
+    </w:rPr>
+  </w:style>
+  <w:style w:type="character" w:styleId="ListLabel574">
+    <w:name w:val="ListLabel 574"/>
+    <w:qFormat/>
+    <w:rPr>
+      <w:rFonts w:cs="Courier New"/>
+    </w:rPr>
+  </w:style>
+  <w:style w:type="character" w:styleId="ListLabel575">
+    <w:name w:val="ListLabel 575"/>
+    <w:qFormat/>
+    <w:rPr>
+      <w:rFonts w:cs="Wingdings"/>
+    </w:rPr>
+  </w:style>
+  <w:style w:type="character" w:styleId="ListLabel576">
+    <w:name w:val="ListLabel 576"/>
+    <w:qFormat/>
+    <w:rPr>
+      <w:rFonts w:ascii="Calibri" w:hAnsi="Calibri" w:cs="Symbol"/>
+    </w:rPr>
+  </w:style>
+  <w:style w:type="character" w:styleId="ListLabel577">
+    <w:name w:val="ListLabel 577"/>
+    <w:qFormat/>
+    <w:rPr>
+      <w:rFonts w:cs="Courier New"/>
+    </w:rPr>
+  </w:style>
+  <w:style w:type="character" w:styleId="ListLabel578">
+    <w:name w:val="ListLabel 578"/>
+    <w:qFormat/>
+    <w:rPr>
+      <w:rFonts w:cs="Wingdings"/>
+    </w:rPr>
+  </w:style>
+  <w:style w:type="character" w:styleId="ListLabel579">
+    <w:name w:val="ListLabel 579"/>
+    <w:qFormat/>
+    <w:rPr>
+      <w:rFonts w:cs="Symbol"/>
+    </w:rPr>
+  </w:style>
+  <w:style w:type="character" w:styleId="ListLabel580">
+    <w:name w:val="ListLabel 580"/>
+    <w:qFormat/>
+    <w:rPr>
+      <w:rFonts w:cs="Courier New"/>
+    </w:rPr>
+  </w:style>
+  <w:style w:type="character" w:styleId="ListLabel581">
+    <w:name w:val="ListLabel 581"/>
+    <w:qFormat/>
+    <w:rPr>
+      <w:rFonts w:cs="Wingdings"/>
+    </w:rPr>
+  </w:style>
+  <w:style w:type="character" w:styleId="ListLabel582">
+    <w:name w:val="ListLabel 582"/>
+    <w:qFormat/>
+    <w:rPr>
+      <w:rFonts w:cs="Symbol"/>
+    </w:rPr>
+  </w:style>
+  <w:style w:type="character" w:styleId="ListLabel583">
+    <w:name w:val="ListLabel 583"/>
+    <w:qFormat/>
+    <w:rPr>
+      <w:rFonts w:cs="Courier New"/>
+    </w:rPr>
+  </w:style>
+  <w:style w:type="character" w:styleId="ListLabel584">
+    <w:name w:val="ListLabel 584"/>
+    <w:qFormat/>
+    <w:rPr>
+      <w:rFonts w:cs="Wingdings"/>
+    </w:rPr>
+  </w:style>
+  <w:style w:type="character" w:styleId="ListLabel585">
+    <w:name w:val="ListLabel 585"/>
+    <w:qFormat/>
+    <w:rPr>
+      <w:rFonts w:ascii="Calibri" w:hAnsi="Calibri" w:cs="Symbol"/>
+    </w:rPr>
+  </w:style>
+  <w:style w:type="character" w:styleId="ListLabel586">
+    <w:name w:val="ListLabel 586"/>
+    <w:qFormat/>
+    <w:rPr>
+      <w:rFonts w:cs="Courier New"/>
+    </w:rPr>
+  </w:style>
+  <w:style w:type="character" w:styleId="ListLabel587">
+    <w:name w:val="ListLabel 587"/>
+    <w:qFormat/>
+    <w:rPr>
+      <w:rFonts w:cs="Wingdings"/>
+    </w:rPr>
+  </w:style>
+  <w:style w:type="character" w:styleId="ListLabel588">
+    <w:name w:val="ListLabel 588"/>
+    <w:qFormat/>
+    <w:rPr>
+      <w:rFonts w:cs="Symbol"/>
+    </w:rPr>
+  </w:style>
+  <w:style w:type="character" w:styleId="ListLabel589">
+    <w:name w:val="ListLabel 589"/>
+    <w:qFormat/>
+    <w:rPr>
+      <w:rFonts w:cs="Courier New"/>
+    </w:rPr>
+  </w:style>
+  <w:style w:type="character" w:styleId="ListLabel590">
+    <w:name w:val="ListLabel 590"/>
+    <w:qFormat/>
+    <w:rPr>
+      <w:rFonts w:cs="Wingdings"/>
+    </w:rPr>
+  </w:style>
+  <w:style w:type="character" w:styleId="ListLabel591">
+    <w:name w:val="ListLabel 591"/>
+    <w:qFormat/>
+    <w:rPr>
+      <w:rFonts w:cs="Symbol"/>
+    </w:rPr>
+  </w:style>
+  <w:style w:type="character" w:styleId="ListLabel592">
+    <w:name w:val="ListLabel 592"/>
+    <w:qFormat/>
+    <w:rPr>
+      <w:rFonts w:cs="Courier New"/>
+    </w:rPr>
+  </w:style>
+  <w:style w:type="character" w:styleId="ListLabel593">
+    <w:name w:val="ListLabel 593"/>
+    <w:qFormat/>
+    <w:rPr>
+      <w:rFonts w:cs="Wingdings"/>
+    </w:rPr>
+  </w:style>
+  <w:style w:type="character" w:styleId="ListLabel594">
+    <w:name w:val="ListLabel 594"/>
+    <w:qFormat/>
+    <w:rPr>
+      <w:rFonts w:ascii="Calibri" w:hAnsi="Calibri" w:cs="Symbol"/>
+    </w:rPr>
+  </w:style>
+  <w:style w:type="character" w:styleId="ListLabel595">
+    <w:name w:val="ListLabel 595"/>
+    <w:qFormat/>
+    <w:rPr>
+      <w:rFonts w:cs="Courier New"/>
+    </w:rPr>
+  </w:style>
+  <w:style w:type="character" w:styleId="ListLabel596">
+    <w:name w:val="ListLabel 596"/>
+    <w:qFormat/>
+    <w:rPr>
+      <w:rFonts w:cs="Wingdings"/>
+    </w:rPr>
+  </w:style>
+  <w:style w:type="character" w:styleId="ListLabel597">
+    <w:name w:val="ListLabel 597"/>
+    <w:qFormat/>
+    <w:rPr>
+      <w:rFonts w:cs="Symbol"/>
+    </w:rPr>
+  </w:style>
+  <w:style w:type="character" w:styleId="ListLabel598">
+    <w:name w:val="ListLabel 598"/>
+    <w:qFormat/>
+    <w:rPr>
+      <w:rFonts w:cs="Courier New"/>
+    </w:rPr>
+  </w:style>
+  <w:style w:type="character" w:styleId="ListLabel599">
+    <w:name w:val="ListLabel 599"/>
+    <w:qFormat/>
+    <w:rPr>
+      <w:rFonts w:cs="Wingdings"/>
+    </w:rPr>
+  </w:style>
+  <w:style w:type="character" w:styleId="ListLabel600">
+    <w:name w:val="ListLabel 600"/>
+    <w:qFormat/>
+    <w:rPr>
+      <w:rFonts w:cs="Symbol"/>
+    </w:rPr>
+  </w:style>
+  <w:style w:type="character" w:styleId="ListLabel601">
+    <w:name w:val="ListLabel 601"/>
+    <w:qFormat/>
+    <w:rPr>
+      <w:rFonts w:cs="Courier New"/>
+    </w:rPr>
+  </w:style>
+  <w:style w:type="character" w:styleId="ListLabel602">
+    <w:name w:val="ListLabel 602"/>
+    <w:qFormat/>
+    <w:rPr>
+      <w:rFonts w:cs="Wingdings"/>
+    </w:rPr>
+  </w:style>
+  <w:style w:type="character" w:styleId="ListLabel603">
+    <w:name w:val="ListLabel 603"/>
+    <w:qFormat/>
+    <w:rPr>
+      <w:rFonts w:ascii="Calibri" w:hAnsi="Calibri" w:cs="Symbol"/>
+    </w:rPr>
+  </w:style>
+  <w:style w:type="character" w:styleId="ListLabel604">
+    <w:name w:val="ListLabel 604"/>
+    <w:qFormat/>
+    <w:rPr>
+      <w:rFonts w:cs="Courier New"/>
+    </w:rPr>
+  </w:style>
+  <w:style w:type="character" w:styleId="ListLabel605">
+    <w:name w:val="ListLabel 605"/>
+    <w:qFormat/>
+    <w:rPr>
+      <w:rFonts w:cs="Wingdings"/>
+    </w:rPr>
+  </w:style>
+  <w:style w:type="character" w:styleId="ListLabel606">
+    <w:name w:val="ListLabel 606"/>
+    <w:qFormat/>
+    <w:rPr>
+      <w:rFonts w:cs="Symbol"/>
+    </w:rPr>
+  </w:style>
+  <w:style w:type="character" w:styleId="ListLabel607">
+    <w:name w:val="ListLabel 607"/>
+    <w:qFormat/>
+    <w:rPr>
+      <w:rFonts w:cs="Courier New"/>
+    </w:rPr>
+  </w:style>
+  <w:style w:type="character" w:styleId="ListLabel608">
+    <w:name w:val="ListLabel 608"/>
+    <w:qFormat/>
+    <w:rPr>
+      <w:rFonts w:cs="Wingdings"/>
+    </w:rPr>
+  </w:style>
+  <w:style w:type="character" w:styleId="ListLabel609">
+    <w:name w:val="ListLabel 609"/>
+    <w:qFormat/>
+    <w:rPr>
+      <w:rFonts w:cs="Symbol"/>
+    </w:rPr>
+  </w:style>
+  <w:style w:type="character" w:styleId="ListLabel610">
+    <w:name w:val="ListLabel 610"/>
+    <w:qFormat/>
+    <w:rPr>
+      <w:rFonts w:cs="Courier New"/>
+    </w:rPr>
+  </w:style>
+  <w:style w:type="character" w:styleId="ListLabel611">
+    <w:name w:val="ListLabel 611"/>
     <w:qFormat/>
     <w:rPr>
       <w:rFonts w:cs="Wingdings"/>
